--- a/DOCS/Memoria Proyecto - Jesús Martínez.docx
+++ b/DOCS/Memoria Proyecto - Jesús Martínez.docx
@@ -636,7 +636,7 @@
           <w:szCs w:val="22"/>
           <w:lang w:eastAsia="en-US"/>
         </w:rPr>
-        <w:id w:val="1400863580"/>
+        <w:id w:val="-1376537317"/>
         <w:docPartObj>
           <w:docPartGallery w:val="Table of Contents"/>
           <w:docPartUnique/>
@@ -654,10 +654,7 @@
             <w:pStyle w:val="TtuloTDC"/>
           </w:pPr>
           <w:r>
-            <w:t>Índice de la memoria</w:t>
-          </w:r>
-          <w:r>
-            <w:t xml:space="preserve"> del proyecto</w:t>
+            <w:t>Índice de apartados de la memoria del proyecto</w:t>
           </w:r>
         </w:p>
         <w:p>
@@ -682,7 +679,7 @@
           <w:r>
             <w:fldChar w:fldCharType="separate"/>
           </w:r>
-          <w:hyperlink w:anchor="_Toc6936951" w:history="1">
+          <w:hyperlink w:anchor="_Toc8243869" w:history="1">
             <w:r>
               <w:rPr>
                 <w:rStyle w:val="Hipervnculo"/>
@@ -724,7 +721,7 @@
                 <w:noProof/>
                 <w:webHidden/>
               </w:rPr>
-              <w:instrText xml:space="preserve"> PAGEREF _Toc6936951 \h </w:instrText>
+              <w:instrText xml:space="preserve"> PAGEREF _Toc8243869 \h </w:instrText>
             </w:r>
             <w:r>
               <w:rPr>
@@ -768,7 +765,7 @@
               <w:lang w:eastAsia="es-ES"/>
             </w:rPr>
           </w:pPr>
-          <w:hyperlink w:anchor="_Toc6936952" w:history="1">
+          <w:hyperlink w:anchor="_Toc8243870" w:history="1">
             <w:r>
               <w:rPr>
                 <w:rStyle w:val="Hipervnculo"/>
@@ -810,7 +807,7 @@
                 <w:noProof/>
                 <w:webHidden/>
               </w:rPr>
-              <w:instrText xml:space="preserve"> PAGEREF _Toc6936952 \h </w:instrText>
+              <w:instrText xml:space="preserve"> PAGEREF _Toc8243870 \h </w:instrText>
             </w:r>
             <w:r>
               <w:rPr>
@@ -854,7 +851,7 @@
               <w:lang w:eastAsia="es-ES"/>
             </w:rPr>
           </w:pPr>
-          <w:hyperlink w:anchor="_Toc6936953" w:history="1">
+          <w:hyperlink w:anchor="_Toc8243871" w:history="1">
             <w:r>
               <w:rPr>
                 <w:rStyle w:val="Hipervnculo"/>
@@ -877,7 +874,14 @@
                 <w:smallCaps/>
                 <w:noProof/>
               </w:rPr>
-              <w:t>Justificación</w:t>
+              <w:t>J</w:t>
+            </w:r>
+            <w:r>
+              <w:rPr>
+                <w:rStyle w:val="Hipervnculo"/>
+                <w:noProof/>
+              </w:rPr>
+              <w:t>ustificación</w:t>
             </w:r>
             <w:r>
               <w:rPr>
@@ -898,7 +902,7 @@
                 <w:noProof/>
                 <w:webHidden/>
               </w:rPr>
-              <w:instrText xml:space="preserve"> PAGEREF _Toc6936953 \h </w:instrText>
+              <w:instrText xml:space="preserve"> PAGEREF _Toc8243871 \h </w:instrText>
             </w:r>
             <w:r>
               <w:rPr>
@@ -942,7 +946,7 @@
               <w:lang w:eastAsia="es-ES"/>
             </w:rPr>
           </w:pPr>
-          <w:hyperlink w:anchor="_Toc6936954" w:history="1">
+          <w:hyperlink w:anchor="_Toc8243872" w:history="1">
             <w:r>
               <w:rPr>
                 <w:rStyle w:val="Hipervnculo"/>
@@ -984,7 +988,7 @@
                 <w:noProof/>
                 <w:webHidden/>
               </w:rPr>
-              <w:instrText xml:space="preserve"> PAGEREF _Toc6936954 \h </w:instrText>
+              <w:instrText xml:space="preserve"> PAGEREF _Toc8243872 \h </w:instrText>
             </w:r>
             <w:r>
               <w:rPr>
@@ -1028,7 +1032,7 @@
               <w:lang w:eastAsia="es-ES"/>
             </w:rPr>
           </w:pPr>
-          <w:hyperlink w:anchor="_Toc6936955" w:history="1">
+          <w:hyperlink w:anchor="_Toc8243873" w:history="1">
             <w:r>
               <w:rPr>
                 <w:rStyle w:val="Hipervnculo"/>
@@ -1070,7 +1074,7 @@
                 <w:noProof/>
                 <w:webHidden/>
               </w:rPr>
-              <w:instrText xml:space="preserve"> PAGEREF _Toc6936955 \h </w:instrText>
+              <w:instrText xml:space="preserve"> PAGEREF _Toc8243873 \h </w:instrText>
             </w:r>
             <w:r>
               <w:rPr>
@@ -1114,7 +1118,7 @@
               <w:lang w:eastAsia="es-ES"/>
             </w:rPr>
           </w:pPr>
-          <w:hyperlink w:anchor="_Toc6936956" w:history="1">
+          <w:hyperlink w:anchor="_Toc8243874" w:history="1">
             <w:r>
               <w:rPr>
                 <w:rStyle w:val="Hipervnculo"/>
@@ -1156,7 +1160,7 @@
                 <w:noProof/>
                 <w:webHidden/>
               </w:rPr>
-              <w:instrText xml:space="preserve"> PAGEREF _Toc6936956 \h </w:instrText>
+              <w:instrText xml:space="preserve"> PAGEREF _Toc8243874 \h </w:instrText>
             </w:r>
             <w:r>
               <w:rPr>
@@ -1200,7 +1204,7 @@
               <w:lang w:eastAsia="es-ES"/>
             </w:rPr>
           </w:pPr>
-          <w:hyperlink w:anchor="_Toc6936957" w:history="1">
+          <w:hyperlink w:anchor="_Toc8243875" w:history="1">
             <w:r>
               <w:rPr>
                 <w:rStyle w:val="Hipervnculo"/>
@@ -1242,7 +1246,7 @@
                 <w:noProof/>
                 <w:webHidden/>
               </w:rPr>
-              <w:instrText xml:space="preserve"> PAGEREF _Toc6936957 \h </w:instrText>
+              <w:instrText xml:space="preserve"> PAGEREF _Toc8243875 \h </w:instrText>
             </w:r>
             <w:r>
               <w:rPr>
@@ -1286,7 +1290,7 @@
               <w:lang w:eastAsia="es-ES"/>
             </w:rPr>
           </w:pPr>
-          <w:hyperlink w:anchor="_Toc6936958" w:history="1">
+          <w:hyperlink w:anchor="_Toc8243876" w:history="1">
             <w:r>
               <w:rPr>
                 <w:rStyle w:val="Hipervnculo"/>
@@ -1328,7 +1332,7 @@
                 <w:noProof/>
                 <w:webHidden/>
               </w:rPr>
-              <w:instrText xml:space="preserve"> PAGEREF _Toc6936958 \h </w:instrText>
+              <w:instrText xml:space="preserve"> PAGEREF _Toc8243876 \h </w:instrText>
             </w:r>
             <w:r>
               <w:rPr>
@@ -1349,6 +1353,952 @@
                 <w:webHidden/>
               </w:rPr>
               <w:t>6</w:t>
+            </w:r>
+            <w:r>
+              <w:rPr>
+                <w:noProof/>
+                <w:webHidden/>
+              </w:rPr>
+              <w:fldChar w:fldCharType="end"/>
+            </w:r>
+          </w:hyperlink>
+        </w:p>
+        <w:p>
+          <w:pPr>
+            <w:pStyle w:val="TDC2"/>
+            <w:tabs>
+              <w:tab w:val="left" w:pos="880"/>
+              <w:tab w:val="right" w:leader="dot" w:pos="8494"/>
+            </w:tabs>
+            <w:rPr>
+              <w:rFonts w:eastAsiaTheme="minorEastAsia"/>
+              <w:noProof/>
+              <w:lang w:eastAsia="es-ES"/>
+            </w:rPr>
+          </w:pPr>
+          <w:hyperlink w:anchor="_Toc8243877" w:history="1">
+            <w:r>
+              <w:rPr>
+                <w:rStyle w:val="Hipervnculo"/>
+                <w:noProof/>
+              </w:rPr>
+              <w:t>2.3</w:t>
+            </w:r>
+            <w:r>
+              <w:rPr>
+                <w:rFonts w:eastAsiaTheme="minorEastAsia"/>
+                <w:noProof/>
+                <w:lang w:eastAsia="es-ES"/>
+              </w:rPr>
+              <w:tab/>
+            </w:r>
+            <w:r>
+              <w:rPr>
+                <w:rStyle w:val="Hipervnculo"/>
+                <w:noProof/>
+              </w:rPr>
+              <w:t>Planificación Temporal</w:t>
+            </w:r>
+            <w:r>
+              <w:rPr>
+                <w:noProof/>
+                <w:webHidden/>
+              </w:rPr>
+              <w:tab/>
+            </w:r>
+            <w:r>
+              <w:rPr>
+                <w:noProof/>
+                <w:webHidden/>
+              </w:rPr>
+              <w:fldChar w:fldCharType="begin"/>
+            </w:r>
+            <w:r>
+              <w:rPr>
+                <w:noProof/>
+                <w:webHidden/>
+              </w:rPr>
+              <w:instrText xml:space="preserve"> PAGEREF _Toc8243877 \h </w:instrText>
+            </w:r>
+            <w:r>
+              <w:rPr>
+                <w:noProof/>
+                <w:webHidden/>
+              </w:rPr>
+            </w:r>
+            <w:r>
+              <w:rPr>
+                <w:noProof/>
+                <w:webHidden/>
+              </w:rPr>
+              <w:fldChar w:fldCharType="separate"/>
+            </w:r>
+            <w:r>
+              <w:rPr>
+                <w:noProof/>
+                <w:webHidden/>
+              </w:rPr>
+              <w:t>6</w:t>
+            </w:r>
+            <w:r>
+              <w:rPr>
+                <w:noProof/>
+                <w:webHidden/>
+              </w:rPr>
+              <w:fldChar w:fldCharType="end"/>
+            </w:r>
+          </w:hyperlink>
+        </w:p>
+        <w:p>
+          <w:pPr>
+            <w:pStyle w:val="TDC2"/>
+            <w:tabs>
+              <w:tab w:val="left" w:pos="880"/>
+              <w:tab w:val="right" w:leader="dot" w:pos="8494"/>
+            </w:tabs>
+            <w:rPr>
+              <w:rFonts w:eastAsiaTheme="minorEastAsia"/>
+              <w:noProof/>
+              <w:lang w:eastAsia="es-ES"/>
+            </w:rPr>
+          </w:pPr>
+          <w:hyperlink w:anchor="_Toc8243878" w:history="1">
+            <w:r>
+              <w:rPr>
+                <w:rStyle w:val="Hipervnculo"/>
+                <w:noProof/>
+              </w:rPr>
+              <w:t>2.4</w:t>
+            </w:r>
+            <w:r>
+              <w:rPr>
+                <w:rFonts w:eastAsiaTheme="minorEastAsia"/>
+                <w:noProof/>
+                <w:lang w:eastAsia="es-ES"/>
+              </w:rPr>
+              <w:tab/>
+            </w:r>
+            <w:r>
+              <w:rPr>
+                <w:rStyle w:val="Hipervnculo"/>
+                <w:noProof/>
+              </w:rPr>
+              <w:t>Planificación Económica</w:t>
+            </w:r>
+            <w:r>
+              <w:rPr>
+                <w:noProof/>
+                <w:webHidden/>
+              </w:rPr>
+              <w:tab/>
+            </w:r>
+            <w:r>
+              <w:rPr>
+                <w:noProof/>
+                <w:webHidden/>
+              </w:rPr>
+              <w:fldChar w:fldCharType="begin"/>
+            </w:r>
+            <w:r>
+              <w:rPr>
+                <w:noProof/>
+                <w:webHidden/>
+              </w:rPr>
+              <w:instrText xml:space="preserve"> PAGEREF _Toc8243878 \h </w:instrText>
+            </w:r>
+            <w:r>
+              <w:rPr>
+                <w:noProof/>
+                <w:webHidden/>
+              </w:rPr>
+            </w:r>
+            <w:r>
+              <w:rPr>
+                <w:noProof/>
+                <w:webHidden/>
+              </w:rPr>
+              <w:fldChar w:fldCharType="separate"/>
+            </w:r>
+            <w:r>
+              <w:rPr>
+                <w:noProof/>
+                <w:webHidden/>
+              </w:rPr>
+              <w:t>7</w:t>
+            </w:r>
+            <w:r>
+              <w:rPr>
+                <w:noProof/>
+                <w:webHidden/>
+              </w:rPr>
+              <w:fldChar w:fldCharType="end"/>
+            </w:r>
+          </w:hyperlink>
+        </w:p>
+        <w:p>
+          <w:pPr>
+            <w:pStyle w:val="TDC3"/>
+            <w:tabs>
+              <w:tab w:val="left" w:pos="1320"/>
+              <w:tab w:val="right" w:leader="dot" w:pos="8494"/>
+            </w:tabs>
+            <w:rPr>
+              <w:rFonts w:eastAsiaTheme="minorEastAsia"/>
+              <w:noProof/>
+              <w:lang w:eastAsia="es-ES"/>
+            </w:rPr>
+          </w:pPr>
+          <w:hyperlink w:anchor="_Toc8243879" w:history="1">
+            <w:r>
+              <w:rPr>
+                <w:rStyle w:val="Hipervnculo"/>
+                <w:noProof/>
+              </w:rPr>
+              <w:t>2.4.1</w:t>
+            </w:r>
+            <w:r>
+              <w:rPr>
+                <w:rFonts w:eastAsiaTheme="minorEastAsia"/>
+                <w:noProof/>
+                <w:lang w:eastAsia="es-ES"/>
+              </w:rPr>
+              <w:tab/>
+            </w:r>
+            <w:r>
+              <w:rPr>
+                <w:rStyle w:val="Hipervnculo"/>
+                <w:noProof/>
+              </w:rPr>
+              <w:t>Gastos de Hardware y Software</w:t>
+            </w:r>
+            <w:r>
+              <w:rPr>
+                <w:noProof/>
+                <w:webHidden/>
+              </w:rPr>
+              <w:tab/>
+            </w:r>
+            <w:r>
+              <w:rPr>
+                <w:noProof/>
+                <w:webHidden/>
+              </w:rPr>
+              <w:fldChar w:fldCharType="begin"/>
+            </w:r>
+            <w:r>
+              <w:rPr>
+                <w:noProof/>
+                <w:webHidden/>
+              </w:rPr>
+              <w:instrText xml:space="preserve"> PAGEREF _Toc8243879 \h </w:instrText>
+            </w:r>
+            <w:r>
+              <w:rPr>
+                <w:noProof/>
+                <w:webHidden/>
+              </w:rPr>
+            </w:r>
+            <w:r>
+              <w:rPr>
+                <w:noProof/>
+                <w:webHidden/>
+              </w:rPr>
+              <w:fldChar w:fldCharType="separate"/>
+            </w:r>
+            <w:r>
+              <w:rPr>
+                <w:noProof/>
+                <w:webHidden/>
+              </w:rPr>
+              <w:t>7</w:t>
+            </w:r>
+            <w:r>
+              <w:rPr>
+                <w:noProof/>
+                <w:webHidden/>
+              </w:rPr>
+              <w:fldChar w:fldCharType="end"/>
+            </w:r>
+          </w:hyperlink>
+        </w:p>
+        <w:p>
+          <w:pPr>
+            <w:pStyle w:val="TDC3"/>
+            <w:tabs>
+              <w:tab w:val="left" w:pos="1320"/>
+              <w:tab w:val="right" w:leader="dot" w:pos="8494"/>
+            </w:tabs>
+            <w:rPr>
+              <w:rFonts w:eastAsiaTheme="minorEastAsia"/>
+              <w:noProof/>
+              <w:lang w:eastAsia="es-ES"/>
+            </w:rPr>
+          </w:pPr>
+          <w:hyperlink w:anchor="_Toc8243880" w:history="1">
+            <w:r>
+              <w:rPr>
+                <w:rStyle w:val="Hipervnculo"/>
+                <w:noProof/>
+              </w:rPr>
+              <w:t>2.4.2</w:t>
+            </w:r>
+            <w:r>
+              <w:rPr>
+                <w:rFonts w:eastAsiaTheme="minorEastAsia"/>
+                <w:noProof/>
+                <w:lang w:eastAsia="es-ES"/>
+              </w:rPr>
+              <w:tab/>
+            </w:r>
+            <w:r>
+              <w:rPr>
+                <w:rStyle w:val="Hipervnculo"/>
+                <w:noProof/>
+              </w:rPr>
+              <w:t>Gastos de Desarrollo</w:t>
+            </w:r>
+            <w:r>
+              <w:rPr>
+                <w:noProof/>
+                <w:webHidden/>
+              </w:rPr>
+              <w:tab/>
+            </w:r>
+            <w:r>
+              <w:rPr>
+                <w:noProof/>
+                <w:webHidden/>
+              </w:rPr>
+              <w:fldChar w:fldCharType="begin"/>
+            </w:r>
+            <w:r>
+              <w:rPr>
+                <w:noProof/>
+                <w:webHidden/>
+              </w:rPr>
+              <w:instrText xml:space="preserve"> PAGEREF _Toc8243880 \h </w:instrText>
+            </w:r>
+            <w:r>
+              <w:rPr>
+                <w:noProof/>
+                <w:webHidden/>
+              </w:rPr>
+            </w:r>
+            <w:r>
+              <w:rPr>
+                <w:noProof/>
+                <w:webHidden/>
+              </w:rPr>
+              <w:fldChar w:fldCharType="separate"/>
+            </w:r>
+            <w:r>
+              <w:rPr>
+                <w:noProof/>
+                <w:webHidden/>
+              </w:rPr>
+              <w:t>7</w:t>
+            </w:r>
+            <w:r>
+              <w:rPr>
+                <w:noProof/>
+                <w:webHidden/>
+              </w:rPr>
+              <w:fldChar w:fldCharType="end"/>
+            </w:r>
+          </w:hyperlink>
+        </w:p>
+        <w:p>
+          <w:pPr>
+            <w:pStyle w:val="TDC3"/>
+            <w:tabs>
+              <w:tab w:val="left" w:pos="1320"/>
+              <w:tab w:val="right" w:leader="dot" w:pos="8494"/>
+            </w:tabs>
+            <w:rPr>
+              <w:rFonts w:eastAsiaTheme="minorEastAsia"/>
+              <w:noProof/>
+              <w:lang w:eastAsia="es-ES"/>
+            </w:rPr>
+          </w:pPr>
+          <w:hyperlink w:anchor="_Toc8243881" w:history="1">
+            <w:r>
+              <w:rPr>
+                <w:rStyle w:val="Hipervnculo"/>
+                <w:noProof/>
+              </w:rPr>
+              <w:t>2.4.3</w:t>
+            </w:r>
+            <w:r>
+              <w:rPr>
+                <w:rFonts w:eastAsiaTheme="minorEastAsia"/>
+                <w:noProof/>
+                <w:lang w:eastAsia="es-ES"/>
+              </w:rPr>
+              <w:tab/>
+            </w:r>
+            <w:r>
+              <w:rPr>
+                <w:rStyle w:val="Hipervnculo"/>
+                <w:noProof/>
+              </w:rPr>
+              <w:t>Total de Gastos Iniciales</w:t>
+            </w:r>
+            <w:r>
+              <w:rPr>
+                <w:noProof/>
+                <w:webHidden/>
+              </w:rPr>
+              <w:tab/>
+            </w:r>
+            <w:r>
+              <w:rPr>
+                <w:noProof/>
+                <w:webHidden/>
+              </w:rPr>
+              <w:fldChar w:fldCharType="begin"/>
+            </w:r>
+            <w:r>
+              <w:rPr>
+                <w:noProof/>
+                <w:webHidden/>
+              </w:rPr>
+              <w:instrText xml:space="preserve"> PAGEREF _Toc8243881 \h </w:instrText>
+            </w:r>
+            <w:r>
+              <w:rPr>
+                <w:noProof/>
+                <w:webHidden/>
+              </w:rPr>
+            </w:r>
+            <w:r>
+              <w:rPr>
+                <w:noProof/>
+                <w:webHidden/>
+              </w:rPr>
+              <w:fldChar w:fldCharType="separate"/>
+            </w:r>
+            <w:r>
+              <w:rPr>
+                <w:noProof/>
+                <w:webHidden/>
+              </w:rPr>
+              <w:t>7</w:t>
+            </w:r>
+            <w:r>
+              <w:rPr>
+                <w:noProof/>
+                <w:webHidden/>
+              </w:rPr>
+              <w:fldChar w:fldCharType="end"/>
+            </w:r>
+          </w:hyperlink>
+        </w:p>
+        <w:p>
+          <w:pPr>
+            <w:pStyle w:val="TDC1"/>
+            <w:tabs>
+              <w:tab w:val="left" w:pos="440"/>
+              <w:tab w:val="right" w:leader="dot" w:pos="8494"/>
+            </w:tabs>
+            <w:rPr>
+              <w:rFonts w:eastAsiaTheme="minorEastAsia"/>
+              <w:noProof/>
+              <w:lang w:eastAsia="es-ES"/>
+            </w:rPr>
+          </w:pPr>
+          <w:hyperlink w:anchor="_Toc8243882" w:history="1">
+            <w:r>
+              <w:rPr>
+                <w:rStyle w:val="Hipervnculo"/>
+                <w:noProof/>
+              </w:rPr>
+              <w:t>3.</w:t>
+            </w:r>
+            <w:r>
+              <w:rPr>
+                <w:rFonts w:eastAsiaTheme="minorEastAsia"/>
+                <w:noProof/>
+                <w:lang w:eastAsia="es-ES"/>
+              </w:rPr>
+              <w:tab/>
+            </w:r>
+            <w:r>
+              <w:rPr>
+                <w:rStyle w:val="Hipervnculo"/>
+                <w:noProof/>
+              </w:rPr>
+              <w:t>Tecnologías</w:t>
+            </w:r>
+            <w:r>
+              <w:rPr>
+                <w:noProof/>
+                <w:webHidden/>
+              </w:rPr>
+              <w:tab/>
+            </w:r>
+            <w:r>
+              <w:rPr>
+                <w:noProof/>
+                <w:webHidden/>
+              </w:rPr>
+              <w:fldChar w:fldCharType="begin"/>
+            </w:r>
+            <w:r>
+              <w:rPr>
+                <w:noProof/>
+                <w:webHidden/>
+              </w:rPr>
+              <w:instrText xml:space="preserve"> PAGEREF _Toc8243882 \h </w:instrText>
+            </w:r>
+            <w:r>
+              <w:rPr>
+                <w:noProof/>
+                <w:webHidden/>
+              </w:rPr>
+            </w:r>
+            <w:r>
+              <w:rPr>
+                <w:noProof/>
+                <w:webHidden/>
+              </w:rPr>
+              <w:fldChar w:fldCharType="separate"/>
+            </w:r>
+            <w:r>
+              <w:rPr>
+                <w:noProof/>
+                <w:webHidden/>
+              </w:rPr>
+              <w:t>8</w:t>
+            </w:r>
+            <w:r>
+              <w:rPr>
+                <w:noProof/>
+                <w:webHidden/>
+              </w:rPr>
+              <w:fldChar w:fldCharType="end"/>
+            </w:r>
+          </w:hyperlink>
+        </w:p>
+        <w:p>
+          <w:pPr>
+            <w:pStyle w:val="TDC1"/>
+            <w:tabs>
+              <w:tab w:val="left" w:pos="440"/>
+              <w:tab w:val="right" w:leader="dot" w:pos="8494"/>
+            </w:tabs>
+            <w:rPr>
+              <w:rFonts w:eastAsiaTheme="minorEastAsia"/>
+              <w:noProof/>
+              <w:lang w:eastAsia="es-ES"/>
+            </w:rPr>
+          </w:pPr>
+          <w:hyperlink w:anchor="_Toc8243883" w:history="1">
+            <w:r>
+              <w:rPr>
+                <w:rStyle w:val="Hipervnculo"/>
+                <w:noProof/>
+              </w:rPr>
+              <w:t>4.</w:t>
+            </w:r>
+            <w:r>
+              <w:rPr>
+                <w:rFonts w:eastAsiaTheme="minorEastAsia"/>
+                <w:noProof/>
+                <w:lang w:eastAsia="es-ES"/>
+              </w:rPr>
+              <w:tab/>
+            </w:r>
+            <w:r>
+              <w:rPr>
+                <w:rStyle w:val="Hipervnculo"/>
+                <w:noProof/>
+              </w:rPr>
+              <w:t>Tecnologías</w:t>
+            </w:r>
+            <w:r>
+              <w:rPr>
+                <w:noProof/>
+                <w:webHidden/>
+              </w:rPr>
+              <w:tab/>
+            </w:r>
+            <w:r>
+              <w:rPr>
+                <w:noProof/>
+                <w:webHidden/>
+              </w:rPr>
+              <w:fldChar w:fldCharType="begin"/>
+            </w:r>
+            <w:r>
+              <w:rPr>
+                <w:noProof/>
+                <w:webHidden/>
+              </w:rPr>
+              <w:instrText xml:space="preserve"> PAGEREF _Toc8243883 \h </w:instrText>
+            </w:r>
+            <w:r>
+              <w:rPr>
+                <w:noProof/>
+                <w:webHidden/>
+              </w:rPr>
+            </w:r>
+            <w:r>
+              <w:rPr>
+                <w:noProof/>
+                <w:webHidden/>
+              </w:rPr>
+              <w:fldChar w:fldCharType="separate"/>
+            </w:r>
+            <w:r>
+              <w:rPr>
+                <w:noProof/>
+                <w:webHidden/>
+              </w:rPr>
+              <w:t>9</w:t>
+            </w:r>
+            <w:r>
+              <w:rPr>
+                <w:noProof/>
+                <w:webHidden/>
+              </w:rPr>
+              <w:fldChar w:fldCharType="end"/>
+            </w:r>
+          </w:hyperlink>
+        </w:p>
+        <w:p>
+          <w:pPr>
+            <w:pStyle w:val="TDC2"/>
+            <w:tabs>
+              <w:tab w:val="left" w:pos="880"/>
+              <w:tab w:val="right" w:leader="dot" w:pos="8494"/>
+            </w:tabs>
+            <w:rPr>
+              <w:rFonts w:eastAsiaTheme="minorEastAsia"/>
+              <w:noProof/>
+              <w:lang w:eastAsia="es-ES"/>
+            </w:rPr>
+          </w:pPr>
+          <w:hyperlink w:anchor="_Toc8243884" w:history="1">
+            <w:r>
+              <w:rPr>
+                <w:rStyle w:val="Hipervnculo"/>
+                <w:noProof/>
+              </w:rPr>
+              <w:t>4.1</w:t>
+            </w:r>
+            <w:r>
+              <w:rPr>
+                <w:rFonts w:eastAsiaTheme="minorEastAsia"/>
+                <w:noProof/>
+                <w:lang w:eastAsia="es-ES"/>
+              </w:rPr>
+              <w:tab/>
+            </w:r>
+            <w:r>
+              <w:rPr>
+                <w:rStyle w:val="Hipervnculo"/>
+                <w:noProof/>
+              </w:rPr>
+              <w:t>Diseño</w:t>
+            </w:r>
+            <w:r>
+              <w:rPr>
+                <w:noProof/>
+                <w:webHidden/>
+              </w:rPr>
+              <w:tab/>
+            </w:r>
+            <w:r>
+              <w:rPr>
+                <w:noProof/>
+                <w:webHidden/>
+              </w:rPr>
+              <w:fldChar w:fldCharType="begin"/>
+            </w:r>
+            <w:r>
+              <w:rPr>
+                <w:noProof/>
+                <w:webHidden/>
+              </w:rPr>
+              <w:instrText xml:space="preserve"> PAGEREF _Toc8243884 \h </w:instrText>
+            </w:r>
+            <w:r>
+              <w:rPr>
+                <w:noProof/>
+                <w:webHidden/>
+              </w:rPr>
+            </w:r>
+            <w:r>
+              <w:rPr>
+                <w:noProof/>
+                <w:webHidden/>
+              </w:rPr>
+              <w:fldChar w:fldCharType="separate"/>
+            </w:r>
+            <w:r>
+              <w:rPr>
+                <w:noProof/>
+                <w:webHidden/>
+              </w:rPr>
+              <w:t>9</w:t>
+            </w:r>
+            <w:r>
+              <w:rPr>
+                <w:noProof/>
+                <w:webHidden/>
+              </w:rPr>
+              <w:fldChar w:fldCharType="end"/>
+            </w:r>
+          </w:hyperlink>
+        </w:p>
+        <w:p>
+          <w:pPr>
+            <w:pStyle w:val="TDC3"/>
+            <w:tabs>
+              <w:tab w:val="left" w:pos="1320"/>
+              <w:tab w:val="right" w:leader="dot" w:pos="8494"/>
+            </w:tabs>
+            <w:rPr>
+              <w:rFonts w:eastAsiaTheme="minorEastAsia"/>
+              <w:noProof/>
+              <w:lang w:eastAsia="es-ES"/>
+            </w:rPr>
+          </w:pPr>
+          <w:hyperlink w:anchor="_Toc8243885" w:history="1">
+            <w:r>
+              <w:rPr>
+                <w:rStyle w:val="Hipervnculo"/>
+                <w:noProof/>
+              </w:rPr>
+              <w:t>4.1.1</w:t>
+            </w:r>
+            <w:r>
+              <w:rPr>
+                <w:rFonts w:eastAsiaTheme="minorEastAsia"/>
+                <w:noProof/>
+                <w:lang w:eastAsia="es-ES"/>
+              </w:rPr>
+              <w:tab/>
+            </w:r>
+            <w:r>
+              <w:rPr>
+                <w:rStyle w:val="Hipervnculo"/>
+                <w:noProof/>
+              </w:rPr>
+              <w:t>Diagrama de la aplicación</w:t>
+            </w:r>
+            <w:r>
+              <w:rPr>
+                <w:noProof/>
+                <w:webHidden/>
+              </w:rPr>
+              <w:tab/>
+            </w:r>
+            <w:r>
+              <w:rPr>
+                <w:noProof/>
+                <w:webHidden/>
+              </w:rPr>
+              <w:fldChar w:fldCharType="begin"/>
+            </w:r>
+            <w:r>
+              <w:rPr>
+                <w:noProof/>
+                <w:webHidden/>
+              </w:rPr>
+              <w:instrText xml:space="preserve"> PAGEREF _Toc8243885 \h </w:instrText>
+            </w:r>
+            <w:r>
+              <w:rPr>
+                <w:noProof/>
+                <w:webHidden/>
+              </w:rPr>
+            </w:r>
+            <w:r>
+              <w:rPr>
+                <w:noProof/>
+                <w:webHidden/>
+              </w:rPr>
+              <w:fldChar w:fldCharType="separate"/>
+            </w:r>
+            <w:r>
+              <w:rPr>
+                <w:noProof/>
+                <w:webHidden/>
+              </w:rPr>
+              <w:t>9</w:t>
+            </w:r>
+            <w:r>
+              <w:rPr>
+                <w:noProof/>
+                <w:webHidden/>
+              </w:rPr>
+              <w:fldChar w:fldCharType="end"/>
+            </w:r>
+          </w:hyperlink>
+        </w:p>
+        <w:p>
+          <w:pPr>
+            <w:pStyle w:val="TDC3"/>
+            <w:tabs>
+              <w:tab w:val="left" w:pos="1320"/>
+              <w:tab w:val="right" w:leader="dot" w:pos="8494"/>
+            </w:tabs>
+            <w:rPr>
+              <w:rFonts w:eastAsiaTheme="minorEastAsia"/>
+              <w:noProof/>
+              <w:lang w:eastAsia="es-ES"/>
+            </w:rPr>
+          </w:pPr>
+          <w:hyperlink w:anchor="_Toc8243886" w:history="1">
+            <w:r>
+              <w:rPr>
+                <w:rStyle w:val="Hipervnculo"/>
+                <w:noProof/>
+              </w:rPr>
+              <w:t>4.1.2</w:t>
+            </w:r>
+            <w:r>
+              <w:rPr>
+                <w:rFonts w:eastAsiaTheme="minorEastAsia"/>
+                <w:noProof/>
+                <w:lang w:eastAsia="es-ES"/>
+              </w:rPr>
+              <w:tab/>
+            </w:r>
+            <w:r>
+              <w:rPr>
+                <w:rStyle w:val="Hipervnculo"/>
+                <w:noProof/>
+              </w:rPr>
+              <w:t>Diagrama de la BBDD de la aplicación</w:t>
+            </w:r>
+            <w:r>
+              <w:rPr>
+                <w:noProof/>
+                <w:webHidden/>
+              </w:rPr>
+              <w:tab/>
+            </w:r>
+            <w:r>
+              <w:rPr>
+                <w:noProof/>
+                <w:webHidden/>
+              </w:rPr>
+              <w:fldChar w:fldCharType="begin"/>
+            </w:r>
+            <w:r>
+              <w:rPr>
+                <w:noProof/>
+                <w:webHidden/>
+              </w:rPr>
+              <w:instrText xml:space="preserve"> PAGEREF _Toc8243886 \h </w:instrText>
+            </w:r>
+            <w:r>
+              <w:rPr>
+                <w:noProof/>
+                <w:webHidden/>
+              </w:rPr>
+            </w:r>
+            <w:r>
+              <w:rPr>
+                <w:noProof/>
+                <w:webHidden/>
+              </w:rPr>
+              <w:fldChar w:fldCharType="separate"/>
+            </w:r>
+            <w:r>
+              <w:rPr>
+                <w:noProof/>
+                <w:webHidden/>
+              </w:rPr>
+              <w:t>12</w:t>
+            </w:r>
+            <w:r>
+              <w:rPr>
+                <w:noProof/>
+                <w:webHidden/>
+              </w:rPr>
+              <w:fldChar w:fldCharType="end"/>
+            </w:r>
+          </w:hyperlink>
+        </w:p>
+        <w:p>
+          <w:pPr>
+            <w:pStyle w:val="TDC3"/>
+            <w:tabs>
+              <w:tab w:val="left" w:pos="1320"/>
+              <w:tab w:val="right" w:leader="dot" w:pos="8494"/>
+            </w:tabs>
+            <w:rPr>
+              <w:rFonts w:eastAsiaTheme="minorEastAsia"/>
+              <w:noProof/>
+              <w:lang w:eastAsia="es-ES"/>
+            </w:rPr>
+          </w:pPr>
+          <w:hyperlink w:anchor="_Toc8243887" w:history="1">
+            <w:r>
+              <w:rPr>
+                <w:rStyle w:val="Hipervnculo"/>
+                <w:noProof/>
+              </w:rPr>
+              <w:t>4.1.3</w:t>
+            </w:r>
+            <w:r>
+              <w:rPr>
+                <w:rFonts w:eastAsiaTheme="minorEastAsia"/>
+                <w:noProof/>
+                <w:lang w:eastAsia="es-ES"/>
+              </w:rPr>
+              <w:tab/>
+            </w:r>
+            <w:r>
+              <w:rPr>
+                <w:rStyle w:val="Hipervnculo"/>
+                <w:noProof/>
+              </w:rPr>
+              <w:t>Diseño de interfaces</w:t>
+            </w:r>
+            <w:r>
+              <w:rPr>
+                <w:noProof/>
+                <w:webHidden/>
+              </w:rPr>
+              <w:tab/>
+            </w:r>
+            <w:r>
+              <w:rPr>
+                <w:noProof/>
+                <w:webHidden/>
+              </w:rPr>
+              <w:fldChar w:fldCharType="begin"/>
+            </w:r>
+            <w:r>
+              <w:rPr>
+                <w:noProof/>
+                <w:webHidden/>
+              </w:rPr>
+              <w:instrText xml:space="preserve"> PAGEREF _Toc8243887 \h </w:instrText>
+            </w:r>
+            <w:r>
+              <w:rPr>
+                <w:noProof/>
+                <w:webHidden/>
+              </w:rPr>
+            </w:r>
+            <w:r>
+              <w:rPr>
+                <w:noProof/>
+                <w:webHidden/>
+              </w:rPr>
+              <w:fldChar w:fldCharType="separate"/>
+            </w:r>
+            <w:r>
+              <w:rPr>
+                <w:noProof/>
+                <w:webHidden/>
+              </w:rPr>
+              <w:t>13</w:t>
             </w:r>
             <w:r>
               <w:rPr>
@@ -1374,6 +2324,8 @@
       <w:r>
         <w:br w:type="page"/>
       </w:r>
+      <w:bookmarkStart w:id="0" w:name="_GoBack"/>
+      <w:bookmarkEnd w:id="0"/>
     </w:p>
     <w:p>
       <w:pPr>
@@ -1398,27 +2350,27 @@
           <w:tab w:val="right" w:leader="dot" w:pos="8494"/>
         </w:tabs>
         <w:rPr>
-          <w:rFonts w:eastAsiaTheme="minorEastAsia"/>
           <w:noProof/>
-          <w:lang w:eastAsia="es-ES"/>
+          <w:color w:val="0000FF"/>
+          <w:u w:val="single"/>
         </w:rPr>
       </w:pPr>
       <w:r>
         <w:fldChar w:fldCharType="begin"/>
       </w:r>
       <w:r>
-        <w:instrText xml:space="preserve"> TOC \h \z \c "Imagen 2." </w:instrText>
+        <w:instrText xml:space="preserve"> TOC \h \z \c "Imagen 1." </w:instrText>
       </w:r>
       <w:r>
         <w:fldChar w:fldCharType="separate"/>
       </w:r>
-      <w:hyperlink w:anchor="_Toc6937463" w:history="1">
+      <w:hyperlink w:anchor="_Toc8157623" w:history="1">
         <w:r>
           <w:rPr>
             <w:rStyle w:val="Hipervnculo"/>
             <w:noProof/>
           </w:rPr>
-          <w:t>Imagen 2. 1 - Pantalla inicial de la aplicación</w:t>
+          <w:t>Imagen 1. 1 Pantalla inicial de la aplicación</w:t>
         </w:r>
         <w:r>
           <w:rPr>
@@ -1439,7 +2391,7 @@
             <w:noProof/>
             <w:webHidden/>
           </w:rPr>
-          <w:instrText xml:space="preserve"> PAGEREF _Toc6937463 \h </w:instrText>
+          <w:instrText xml:space="preserve"> PAGEREF _Toc8157623 \h </w:instrText>
         </w:r>
         <w:r>
           <w:rPr>
@@ -1471,18 +2423,19 @@
       </w:hyperlink>
     </w:p>
     <w:p>
-      <w:pPr>
-        <w:pStyle w:val="Tabladeilustraciones"/>
-        <w:tabs>
-          <w:tab w:val="right" w:leader="dot" w:pos="8494"/>
-        </w:tabs>
-        <w:rPr>
-          <w:rFonts w:eastAsiaTheme="minorEastAsia"/>
-          <w:noProof/>
-          <w:lang w:eastAsia="es-ES"/>
-        </w:rPr>
-      </w:pPr>
-      <w:hyperlink w:anchor="_Toc6937464" w:history="1">
+      <w:r>
+        <w:fldChar w:fldCharType="end"/>
+      </w:r>
+      <w:r>
+        <w:fldChar w:fldCharType="begin"/>
+      </w:r>
+      <w:r>
+        <w:instrText xml:space="preserve"> TOC \h \z \c "Imagen 2." </w:instrText>
+      </w:r>
+      <w:r>
+        <w:fldChar w:fldCharType="separate"/>
+      </w:r>
+      <w:hyperlink w:anchor="_Toc8157630" w:history="1">
         <w:r>
           <w:rPr>
             <w:rStyle w:val="Hipervnculo"/>
@@ -1495,7 +2448,7 @@
             <w:noProof/>
             <w:webHidden/>
           </w:rPr>
-          <w:tab/>
+          <w:t xml:space="preserve">……………………………………………………………………  </w:t>
         </w:r>
         <w:r>
           <w:rPr>
@@ -1509,7 +2462,7 @@
             <w:noProof/>
             <w:webHidden/>
           </w:rPr>
-          <w:instrText xml:space="preserve"> PAGEREF _Toc6937464 \h </w:instrText>
+          <w:instrText xml:space="preserve"> PAGEREF _Toc8157630 \h </w:instrText>
         </w:r>
         <w:r>
           <w:rPr>
@@ -1543,6 +2496,210 @@
     <w:p>
       <w:pPr>
         <w:rPr>
+          <w:noProof/>
+        </w:rPr>
+      </w:pPr>
+      <w:r>
+        <w:fldChar w:fldCharType="end"/>
+      </w:r>
+      <w:r>
+        <w:fldChar w:fldCharType="begin"/>
+      </w:r>
+      <w:r>
+        <w:instrText xml:space="preserve"> TOC \h \z \c "Imagen 4" </w:instrText>
+      </w:r>
+      <w:r>
+        <w:fldChar w:fldCharType="separate"/>
+      </w:r>
+      <w:hyperlink w:anchor="_Toc8242279" w:history="1">
+        <w:r>
+          <w:rPr>
+            <w:rStyle w:val="Hipervnculo"/>
+            <w:noProof/>
+          </w:rPr>
+          <w:t>Imagen 4 1 Diagrama de peticiones de contenido</w:t>
+        </w:r>
+        <w:r>
+          <w:rPr>
+            <w:rStyle w:val="Hipervnculo"/>
+            <w:noProof/>
+          </w:rPr>
+          <w:t xml:space="preserve">…………………………………………………………………… </w:t>
+        </w:r>
+        <w:r>
+          <w:rPr>
+            <w:noProof/>
+            <w:webHidden/>
+          </w:rPr>
+          <w:fldChar w:fldCharType="begin"/>
+        </w:r>
+        <w:r>
+          <w:rPr>
+            <w:noProof/>
+            <w:webHidden/>
+          </w:rPr>
+          <w:instrText xml:space="preserve"> PAGEREF _Toc8242279 \h </w:instrText>
+        </w:r>
+        <w:r>
+          <w:rPr>
+            <w:noProof/>
+            <w:webHidden/>
+          </w:rPr>
+        </w:r>
+        <w:r>
+          <w:rPr>
+            <w:noProof/>
+            <w:webHidden/>
+          </w:rPr>
+          <w:fldChar w:fldCharType="separate"/>
+        </w:r>
+        <w:r>
+          <w:rPr>
+            <w:noProof/>
+            <w:webHidden/>
+          </w:rPr>
+          <w:t>9</w:t>
+        </w:r>
+        <w:r>
+          <w:rPr>
+            <w:noProof/>
+            <w:webHidden/>
+          </w:rPr>
+          <w:fldChar w:fldCharType="end"/>
+        </w:r>
+      </w:hyperlink>
+      <w:r>
+        <w:rPr>
+          <w:rStyle w:val="Hipervnculo"/>
+          <w:noProof/>
+        </w:rPr>
+        <w:t xml:space="preserve">                                                                    </w:t>
+      </w:r>
+      <w:hyperlink w:anchor="_Toc8242280" w:history="1">
+        <w:r>
+          <w:rPr>
+            <w:rStyle w:val="Hipervnculo"/>
+            <w:noProof/>
+          </w:rPr>
+          <w:t>Imagen 4 2 Diagrama de modelo de autenticación</w:t>
+        </w:r>
+        <w:r>
+          <w:rPr>
+            <w:noProof/>
+            <w:webHidden/>
+          </w:rPr>
+          <w:t xml:space="preserve">……………………………………………………………….  </w:t>
+        </w:r>
+        <w:r>
+          <w:rPr>
+            <w:noProof/>
+            <w:webHidden/>
+          </w:rPr>
+          <w:fldChar w:fldCharType="begin"/>
+        </w:r>
+        <w:r>
+          <w:rPr>
+            <w:noProof/>
+            <w:webHidden/>
+          </w:rPr>
+          <w:instrText xml:space="preserve"> PAGEREF _Toc8242280 \h </w:instrText>
+        </w:r>
+        <w:r>
+          <w:rPr>
+            <w:noProof/>
+            <w:webHidden/>
+          </w:rPr>
+        </w:r>
+        <w:r>
+          <w:rPr>
+            <w:noProof/>
+            <w:webHidden/>
+          </w:rPr>
+          <w:fldChar w:fldCharType="separate"/>
+        </w:r>
+        <w:r>
+          <w:rPr>
+            <w:noProof/>
+            <w:webHidden/>
+          </w:rPr>
+          <w:t>10</w:t>
+        </w:r>
+        <w:r>
+          <w:rPr>
+            <w:noProof/>
+            <w:webHidden/>
+          </w:rPr>
+          <w:fldChar w:fldCharType="end"/>
+        </w:r>
+      </w:hyperlink>
+      <w:r>
+        <w:rPr>
+          <w:rStyle w:val="Hipervnculo"/>
+          <w:noProof/>
+        </w:rPr>
+        <w:t xml:space="preserve">                                                              </w:t>
+      </w:r>
+      <w:hyperlink w:anchor="_Toc8242281" w:history="1">
+        <w:r>
+          <w:rPr>
+            <w:rStyle w:val="Hipervnculo"/>
+            <w:noProof/>
+          </w:rPr>
+          <w:t>Imagen 4 3 Pantalla de formulario de petición de permisos al usuario</w:t>
+        </w:r>
+        <w:r>
+          <w:rPr>
+            <w:noProof/>
+            <w:webHidden/>
+          </w:rPr>
+          <w:t xml:space="preserve">………………………………….  </w:t>
+        </w:r>
+        <w:r>
+          <w:rPr>
+            <w:noProof/>
+            <w:webHidden/>
+          </w:rPr>
+          <w:fldChar w:fldCharType="begin"/>
+        </w:r>
+        <w:r>
+          <w:rPr>
+            <w:noProof/>
+            <w:webHidden/>
+          </w:rPr>
+          <w:instrText xml:space="preserve"> PAGEREF _Toc8242281 \h </w:instrText>
+        </w:r>
+        <w:r>
+          <w:rPr>
+            <w:noProof/>
+            <w:webHidden/>
+          </w:rPr>
+        </w:r>
+        <w:r>
+          <w:rPr>
+            <w:noProof/>
+            <w:webHidden/>
+          </w:rPr>
+          <w:fldChar w:fldCharType="separate"/>
+        </w:r>
+        <w:r>
+          <w:rPr>
+            <w:noProof/>
+            <w:webHidden/>
+          </w:rPr>
+          <w:t>11</w:t>
+        </w:r>
+        <w:r>
+          <w:rPr>
+            <w:noProof/>
+            <w:webHidden/>
+          </w:rPr>
+          <w:fldChar w:fldCharType="end"/>
+        </w:r>
+      </w:hyperlink>
+    </w:p>
+    <w:p>
+      <w:pPr>
+        <w:rPr>
           <w:color w:val="44546A" w:themeColor="text2"/>
           <w:sz w:val="18"/>
           <w:szCs w:val="18"/>
@@ -1557,6 +2714,13 @@
     </w:p>
     <w:sdt>
       <w:sdtPr>
+        <w:rPr>
+          <w:rFonts w:asciiTheme="minorHAnsi" w:eastAsiaTheme="minorHAnsi" w:hAnsiTheme="minorHAnsi" w:cstheme="minorBidi"/>
+          <w:color w:val="auto"/>
+          <w:sz w:val="22"/>
+          <w:szCs w:val="22"/>
+          <w:lang w:eastAsia="en-US"/>
+        </w:rPr>
         <w:id w:val="-1923565983"/>
         <w:docPartObj>
           <w:docPartGallery w:val="Table of Contents"/>
@@ -1564,11 +2728,11 @@
       </w:sdtPr>
       <w:sdtEndPr>
         <w:rPr>
-          <w:rFonts w:asciiTheme="minorHAnsi" w:eastAsiaTheme="minorHAnsi" w:hAnsiTheme="minorHAnsi" w:cstheme="minorBidi"/>
-          <w:color w:val="auto"/>
-          <w:sz w:val="22"/>
-          <w:szCs w:val="22"/>
-          <w:lang w:eastAsia="en-US"/>
+          <w:rFonts w:asciiTheme="majorHAnsi" w:eastAsiaTheme="majorEastAsia" w:hAnsiTheme="majorHAnsi" w:cstheme="majorBidi"/>
+          <w:color w:val="2F5496" w:themeColor="accent1" w:themeShade="BF"/>
+          <w:sz w:val="32"/>
+          <w:szCs w:val="32"/>
+          <w:lang w:eastAsia="es-ES"/>
         </w:rPr>
       </w:sdtEndPr>
       <w:sdtContent>
@@ -1580,194 +2744,466 @@
             <w:t>Índice de tablas</w:t>
           </w:r>
         </w:p>
-        <w:p>
-          <w:pPr>
-            <w:pStyle w:val="TDC1"/>
-          </w:pPr>
-          <w:sdt>
-            <w:sdtPr>
-              <w:rPr>
-                <w:b/>
-                <w:bCs/>
-              </w:rPr>
-              <w:id w:val="-597956955"/>
-              <w:placeholder>
-                <w:docPart w:val="9EBEE40E21C54D8FA9EE26D88529A95A"/>
-              </w:placeholder>
-              <w:temporary/>
-              <w:showingPlcHdr/>
-            </w:sdtPr>
-            <w:sdtContent>
-              <w:r>
-                <w:rPr>
-                  <w:b/>
-                  <w:bCs/>
-                </w:rPr>
-                <w:t>Escribir el título del capítulo (nivel 1)</w:t>
-              </w:r>
-            </w:sdtContent>
-          </w:sdt>
-          <w:r>
-            <w:ptab w:relativeTo="margin" w:alignment="right" w:leader="dot"/>
-          </w:r>
-          <w:r>
-            <w:rPr>
-              <w:b/>
-              <w:bCs/>
-            </w:rPr>
-            <w:t>1</w:t>
-          </w:r>
-        </w:p>
-        <w:p>
-          <w:pPr>
-            <w:pStyle w:val="TDC2"/>
-            <w:ind w:left="216"/>
-          </w:pPr>
-          <w:sdt>
-            <w:sdtPr>
-              <w:id w:val="-1518153452"/>
-              <w:placeholder>
-                <w:docPart w:val="3212719EE5504B72BB34B004BBFE3960"/>
-              </w:placeholder>
-              <w:temporary/>
-              <w:showingPlcHdr/>
-            </w:sdtPr>
-            <w:sdtContent>
-              <w:r>
-                <w:t>Escribir el título del capítulo (nivel 2)</w:t>
-              </w:r>
-            </w:sdtContent>
-          </w:sdt>
-          <w:r>
-            <w:ptab w:relativeTo="margin" w:alignment="right" w:leader="dot"/>
-          </w:r>
-          <w:r>
-            <w:t>2</w:t>
-          </w:r>
-        </w:p>
-        <w:p>
-          <w:pPr>
-            <w:pStyle w:val="TDC3"/>
-            <w:ind w:left="446"/>
-          </w:pPr>
-          <w:sdt>
-            <w:sdtPr>
-              <w:id w:val="1472561481"/>
-              <w:placeholder>
-                <w:docPart w:val="255268EF2EF947D2B63B1F64CDD6412A"/>
-              </w:placeholder>
-              <w:temporary/>
-              <w:showingPlcHdr/>
-            </w:sdtPr>
-            <w:sdtContent>
-              <w:r>
-                <w:t>Escribir el título del capítulo (nivel 3)</w:t>
-              </w:r>
-            </w:sdtContent>
-          </w:sdt>
-          <w:r>
-            <w:ptab w:relativeTo="margin" w:alignment="right" w:leader="dot"/>
-          </w:r>
-          <w:r>
-            <w:t>3</w:t>
-          </w:r>
-        </w:p>
-        <w:p>
-          <w:pPr>
-            <w:pStyle w:val="TDC1"/>
-          </w:pPr>
-          <w:sdt>
-            <w:sdtPr>
-              <w:rPr>
-                <w:b/>
-                <w:bCs/>
-              </w:rPr>
-              <w:id w:val="1010872109"/>
-              <w:placeholder>
-                <w:docPart w:val="9EBEE40E21C54D8FA9EE26D88529A95A"/>
-              </w:placeholder>
-              <w:temporary/>
-              <w:showingPlcHdr/>
-            </w:sdtPr>
-            <w:sdtContent>
-              <w:r>
-                <w:rPr>
-                  <w:b/>
-                  <w:bCs/>
-                </w:rPr>
-                <w:t>Escribir el título del capítulo (nivel 1)</w:t>
-              </w:r>
-            </w:sdtContent>
-          </w:sdt>
-          <w:r>
-            <w:ptab w:relativeTo="margin" w:alignment="right" w:leader="dot"/>
-          </w:r>
-          <w:r>
-            <w:rPr>
-              <w:b/>
-              <w:bCs/>
-            </w:rPr>
-            <w:t>4</w:t>
-          </w:r>
-        </w:p>
-        <w:p>
-          <w:pPr>
-            <w:pStyle w:val="TDC2"/>
-            <w:ind w:left="216"/>
-          </w:pPr>
-          <w:sdt>
-            <w:sdtPr>
-              <w:id w:val="-1224682097"/>
-              <w:placeholder>
-                <w:docPart w:val="3212719EE5504B72BB34B004BBFE3960"/>
-              </w:placeholder>
-              <w:temporary/>
-              <w:showingPlcHdr/>
-            </w:sdtPr>
-            <w:sdtContent>
-              <w:r>
-                <w:t>Escribir el título del capítulo (nivel 2)</w:t>
-              </w:r>
-            </w:sdtContent>
-          </w:sdt>
-          <w:r>
-            <w:ptab w:relativeTo="margin" w:alignment="right" w:leader="dot"/>
-          </w:r>
-          <w:r>
-            <w:t>5</w:t>
-          </w:r>
-        </w:p>
-        <w:p>
-          <w:pPr>
-            <w:pStyle w:val="TDC3"/>
-            <w:ind w:left="446"/>
-          </w:pPr>
-          <w:sdt>
-            <w:sdtPr>
-              <w:id w:val="917826384"/>
-              <w:placeholder>
-                <w:docPart w:val="255268EF2EF947D2B63B1F64CDD6412A"/>
-              </w:placeholder>
-              <w:temporary/>
-              <w:showingPlcHdr/>
-            </w:sdtPr>
-            <w:sdtContent>
-              <w:r>
-                <w:t>Escribir el título del capítulo (nivel 3)</w:t>
-              </w:r>
-            </w:sdtContent>
-          </w:sdt>
-          <w:r>
-            <w:ptab w:relativeTo="margin" w:alignment="right" w:leader="dot"/>
-          </w:r>
-          <w:r>
-            <w:t>6</w:t>
-          </w:r>
-        </w:p>
       </w:sdtContent>
     </w:sdt>
     <w:p>
       <w:pPr>
+        <w:pStyle w:val="Tabladeilustraciones"/>
+        <w:tabs>
+          <w:tab w:val="right" w:leader="dot" w:pos="8494"/>
+        </w:tabs>
+        <w:spacing w:line="240" w:lineRule="auto"/>
+        <w:rPr>
+          <w:rFonts w:eastAsiaTheme="minorEastAsia"/>
+          <w:noProof/>
+          <w:lang w:eastAsia="es-ES"/>
+        </w:rPr>
+      </w:pPr>
+      <w:r>
+        <w:fldChar w:fldCharType="begin"/>
+      </w:r>
+      <w:r>
+        <w:instrText xml:space="preserve"> TOC \h \z \c "Tabla 2" </w:instrText>
+      </w:r>
+      <w:r>
+        <w:fldChar w:fldCharType="separate"/>
+      </w:r>
+      <w:hyperlink w:anchor="_Toc8242178" w:history="1">
+        <w:r>
+          <w:rPr>
+            <w:rStyle w:val="Hipervnculo"/>
+            <w:noProof/>
+          </w:rPr>
+          <w:t>Tabla 2 1 Planificación Temporal</w:t>
+        </w:r>
+        <w:r>
+          <w:rPr>
+            <w:noProof/>
+            <w:webHidden/>
+          </w:rPr>
+          <w:tab/>
+        </w:r>
+        <w:r>
+          <w:rPr>
+            <w:noProof/>
+            <w:webHidden/>
+          </w:rPr>
+          <w:fldChar w:fldCharType="begin"/>
+        </w:r>
+        <w:r>
+          <w:rPr>
+            <w:noProof/>
+            <w:webHidden/>
+          </w:rPr>
+          <w:instrText xml:space="preserve"> PAGEREF _Toc8242178 \h </w:instrText>
+        </w:r>
+        <w:r>
+          <w:rPr>
+            <w:noProof/>
+            <w:webHidden/>
+          </w:rPr>
+        </w:r>
+        <w:r>
+          <w:rPr>
+            <w:noProof/>
+            <w:webHidden/>
+          </w:rPr>
+          <w:fldChar w:fldCharType="separate"/>
+        </w:r>
+        <w:r>
+          <w:rPr>
+            <w:noProof/>
+            <w:webHidden/>
+          </w:rPr>
+          <w:t>6</w:t>
+        </w:r>
+        <w:r>
+          <w:rPr>
+            <w:noProof/>
+            <w:webHidden/>
+          </w:rPr>
+          <w:fldChar w:fldCharType="end"/>
+        </w:r>
+      </w:hyperlink>
+    </w:p>
+    <w:p>
+      <w:pPr>
+        <w:pStyle w:val="Tabladeilustraciones"/>
+        <w:tabs>
+          <w:tab w:val="right" w:leader="dot" w:pos="8494"/>
+        </w:tabs>
+        <w:spacing w:line="240" w:lineRule="auto"/>
+        <w:rPr>
+          <w:rFonts w:eastAsiaTheme="minorEastAsia"/>
+          <w:noProof/>
+          <w:lang w:eastAsia="es-ES"/>
+        </w:rPr>
+      </w:pPr>
+      <w:hyperlink w:anchor="_Toc8242179" w:history="1">
+        <w:r>
+          <w:rPr>
+            <w:rStyle w:val="Hipervnculo"/>
+            <w:noProof/>
+          </w:rPr>
+          <w:t>Tabla 2 2 Gastos Hardware y Software</w:t>
+        </w:r>
+        <w:r>
+          <w:rPr>
+            <w:noProof/>
+            <w:webHidden/>
+          </w:rPr>
+          <w:tab/>
+        </w:r>
+        <w:r>
+          <w:rPr>
+            <w:noProof/>
+            <w:webHidden/>
+          </w:rPr>
+          <w:fldChar w:fldCharType="begin"/>
+        </w:r>
+        <w:r>
+          <w:rPr>
+            <w:noProof/>
+            <w:webHidden/>
+          </w:rPr>
+          <w:instrText xml:space="preserve"> PAGEREF _Toc8242179 \h </w:instrText>
+        </w:r>
+        <w:r>
+          <w:rPr>
+            <w:noProof/>
+            <w:webHidden/>
+          </w:rPr>
+        </w:r>
+        <w:r>
+          <w:rPr>
+            <w:noProof/>
+            <w:webHidden/>
+          </w:rPr>
+          <w:fldChar w:fldCharType="separate"/>
+        </w:r>
+        <w:r>
+          <w:rPr>
+            <w:noProof/>
+            <w:webHidden/>
+          </w:rPr>
+          <w:t>7</w:t>
+        </w:r>
+        <w:r>
+          <w:rPr>
+            <w:noProof/>
+            <w:webHidden/>
+          </w:rPr>
+          <w:fldChar w:fldCharType="end"/>
+        </w:r>
+      </w:hyperlink>
+    </w:p>
+    <w:p>
+      <w:pPr>
+        <w:pStyle w:val="Tabladeilustraciones"/>
+        <w:tabs>
+          <w:tab w:val="right" w:leader="dot" w:pos="8494"/>
+        </w:tabs>
+        <w:spacing w:line="240" w:lineRule="auto"/>
+        <w:rPr>
+          <w:rFonts w:eastAsiaTheme="minorEastAsia"/>
+          <w:noProof/>
+          <w:lang w:eastAsia="es-ES"/>
+        </w:rPr>
+      </w:pPr>
+      <w:hyperlink w:anchor="_Toc8242180" w:history="1">
+        <w:r>
+          <w:rPr>
+            <w:rStyle w:val="Hipervnculo"/>
+            <w:noProof/>
+          </w:rPr>
+          <w:t>Tabla 2 3 Gastos de Desarrollo</w:t>
+        </w:r>
+        <w:r>
+          <w:rPr>
+            <w:noProof/>
+            <w:webHidden/>
+          </w:rPr>
+          <w:tab/>
+        </w:r>
+        <w:r>
+          <w:rPr>
+            <w:noProof/>
+            <w:webHidden/>
+          </w:rPr>
+          <w:fldChar w:fldCharType="begin"/>
+        </w:r>
+        <w:r>
+          <w:rPr>
+            <w:noProof/>
+            <w:webHidden/>
+          </w:rPr>
+          <w:instrText xml:space="preserve"> PAGEREF _Toc8242180 \h </w:instrText>
+        </w:r>
+        <w:r>
+          <w:rPr>
+            <w:noProof/>
+            <w:webHidden/>
+          </w:rPr>
+        </w:r>
+        <w:r>
+          <w:rPr>
+            <w:noProof/>
+            <w:webHidden/>
+          </w:rPr>
+          <w:fldChar w:fldCharType="separate"/>
+        </w:r>
+        <w:r>
+          <w:rPr>
+            <w:noProof/>
+            <w:webHidden/>
+          </w:rPr>
+          <w:t>7</w:t>
+        </w:r>
+        <w:r>
+          <w:rPr>
+            <w:noProof/>
+            <w:webHidden/>
+          </w:rPr>
+          <w:fldChar w:fldCharType="end"/>
+        </w:r>
+      </w:hyperlink>
+    </w:p>
+    <w:p>
+      <w:pPr>
+        <w:pStyle w:val="Tabladeilustraciones"/>
+        <w:tabs>
+          <w:tab w:val="right" w:leader="dot" w:pos="8494"/>
+        </w:tabs>
+        <w:spacing w:line="240" w:lineRule="auto"/>
+        <w:rPr>
+          <w:rFonts w:eastAsiaTheme="minorEastAsia"/>
+          <w:noProof/>
+          <w:lang w:eastAsia="es-ES"/>
+        </w:rPr>
+      </w:pPr>
+      <w:hyperlink w:anchor="_Toc8242181" w:history="1">
+        <w:r>
+          <w:rPr>
+            <w:rStyle w:val="Hipervnculo"/>
+            <w:noProof/>
+          </w:rPr>
+          <w:t>Tabla 2 4 Total de Gastos iniciales</w:t>
+        </w:r>
+        <w:r>
+          <w:rPr>
+            <w:noProof/>
+            <w:webHidden/>
+          </w:rPr>
+          <w:tab/>
+        </w:r>
+        <w:r>
+          <w:rPr>
+            <w:noProof/>
+            <w:webHidden/>
+          </w:rPr>
+          <w:fldChar w:fldCharType="begin"/>
+        </w:r>
+        <w:r>
+          <w:rPr>
+            <w:noProof/>
+            <w:webHidden/>
+          </w:rPr>
+          <w:instrText xml:space="preserve"> PAGEREF _Toc8242181 \h </w:instrText>
+        </w:r>
+        <w:r>
+          <w:rPr>
+            <w:noProof/>
+            <w:webHidden/>
+          </w:rPr>
+        </w:r>
+        <w:r>
+          <w:rPr>
+            <w:noProof/>
+            <w:webHidden/>
+          </w:rPr>
+          <w:fldChar w:fldCharType="separate"/>
+        </w:r>
+        <w:r>
+          <w:rPr>
+            <w:noProof/>
+            <w:webHidden/>
+          </w:rPr>
+          <w:t>7</w:t>
+        </w:r>
+        <w:r>
+          <w:rPr>
+            <w:noProof/>
+            <w:webHidden/>
+          </w:rPr>
+          <w:fldChar w:fldCharType="end"/>
+        </w:r>
+      </w:hyperlink>
+    </w:p>
+    <w:p>
+      <w:pPr>
+        <w:spacing w:line="240" w:lineRule="auto"/>
+        <w:rPr>
+          <w:noProof/>
+        </w:rPr>
+      </w:pPr>
+      <w:r>
+        <w:fldChar w:fldCharType="end"/>
+      </w:r>
+      <w:r>
+        <w:fldChar w:fldCharType="begin"/>
+      </w:r>
+      <w:r>
+        <w:instrText xml:space="preserve"> TOC \h \z \c "Tabla 4" </w:instrText>
+      </w:r>
+      <w:r>
+        <w:fldChar w:fldCharType="separate"/>
+      </w:r>
+    </w:p>
+    <w:p>
+      <w:pPr>
+        <w:pStyle w:val="Tabladeilustraciones"/>
+        <w:tabs>
+          <w:tab w:val="right" w:leader="dot" w:pos="8494"/>
+        </w:tabs>
+        <w:spacing w:line="240" w:lineRule="auto"/>
+        <w:rPr>
+          <w:rFonts w:eastAsiaTheme="minorEastAsia"/>
+          <w:noProof/>
+          <w:lang w:eastAsia="es-ES"/>
+        </w:rPr>
+      </w:pPr>
+      <w:hyperlink w:anchor="_Toc8242182" w:history="1">
+        <w:r>
+          <w:rPr>
+            <w:rStyle w:val="Hipervnculo"/>
+            <w:noProof/>
+          </w:rPr>
+          <w:t>Tabla 4 1 - Tabla de Credenciales de la BBDD</w:t>
+        </w:r>
+        <w:r>
+          <w:rPr>
+            <w:noProof/>
+            <w:webHidden/>
+          </w:rPr>
+          <w:tab/>
+        </w:r>
+        <w:r>
+          <w:rPr>
+            <w:noProof/>
+            <w:webHidden/>
+          </w:rPr>
+          <w:fldChar w:fldCharType="begin"/>
+        </w:r>
+        <w:r>
+          <w:rPr>
+            <w:noProof/>
+            <w:webHidden/>
+          </w:rPr>
+          <w:instrText xml:space="preserve"> PAGEREF _Toc8242182 \h </w:instrText>
+        </w:r>
+        <w:r>
+          <w:rPr>
+            <w:noProof/>
+            <w:webHidden/>
+          </w:rPr>
+        </w:r>
+        <w:r>
+          <w:rPr>
+            <w:noProof/>
+            <w:webHidden/>
+          </w:rPr>
+          <w:fldChar w:fldCharType="separate"/>
+        </w:r>
+        <w:r>
+          <w:rPr>
+            <w:noProof/>
+            <w:webHidden/>
+          </w:rPr>
+          <w:t>12</w:t>
+        </w:r>
+        <w:r>
+          <w:rPr>
+            <w:noProof/>
+            <w:webHidden/>
+          </w:rPr>
+          <w:fldChar w:fldCharType="end"/>
+        </w:r>
+      </w:hyperlink>
+    </w:p>
+    <w:p>
+      <w:pPr>
+        <w:pStyle w:val="Tabladeilustraciones"/>
+        <w:tabs>
+          <w:tab w:val="right" w:leader="dot" w:pos="8494"/>
+        </w:tabs>
+        <w:spacing w:line="240" w:lineRule="auto"/>
+        <w:rPr>
+          <w:rFonts w:eastAsiaTheme="minorEastAsia"/>
+          <w:noProof/>
+          <w:lang w:eastAsia="es-ES"/>
+        </w:rPr>
+      </w:pPr>
+      <w:hyperlink w:anchor="_Toc8242183" w:history="1">
+        <w:r>
+          <w:rPr>
+            <w:rStyle w:val="Hipervnculo"/>
+            <w:noProof/>
+          </w:rPr>
+          <w:t>Tabla 4 2 Tabla de Usuarios de la BBDD</w:t>
+        </w:r>
+        <w:r>
+          <w:rPr>
+            <w:noProof/>
+            <w:webHidden/>
+          </w:rPr>
+          <w:tab/>
+        </w:r>
+        <w:r>
+          <w:rPr>
+            <w:noProof/>
+            <w:webHidden/>
+          </w:rPr>
+          <w:fldChar w:fldCharType="begin"/>
+        </w:r>
+        <w:r>
+          <w:rPr>
+            <w:noProof/>
+            <w:webHidden/>
+          </w:rPr>
+          <w:instrText xml:space="preserve"> PAGEREF _Toc8242183 \h </w:instrText>
+        </w:r>
+        <w:r>
+          <w:rPr>
+            <w:noProof/>
+            <w:webHidden/>
+          </w:rPr>
+        </w:r>
+        <w:r>
+          <w:rPr>
+            <w:noProof/>
+            <w:webHidden/>
+          </w:rPr>
+          <w:fldChar w:fldCharType="separate"/>
+        </w:r>
+        <w:r>
+          <w:rPr>
+            <w:noProof/>
+            <w:webHidden/>
+          </w:rPr>
+          <w:t>12</w:t>
+        </w:r>
+        <w:r>
+          <w:rPr>
+            <w:noProof/>
+            <w:webHidden/>
+          </w:rPr>
+          <w:fldChar w:fldCharType="end"/>
+        </w:r>
+      </w:hyperlink>
+    </w:p>
+    <w:p>
+      <w:pPr>
+        <w:spacing w:line="240" w:lineRule="auto"/>
         <w:rPr>
           <w:rFonts w:asciiTheme="majorHAnsi" w:eastAsiaTheme="majorEastAsia" w:hAnsiTheme="majorHAnsi" w:cstheme="majorBidi"/>
           <w:color w:val="2F5496" w:themeColor="accent1" w:themeShade="BF"/>
@@ -1775,6 +3211,9 @@
           <w:szCs w:val="32"/>
         </w:rPr>
       </w:pPr>
+      <w:r>
+        <w:fldChar w:fldCharType="end"/>
+      </w:r>
       <w:r>
         <w:br w:type="page"/>
       </w:r>
@@ -1790,7 +3229,7 @@
           <w:sz w:val="36"/>
         </w:rPr>
       </w:pPr>
-      <w:bookmarkStart w:id="0" w:name="_Toc6936951"/>
+      <w:bookmarkStart w:id="1" w:name="_Toc8243869"/>
       <w:r>
         <w:rPr>
           <w:sz w:val="36"/>
@@ -1798,7 +3237,7 @@
         <w:lastRenderedPageBreak/>
         <w:t>Introducción</w:t>
       </w:r>
-      <w:bookmarkEnd w:id="0"/>
+      <w:bookmarkEnd w:id="1"/>
     </w:p>
     <w:p/>
     <w:p>
@@ -1813,14 +3252,14 @@
           <w:sz w:val="32"/>
         </w:rPr>
       </w:pPr>
-      <w:bookmarkStart w:id="1" w:name="_Toc6936952"/>
+      <w:bookmarkStart w:id="2" w:name="_Toc8243870"/>
       <w:r>
         <w:rPr>
           <w:sz w:val="32"/>
         </w:rPr>
         <w:t>Descripción</w:t>
       </w:r>
-      <w:bookmarkEnd w:id="1"/>
+      <w:bookmarkEnd w:id="2"/>
     </w:p>
     <w:p>
       <w:pPr>
@@ -1962,26 +3401,24 @@
     </w:p>
     <w:p>
       <w:pPr>
+        <w:keepNext/>
         <w:shd w:val="clear" w:color="auto" w:fill="FFFFFF"/>
         <w:spacing w:after="0" w:line="240" w:lineRule="auto"/>
         <w:ind w:right="-195"/>
         <w:jc w:val="center"/>
         <w:textAlignment w:val="top"/>
+      </w:pPr>
+      <w:r>
         <w:rPr>
           <w:rFonts w:ascii="Arial" w:hAnsi="Arial" w:cs="Arial"/>
+          <w:noProof/>
           <w:color w:val="545454"/>
         </w:rPr>
-      </w:pPr>
-      <w:r>
-        <w:rPr>
-          <w:rFonts w:ascii="Arial" w:hAnsi="Arial" w:cs="Arial"/>
-          <w:color w:val="545454"/>
-        </w:rPr>
         <w:drawing>
-          <wp:inline distT="0" distB="0" distL="0" distR="0" wp14:anchorId="71A90713" wp14:editId="2A2EFE55">
-            <wp:extent cx="4486939" cy="3642736"/>
-            <wp:effectExtent l="0" t="0" r="8890" b="0"/>
-            <wp:docPr id="4" name="Imagen 4"/>
+          <wp:inline distT="0" distB="0" distL="0" distR="0" wp14:anchorId="7D152C1D" wp14:editId="656790F3">
+            <wp:extent cx="5400040" cy="2760345"/>
+            <wp:effectExtent l="0" t="0" r="0" b="1905"/>
+            <wp:docPr id="3" name="Imagen 3"/>
             <wp:cNvGraphicFramePr>
               <a:graphicFrameLocks xmlns:a="http://schemas.openxmlformats.org/drawingml/2006/main" noChangeAspect="1"/>
             </wp:cNvGraphicFramePr>
@@ -2001,7 +3438,7 @@
                   <pic:spPr>
                     <a:xfrm>
                       <a:off x="0" y="0"/>
-                      <a:ext cx="4503274" cy="3655997"/>
+                      <a:ext cx="5400040" cy="2760345"/>
                     </a:xfrm>
                     <a:prstGeom prst="rect">
                       <a:avLst/>
@@ -2016,110 +3453,77 @@
     </w:p>
     <w:p>
       <w:pPr>
-        <w:shd w:val="clear" w:color="auto" w:fill="FFFFFF"/>
-        <w:spacing w:after="0" w:line="240" w:lineRule="auto"/>
-        <w:ind w:right="-195"/>
-        <w:jc w:val="center"/>
-        <w:textAlignment w:val="top"/>
-        <w:rPr>
-          <w:rFonts w:ascii="Arial" w:hAnsi="Arial" w:cs="Arial"/>
-          <w:color w:val="545454"/>
-          <w:sz w:val="20"/>
-          <w:szCs w:val="20"/>
-        </w:rPr>
-      </w:pPr>
-    </w:p>
-    <w:p>
-      <w:pPr>
         <w:pStyle w:val="Descripcin"/>
         <w:jc w:val="center"/>
         <w:rPr>
+          <w:sz w:val="22"/>
+        </w:rPr>
+      </w:pPr>
+      <w:bookmarkStart w:id="3" w:name="_Toc8157623"/>
+    </w:p>
+    <w:p>
+      <w:pPr>
+        <w:pStyle w:val="Descripcin"/>
+        <w:jc w:val="center"/>
+        <w:rPr>
           <w:rStyle w:val="Referenciasutil"/>
-          <w:sz w:val="20"/>
-          <w:szCs w:val="20"/>
-        </w:rPr>
-      </w:pPr>
-      <w:bookmarkStart w:id="2" w:name="_Toc6937463"/>
-      <w:r>
-        <w:rPr>
-          <w:sz w:val="20"/>
-          <w:szCs w:val="20"/>
-        </w:rPr>
-        <w:t>Imagen 2.</w:t>
-      </w:r>
-      <w:r>
-        <w:rPr>
-          <w:sz w:val="20"/>
-          <w:szCs w:val="20"/>
-        </w:rPr>
-        <w:t xml:space="preserve"> </w:t>
-      </w:r>
-      <w:r>
-        <w:rPr>
-          <w:sz w:val="20"/>
-          <w:szCs w:val="20"/>
+          <w:rFonts w:ascii="Arial" w:hAnsi="Arial" w:cs="Arial"/>
+          <w:smallCaps w:val="0"/>
+          <w:color w:val="545454"/>
+          <w:sz w:val="22"/>
+        </w:rPr>
+      </w:pPr>
+      <w:r>
+        <w:rPr>
+          <w:sz w:val="22"/>
+        </w:rPr>
+        <w:t xml:space="preserve">Imagen 1. </w:t>
+      </w:r>
+      <w:r>
+        <w:rPr>
+          <w:sz w:val="22"/>
         </w:rPr>
         <w:fldChar w:fldCharType="begin"/>
       </w:r>
       <w:r>
         <w:rPr>
-          <w:sz w:val="20"/>
-          <w:szCs w:val="20"/>
-        </w:rPr>
-        <w:instrText xml:space="preserve"> SEQ Imagen_2. \* ARABIC </w:instrText>
-      </w:r>
-      <w:r>
-        <w:rPr>
-          <w:sz w:val="20"/>
-          <w:szCs w:val="20"/>
+          <w:sz w:val="22"/>
+        </w:rPr>
+        <w:instrText xml:space="preserve"> SEQ Imagen_1. \* ARABIC </w:instrText>
+      </w:r>
+      <w:r>
+        <w:rPr>
+          <w:sz w:val="22"/>
         </w:rPr>
         <w:fldChar w:fldCharType="separate"/>
       </w:r>
       <w:r>
         <w:rPr>
           <w:noProof/>
-          <w:sz w:val="20"/>
-          <w:szCs w:val="20"/>
+          <w:sz w:val="22"/>
         </w:rPr>
         <w:t>1</w:t>
       </w:r>
       <w:r>
         <w:rPr>
-          <w:sz w:val="20"/>
-          <w:szCs w:val="20"/>
+          <w:sz w:val="22"/>
         </w:rPr>
         <w:fldChar w:fldCharType="end"/>
       </w:r>
       <w:r>
         <w:rPr>
-          <w:sz w:val="20"/>
-          <w:szCs w:val="20"/>
-        </w:rPr>
-        <w:t xml:space="preserve"> - Pantalla inicial de la aplicación</w:t>
-      </w:r>
-      <w:bookmarkEnd w:id="2"/>
-    </w:p>
-    <w:p>
-      <w:pPr>
-        <w:shd w:val="clear" w:color="auto" w:fill="FFFFFF"/>
-        <w:spacing w:after="0" w:line="240" w:lineRule="auto"/>
-        <w:ind w:right="-195"/>
-        <w:textAlignment w:val="top"/>
+          <w:sz w:val="22"/>
+        </w:rPr>
+        <w:t xml:space="preserve"> Pantalla inicial de la aplicación</w:t>
+      </w:r>
+      <w:bookmarkEnd w:id="3"/>
+      <w:r>
         <w:rPr>
           <w:rStyle w:val="Referenciasutil"/>
-        </w:rPr>
-      </w:pPr>
-    </w:p>
-    <w:p>
-      <w:pPr>
-        <w:shd w:val="clear" w:color="auto" w:fill="FFFFFF"/>
-        <w:spacing w:after="0" w:line="240" w:lineRule="auto"/>
-        <w:ind w:right="-195"/>
-        <w:textAlignment w:val="top"/>
-        <w:rPr>
-          <w:rStyle w:val="Referenciasutil"/>
-        </w:rPr>
-      </w:pPr>
+          <w:sz w:val="22"/>
+        </w:rPr>
+        <w:br w:type="page"/>
+      </w:r>
     </w:p>
     <w:p>
       <w:pPr>
@@ -2134,16 +3538,22 @@
           <w:sz w:val="32"/>
         </w:rPr>
       </w:pPr>
-      <w:bookmarkStart w:id="3" w:name="_Toc6936953"/>
+      <w:bookmarkStart w:id="4" w:name="_Toc8243871"/>
       <w:r>
         <w:rPr>
           <w:smallCaps/>
           <w:sz w:val="32"/>
         </w:rPr>
         <w:lastRenderedPageBreak/>
-        <w:t>Justificación</w:t>
-      </w:r>
-      <w:bookmarkEnd w:id="3"/>
+        <w:t>J</w:t>
+      </w:r>
+      <w:r>
+        <w:rPr>
+          <w:sz w:val="32"/>
+        </w:rPr>
+        <w:t>ustificación</w:t>
+      </w:r>
+      <w:bookmarkEnd w:id="4"/>
     </w:p>
     <w:p>
       <w:r>
@@ -2212,14 +3622,14 @@
           <w:sz w:val="36"/>
         </w:rPr>
       </w:pPr>
-      <w:bookmarkStart w:id="4" w:name="_Toc6936954"/>
+      <w:bookmarkStart w:id="5" w:name="_Toc8243872"/>
       <w:r>
         <w:rPr>
           <w:sz w:val="36"/>
         </w:rPr>
         <w:t>Planificación</w:t>
       </w:r>
-      <w:bookmarkEnd w:id="4"/>
+      <w:bookmarkEnd w:id="5"/>
       <w:r>
         <w:rPr>
           <w:sz w:val="36"/>
@@ -2240,24 +3650,28 @@
           <w:sz w:val="32"/>
         </w:rPr>
       </w:pPr>
-      <w:bookmarkStart w:id="5" w:name="_Toc6936955"/>
+      <w:bookmarkStart w:id="6" w:name="_Toc8243873"/>
       <w:r>
         <w:rPr>
           <w:sz w:val="32"/>
         </w:rPr>
         <w:t>Requisitos</w:t>
       </w:r>
-      <w:bookmarkEnd w:id="5"/>
-    </w:p>
-    <w:p>
-      <w:pPr>
-        <w:rPr>
+      <w:bookmarkEnd w:id="6"/>
+    </w:p>
+    <w:p>
+      <w:pPr>
+        <w:rPr>
+          <w:b/>
           <w:sz w:val="24"/>
-        </w:rPr>
-      </w:pPr>
-      <w:r>
-        <w:rPr>
+          <w:u w:val="single"/>
+        </w:rPr>
+      </w:pPr>
+      <w:r>
+        <w:rPr>
+          <w:b/>
           <w:sz w:val="24"/>
+          <w:u w:val="single"/>
         </w:rPr>
         <w:t>Los requisitos funcionales de MySpot son los siguientes:</w:t>
       </w:r>
@@ -2427,12 +3841,16 @@
     <w:p>
       <w:pPr>
         <w:rPr>
+          <w:b/>
           <w:sz w:val="24"/>
-        </w:rPr>
-      </w:pPr>
-      <w:r>
-        <w:rPr>
+          <w:u w:val="single"/>
+        </w:rPr>
+      </w:pPr>
+      <w:r>
+        <w:rPr>
+          <w:b/>
           <w:sz w:val="24"/>
+          <w:u w:val="single"/>
         </w:rPr>
         <w:t>Los requisitos no funcionales:</w:t>
       </w:r>
@@ -2460,7 +3878,7 @@
           <w:sz w:val="32"/>
         </w:rPr>
       </w:pPr>
-      <w:bookmarkStart w:id="6" w:name="_Toc6936956"/>
+      <w:bookmarkStart w:id="7" w:name="_Toc8243874"/>
       <w:r>
         <w:rPr>
           <w:sz w:val="32"/>
@@ -2468,7 +3886,7 @@
         <w:lastRenderedPageBreak/>
         <w:t>Recursos</w:t>
       </w:r>
-      <w:bookmarkEnd w:id="6"/>
+      <w:bookmarkEnd w:id="7"/>
     </w:p>
     <w:p/>
     <w:p>
@@ -2483,14 +3901,14 @@
           <w:sz w:val="28"/>
         </w:rPr>
       </w:pPr>
-      <w:bookmarkStart w:id="7" w:name="_Toc6936957"/>
+      <w:bookmarkStart w:id="8" w:name="_Toc8243875"/>
       <w:r>
         <w:rPr>
           <w:sz w:val="28"/>
         </w:rPr>
         <w:t>Recursos Hardware</w:t>
       </w:r>
-      <w:bookmarkEnd w:id="7"/>
+      <w:bookmarkEnd w:id="8"/>
     </w:p>
     <w:p>
       <w:r>
@@ -2513,9 +3931,13 @@
     <w:p>
       <w:pPr>
         <w:pStyle w:val="Prrafodelista"/>
+        <w:keepNext/>
         <w:ind w:left="284"/>
       </w:pPr>
       <w:r>
+        <w:rPr>
+          <w:noProof/>
+        </w:rPr>
         <w:drawing>
           <wp:inline distT="0" distB="0" distL="0" distR="0" wp14:anchorId="12D03B5A" wp14:editId="67962C9C">
             <wp:extent cx="5400040" cy="1197610"/>
@@ -2561,25 +3983,49 @@
           <w:sz w:val="22"/>
         </w:rPr>
       </w:pPr>
-      <w:bookmarkStart w:id="8" w:name="_Toc6937464"/>
-      <w:r>
+      <w:r>
+        <w:rPr>
+          <w:sz w:val="22"/>
+        </w:rPr>
         <w:t xml:space="preserve">Imagen 2. </w:t>
       </w:r>
-      <w:fldSimple w:instr=" SEQ Imagen_2. \* ARABIC ">
-        <w:r>
-          <w:rPr>
-            <w:noProof/>
-          </w:rPr>
-          <w:t>2</w:t>
-        </w:r>
-      </w:fldSimple>
       <w:r>
         <w:rPr>
           <w:sz w:val="22"/>
         </w:rPr>
-        <w:t xml:space="preserve"> - Características del hardware usado</w:t>
-      </w:r>
-      <w:bookmarkEnd w:id="8"/>
+        <w:fldChar w:fldCharType="begin"/>
+      </w:r>
+      <w:r>
+        <w:rPr>
+          <w:sz w:val="22"/>
+        </w:rPr>
+        <w:instrText xml:space="preserve"> SEQ Imagen_2. \* ARABIC </w:instrText>
+      </w:r>
+      <w:r>
+        <w:rPr>
+          <w:sz w:val="22"/>
+        </w:rPr>
+        <w:fldChar w:fldCharType="separate"/>
+      </w:r>
+      <w:r>
+        <w:rPr>
+          <w:noProof/>
+          <w:sz w:val="22"/>
+        </w:rPr>
+        <w:t>1</w:t>
+      </w:r>
+      <w:r>
+        <w:rPr>
+          <w:sz w:val="22"/>
+        </w:rPr>
+        <w:fldChar w:fldCharType="end"/>
+      </w:r>
+      <w:r>
+        <w:rPr>
+          <w:sz w:val="22"/>
+        </w:rPr>
+        <w:t xml:space="preserve"> Características del hardware utilizado</w:t>
+      </w:r>
     </w:p>
     <w:p/>
     <w:p>
@@ -2594,7 +4040,7 @@
           <w:sz w:val="28"/>
         </w:rPr>
       </w:pPr>
-      <w:bookmarkStart w:id="9" w:name="_Toc6936958"/>
+      <w:bookmarkStart w:id="9" w:name="_Toc8243876"/>
       <w:r>
         <w:rPr>
           <w:sz w:val="28"/>
@@ -2605,12 +4051,7 @@
     </w:p>
     <w:p>
       <w:r>
-        <w:t>Los recursos softw</w:t>
-      </w:r>
-      <w:bookmarkStart w:id="10" w:name="_GoBack"/>
-      <w:bookmarkEnd w:id="10"/>
-      <w:r>
-        <w:t>are que se han utilizado han sido los siguientes:</w:t>
+        <w:t>Los recursos software que se han utilizado han sido los siguientes:</w:t>
       </w:r>
     </w:p>
     <w:p>
@@ -2728,17 +4169,3519 @@
           <w:sz w:val="32"/>
         </w:rPr>
       </w:pPr>
+      <w:bookmarkStart w:id="10" w:name="_Toc8243877"/>
       <w:r>
         <w:rPr>
           <w:sz w:val="32"/>
         </w:rPr>
         <w:t>Planificación Temporal</w:t>
       </w:r>
+      <w:bookmarkEnd w:id="10"/>
+    </w:p>
+    <w:p>
+      <w:r>
+        <w:t xml:space="preserve">En la </w:t>
+      </w:r>
+      <w:r>
+        <w:t xml:space="preserve">tabla </w:t>
+      </w:r>
+      <w:r>
+        <w:t>2</w:t>
+      </w:r>
+      <w:r>
+        <w:t>.1 se puede comprobar en detalle la planificación temporal inicial del proyecto</w:t>
+      </w:r>
+    </w:p>
+    <w:p>
+      <w:pPr>
+        <w:pStyle w:val="Descripcin"/>
+        <w:jc w:val="center"/>
+        <w:rPr>
+          <w:sz w:val="20"/>
+        </w:rPr>
+      </w:pPr>
+      <w:bookmarkStart w:id="11" w:name="_Toc8070084"/>
+      <w:bookmarkStart w:id="12" w:name="_Toc8242178"/>
+      <w:r>
+        <w:rPr>
+          <w:sz w:val="20"/>
+        </w:rPr>
+        <w:t xml:space="preserve">Tabla 2 </w:t>
+      </w:r>
+      <w:r>
+        <w:rPr>
+          <w:sz w:val="20"/>
+        </w:rPr>
+        <w:fldChar w:fldCharType="begin"/>
+      </w:r>
+      <w:r>
+        <w:rPr>
+          <w:sz w:val="20"/>
+        </w:rPr>
+        <w:instrText xml:space="preserve"> SEQ Tabla_2 \* ARABIC </w:instrText>
+      </w:r>
+      <w:r>
+        <w:rPr>
+          <w:sz w:val="20"/>
+        </w:rPr>
+        <w:fldChar w:fldCharType="separate"/>
+      </w:r>
+      <w:r>
+        <w:rPr>
+          <w:noProof/>
+          <w:sz w:val="20"/>
+        </w:rPr>
+        <w:t>1</w:t>
+      </w:r>
+      <w:r>
+        <w:rPr>
+          <w:sz w:val="20"/>
+        </w:rPr>
+        <w:fldChar w:fldCharType="end"/>
+      </w:r>
+      <w:r>
+        <w:rPr>
+          <w:sz w:val="20"/>
+        </w:rPr>
+        <w:t xml:space="preserve"> Planificación Temporal</w:t>
+      </w:r>
+      <w:bookmarkEnd w:id="11"/>
+      <w:bookmarkEnd w:id="12"/>
+    </w:p>
+    <w:tbl>
+      <w:tblPr>
+        <w:tblStyle w:val="Tablaconcuadrcula"/>
+        <w:tblW w:w="9356" w:type="dxa"/>
+        <w:tblInd w:w="-572" w:type="dxa"/>
+        <w:tblLook w:val="04A0" w:firstRow="1" w:lastRow="0" w:firstColumn="1" w:lastColumn="0" w:noHBand="0" w:noVBand="1"/>
+      </w:tblPr>
+      <w:tblGrid>
+        <w:gridCol w:w="7513"/>
+        <w:gridCol w:w="1843"/>
+      </w:tblGrid>
+      <w:tr>
+        <w:tc>
+          <w:tcPr>
+            <w:tcW w:w="7513" w:type="dxa"/>
+            <w:shd w:val="clear" w:color="auto" w:fill="A8D08D" w:themeFill="accent6" w:themeFillTint="99"/>
+          </w:tcPr>
+          <w:p>
+            <w:pPr>
+              <w:jc w:val="center"/>
+              <w:rPr>
+                <w:b/>
+              </w:rPr>
+            </w:pPr>
+            <w:r>
+              <w:rPr>
+                <w:b/>
+              </w:rPr>
+              <w:t>Descripción de la tarea</w:t>
+            </w:r>
+          </w:p>
+        </w:tc>
+        <w:tc>
+          <w:tcPr>
+            <w:tcW w:w="1843" w:type="dxa"/>
+            <w:shd w:val="clear" w:color="auto" w:fill="A8D08D" w:themeFill="accent6" w:themeFillTint="99"/>
+          </w:tcPr>
+          <w:p>
+            <w:pPr>
+              <w:jc w:val="center"/>
+              <w:rPr>
+                <w:b/>
+              </w:rPr>
+            </w:pPr>
+            <w:r>
+              <w:rPr>
+                <w:b/>
+              </w:rPr>
+              <w:t>Horas invertidas</w:t>
+            </w:r>
+          </w:p>
+        </w:tc>
+      </w:tr>
+      <w:tr>
+        <w:tc>
+          <w:tcPr>
+            <w:tcW w:w="7513" w:type="dxa"/>
+          </w:tcPr>
+          <w:p>
+            <w:r>
+              <w:t>Análisis de funcionalidades y requisitos y planteamiento de diseño inicial</w:t>
+            </w:r>
+          </w:p>
+        </w:tc>
+        <w:tc>
+          <w:tcPr>
+            <w:tcW w:w="1843" w:type="dxa"/>
+          </w:tcPr>
+          <w:p>
+            <w:pPr>
+              <w:jc w:val="center"/>
+            </w:pPr>
+            <w:r>
+              <w:t>9</w:t>
+            </w:r>
+          </w:p>
+        </w:tc>
+      </w:tr>
+      <w:tr>
+        <w:tc>
+          <w:tcPr>
+            <w:tcW w:w="7513" w:type="dxa"/>
+          </w:tcPr>
+          <w:p>
+            <w:r>
+              <w:t>Diseño y codificación de estilos de la aplicación web</w:t>
+            </w:r>
+          </w:p>
+        </w:tc>
+        <w:tc>
+          <w:tcPr>
+            <w:tcW w:w="1843" w:type="dxa"/>
+          </w:tcPr>
+          <w:p>
+            <w:pPr>
+              <w:jc w:val="center"/>
+            </w:pPr>
+            <w:r>
+              <w:t>100</w:t>
+            </w:r>
+          </w:p>
+        </w:tc>
+      </w:tr>
+      <w:tr>
+        <w:tc>
+          <w:tcPr>
+            <w:tcW w:w="7513" w:type="dxa"/>
+          </w:tcPr>
+          <w:p>
+            <w:r>
+              <w:t>Codificación de funcionalidades de la aplicación web</w:t>
+            </w:r>
+          </w:p>
+        </w:tc>
+        <w:tc>
+          <w:tcPr>
+            <w:tcW w:w="1843" w:type="dxa"/>
+          </w:tcPr>
+          <w:p>
+            <w:pPr>
+              <w:jc w:val="center"/>
+            </w:pPr>
+            <w:r>
+              <w:t>150</w:t>
+            </w:r>
+          </w:p>
+        </w:tc>
+      </w:tr>
+      <w:tr>
+        <w:tc>
+          <w:tcPr>
+            <w:tcW w:w="7513" w:type="dxa"/>
+          </w:tcPr>
+          <w:p>
+            <w:r>
+              <w:t>Rediseño del estilo y del funcionamiento de la aplicación</w:t>
+            </w:r>
+          </w:p>
+        </w:tc>
+        <w:tc>
+          <w:tcPr>
+            <w:tcW w:w="1843" w:type="dxa"/>
+          </w:tcPr>
+          <w:p>
+            <w:pPr>
+              <w:jc w:val="center"/>
+            </w:pPr>
+            <w:r>
+              <w:t>20</w:t>
+            </w:r>
+          </w:p>
+        </w:tc>
+      </w:tr>
+      <w:tr>
+        <w:tc>
+          <w:tcPr>
+            <w:tcW w:w="7513" w:type="dxa"/>
+          </w:tcPr>
+          <w:p>
+            <w:r>
+              <w:t>Pruebas de funcionamiento y correcciones de errores</w:t>
+            </w:r>
+          </w:p>
+        </w:tc>
+        <w:tc>
+          <w:tcPr>
+            <w:tcW w:w="1843" w:type="dxa"/>
+          </w:tcPr>
+          <w:p>
+            <w:pPr>
+              <w:jc w:val="center"/>
+            </w:pPr>
+            <w:r>
+              <w:t>50</w:t>
+            </w:r>
+          </w:p>
+        </w:tc>
+      </w:tr>
+      <w:tr>
+        <w:tc>
+          <w:tcPr>
+            <w:tcW w:w="7513" w:type="dxa"/>
+          </w:tcPr>
+          <w:p>
+            <w:r>
+              <w:t>Implementación de la aplicación</w:t>
+            </w:r>
+          </w:p>
+        </w:tc>
+        <w:tc>
+          <w:tcPr>
+            <w:tcW w:w="1843" w:type="dxa"/>
+          </w:tcPr>
+          <w:p>
+            <w:pPr>
+              <w:jc w:val="center"/>
+            </w:pPr>
+            <w:r>
+              <w:t>2</w:t>
+            </w:r>
+          </w:p>
+        </w:tc>
+      </w:tr>
+      <w:tr>
+        <w:tc>
+          <w:tcPr>
+            <w:tcW w:w="7513" w:type="dxa"/>
+            <w:shd w:val="clear" w:color="auto" w:fill="A8D08D" w:themeFill="accent6" w:themeFillTint="99"/>
+          </w:tcPr>
+          <w:p>
+            <w:pPr>
+              <w:jc w:val="center"/>
+              <w:rPr>
+                <w:b/>
+              </w:rPr>
+            </w:pPr>
+            <w:r>
+              <w:rPr>
+                <w:b/>
+              </w:rPr>
+              <w:t>TOTAL DE HORAS INVERTIDAS</w:t>
+            </w:r>
+          </w:p>
+        </w:tc>
+        <w:tc>
+          <w:tcPr>
+            <w:tcW w:w="1843" w:type="dxa"/>
+            <w:shd w:val="clear" w:color="auto" w:fill="A8D08D" w:themeFill="accent6" w:themeFillTint="99"/>
+          </w:tcPr>
+          <w:p>
+            <w:pPr>
+              <w:keepNext/>
+              <w:jc w:val="center"/>
+              <w:rPr>
+                <w:b/>
+              </w:rPr>
+            </w:pPr>
+            <w:r>
+              <w:rPr>
+                <w:b/>
+              </w:rPr>
+              <w:t>331</w:t>
+            </w:r>
+          </w:p>
+        </w:tc>
+      </w:tr>
+    </w:tbl>
+    <w:p>
+      <w:r>
+        <w:br w:type="page"/>
+      </w:r>
+    </w:p>
+    <w:p>
+      <w:pPr>
+        <w:pStyle w:val="Ttulo2"/>
+        <w:numPr>
+          <w:ilvl w:val="1"/>
+          <w:numId w:val="1"/>
+        </w:numPr>
+        <w:tabs>
+          <w:tab w:val="left" w:pos="567"/>
+        </w:tabs>
+        <w:rPr>
+          <w:sz w:val="32"/>
+        </w:rPr>
+      </w:pPr>
+      <w:bookmarkStart w:id="13" w:name="_Toc8243878"/>
+      <w:r>
+        <w:rPr>
+          <w:sz w:val="32"/>
+        </w:rPr>
+        <w:lastRenderedPageBreak/>
+        <w:t xml:space="preserve">Planificación </w:t>
+      </w:r>
+      <w:r>
+        <w:rPr>
+          <w:sz w:val="32"/>
+        </w:rPr>
+        <w:t>Económica</w:t>
+      </w:r>
+      <w:bookmarkEnd w:id="13"/>
+    </w:p>
+    <w:p/>
+    <w:p>
+      <w:pPr>
+        <w:pStyle w:val="Ttulo3"/>
+        <w:numPr>
+          <w:ilvl w:val="2"/>
+          <w:numId w:val="1"/>
+        </w:numPr>
+        <w:ind w:left="1418"/>
+        <w:rPr>
+          <w:sz w:val="28"/>
+        </w:rPr>
+      </w:pPr>
+      <w:bookmarkStart w:id="14" w:name="_Toc8243879"/>
+      <w:r>
+        <w:rPr>
+          <w:sz w:val="28"/>
+        </w:rPr>
+        <w:t xml:space="preserve">Gastos </w:t>
+      </w:r>
+      <w:r>
+        <w:rPr>
+          <w:sz w:val="28"/>
+        </w:rPr>
+        <w:t>de Hardware y Software</w:t>
+      </w:r>
+      <w:bookmarkEnd w:id="14"/>
+    </w:p>
+    <w:p>
+      <w:pPr>
+        <w:rPr>
+          <w:b/>
+        </w:rPr>
+      </w:pPr>
+      <w:r>
+        <w:t>En la tabla 2.</w:t>
+      </w:r>
+      <w:r>
+        <w:t>2</w:t>
+      </w:r>
+      <w:r>
+        <w:t xml:space="preserve"> se puede ver al detalle el posible presupuesto necesario a invertir para mantener el proyecto en producción.</w:t>
+      </w:r>
+    </w:p>
+    <w:p>
+      <w:pPr>
+        <w:pStyle w:val="Descripcin"/>
+        <w:keepNext/>
+        <w:jc w:val="center"/>
+        <w:rPr>
+          <w:sz w:val="20"/>
+        </w:rPr>
+      </w:pPr>
+      <w:bookmarkStart w:id="15" w:name="_Toc8070085"/>
+      <w:bookmarkStart w:id="16" w:name="_Toc8242179"/>
+      <w:r>
+        <w:rPr>
+          <w:sz w:val="20"/>
+        </w:rPr>
+        <w:t xml:space="preserve">Tabla 2 </w:t>
+      </w:r>
+      <w:r>
+        <w:rPr>
+          <w:sz w:val="20"/>
+        </w:rPr>
+        <w:fldChar w:fldCharType="begin"/>
+      </w:r>
+      <w:r>
+        <w:rPr>
+          <w:sz w:val="20"/>
+        </w:rPr>
+        <w:instrText xml:space="preserve"> SEQ Tabla_2 \* ARABIC </w:instrText>
+      </w:r>
+      <w:r>
+        <w:rPr>
+          <w:sz w:val="20"/>
+        </w:rPr>
+        <w:fldChar w:fldCharType="separate"/>
+      </w:r>
+      <w:r>
+        <w:rPr>
+          <w:noProof/>
+          <w:sz w:val="20"/>
+        </w:rPr>
+        <w:t>2</w:t>
+      </w:r>
+      <w:r>
+        <w:rPr>
+          <w:sz w:val="20"/>
+        </w:rPr>
+        <w:fldChar w:fldCharType="end"/>
+      </w:r>
+      <w:r>
+        <w:rPr>
+          <w:sz w:val="20"/>
+        </w:rPr>
+        <w:t xml:space="preserve"> Gastos Hardware</w:t>
+      </w:r>
+      <w:r>
+        <w:rPr>
+          <w:noProof/>
+          <w:sz w:val="20"/>
+        </w:rPr>
+        <w:t xml:space="preserve"> y Software</w:t>
+      </w:r>
+      <w:bookmarkEnd w:id="15"/>
+      <w:bookmarkEnd w:id="16"/>
+    </w:p>
+    <w:tbl>
+      <w:tblPr>
+        <w:tblStyle w:val="Tablaconcuadrcula"/>
+        <w:tblW w:w="0" w:type="auto"/>
+        <w:tblLook w:val="04A0" w:firstRow="1" w:lastRow="0" w:firstColumn="1" w:lastColumn="0" w:noHBand="0" w:noVBand="1"/>
+      </w:tblPr>
+      <w:tblGrid>
+        <w:gridCol w:w="4247"/>
+        <w:gridCol w:w="4247"/>
+      </w:tblGrid>
+      <w:tr>
+        <w:tc>
+          <w:tcPr>
+            <w:tcW w:w="4247" w:type="dxa"/>
+            <w:shd w:val="clear" w:color="auto" w:fill="A8D08D" w:themeFill="accent6" w:themeFillTint="99"/>
+          </w:tcPr>
+          <w:p>
+            <w:pPr>
+              <w:jc w:val="center"/>
+              <w:rPr>
+                <w:b/>
+              </w:rPr>
+            </w:pPr>
+            <w:r>
+              <w:rPr>
+                <w:b/>
+              </w:rPr>
+              <w:t>Descripción del elemento</w:t>
+            </w:r>
+          </w:p>
+        </w:tc>
+        <w:tc>
+          <w:tcPr>
+            <w:tcW w:w="4247" w:type="dxa"/>
+            <w:shd w:val="clear" w:color="auto" w:fill="A8D08D" w:themeFill="accent6" w:themeFillTint="99"/>
+          </w:tcPr>
+          <w:p>
+            <w:pPr>
+              <w:jc w:val="center"/>
+              <w:rPr>
+                <w:b/>
+              </w:rPr>
+            </w:pPr>
+            <w:r>
+              <w:rPr>
+                <w:b/>
+              </w:rPr>
+              <w:t>Presupuesto</w:t>
+            </w:r>
+          </w:p>
+        </w:tc>
+      </w:tr>
+      <w:tr>
+        <w:tc>
+          <w:tcPr>
+            <w:tcW w:w="4247" w:type="dxa"/>
+          </w:tcPr>
+          <w:p>
+            <w:pPr>
+              <w:jc w:val="center"/>
+              <w:rPr>
+                <w:u w:val="single"/>
+              </w:rPr>
+            </w:pPr>
+            <w:r>
+              <w:rPr>
+                <w:u w:val="single"/>
+              </w:rPr>
+              <w:t>Suscripción del servicio de Hosting</w:t>
+            </w:r>
+          </w:p>
+          <w:p>
+            <w:pPr>
+              <w:jc w:val="center"/>
+            </w:pPr>
+            <w:r>
+              <w:t xml:space="preserve">(Permite obtener cambio de dominio, más tablas en BD, espacio en disco de servidor ilimitado entre otras funcionalidades necesarias para el crecimiento de la aplicación en un futuro cercano) </w:t>
+            </w:r>
+          </w:p>
+          <w:p>
+            <w:pPr>
+              <w:jc w:val="center"/>
+            </w:pPr>
+          </w:p>
+        </w:tc>
+        <w:tc>
+          <w:tcPr>
+            <w:tcW w:w="4247" w:type="dxa"/>
+          </w:tcPr>
+          <w:p/>
+          <w:p/>
+          <w:p>
+            <w:pPr>
+              <w:keepNext/>
+              <w:jc w:val="center"/>
+            </w:pPr>
+            <w:r>
+              <w:t>48€/año</w:t>
+            </w:r>
+          </w:p>
+        </w:tc>
+      </w:tr>
+    </w:tbl>
+    <w:p>
+      <w:pPr>
+        <w:pStyle w:val="Ttulo3"/>
+        <w:tabs>
+          <w:tab w:val="left" w:pos="426"/>
+        </w:tabs>
+        <w:ind w:left="1560"/>
+        <w:rPr>
+          <w:sz w:val="28"/>
+        </w:rPr>
+      </w:pPr>
+    </w:p>
+    <w:p>
+      <w:pPr>
+        <w:pStyle w:val="Ttulo3"/>
+        <w:numPr>
+          <w:ilvl w:val="2"/>
+          <w:numId w:val="1"/>
+        </w:numPr>
+        <w:tabs>
+          <w:tab w:val="left" w:pos="426"/>
+        </w:tabs>
+        <w:ind w:left="1560" w:hanging="851"/>
+        <w:rPr>
+          <w:sz w:val="28"/>
+        </w:rPr>
+      </w:pPr>
+      <w:bookmarkStart w:id="17" w:name="_Toc8243880"/>
+      <w:r>
+        <w:rPr>
+          <w:sz w:val="28"/>
+        </w:rPr>
+        <w:t>Gastos de Desarrollo</w:t>
+      </w:r>
+      <w:bookmarkEnd w:id="17"/>
+    </w:p>
+    <w:p>
+      <w:r>
+        <w:t>En la tabla 2.</w:t>
+      </w:r>
+      <w:r>
+        <w:t>3</w:t>
+      </w:r>
+      <w:r>
+        <w:t xml:space="preserve"> se pueden ver al detalle el posible presupuesto necesario a invertir en desarrollo para el futuro crecimiento y mejora de la aplicación web.</w:t>
+      </w:r>
+    </w:p>
+    <w:p>
+      <w:pPr>
+        <w:pStyle w:val="Descripcin"/>
+        <w:keepNext/>
+        <w:jc w:val="center"/>
+      </w:pPr>
+      <w:bookmarkStart w:id="18" w:name="_Toc8070086"/>
+      <w:bookmarkStart w:id="19" w:name="_Toc8242180"/>
+      <w:r>
+        <w:t xml:space="preserve">Tabla 2 </w:t>
+      </w:r>
+      <w:fldSimple w:instr=" SEQ Tabla_2 \* ARABIC ">
+        <w:r>
+          <w:rPr>
+            <w:noProof/>
+          </w:rPr>
+          <w:t>3</w:t>
+        </w:r>
+      </w:fldSimple>
+      <w:r>
+        <w:t xml:space="preserve"> Gastos de Desarrollo</w:t>
+      </w:r>
+      <w:bookmarkEnd w:id="18"/>
+      <w:bookmarkEnd w:id="19"/>
+    </w:p>
+    <w:tbl>
+      <w:tblPr>
+        <w:tblStyle w:val="Tablaconcuadrcula"/>
+        <w:tblW w:w="0" w:type="auto"/>
+        <w:tblLook w:val="04A0" w:firstRow="1" w:lastRow="0" w:firstColumn="1" w:lastColumn="0" w:noHBand="0" w:noVBand="1"/>
+      </w:tblPr>
+      <w:tblGrid>
+        <w:gridCol w:w="4247"/>
+        <w:gridCol w:w="4247"/>
+      </w:tblGrid>
+      <w:tr>
+        <w:tc>
+          <w:tcPr>
+            <w:tcW w:w="4247" w:type="dxa"/>
+            <w:shd w:val="clear" w:color="auto" w:fill="A8D08D" w:themeFill="accent6" w:themeFillTint="99"/>
+          </w:tcPr>
+          <w:p>
+            <w:pPr>
+              <w:jc w:val="center"/>
+              <w:rPr>
+                <w:b/>
+              </w:rPr>
+            </w:pPr>
+            <w:r>
+              <w:rPr>
+                <w:b/>
+              </w:rPr>
+              <w:t>Descripción de tarea</w:t>
+            </w:r>
+          </w:p>
+        </w:tc>
+        <w:tc>
+          <w:tcPr>
+            <w:tcW w:w="4247" w:type="dxa"/>
+            <w:shd w:val="clear" w:color="auto" w:fill="A8D08D" w:themeFill="accent6" w:themeFillTint="99"/>
+          </w:tcPr>
+          <w:p>
+            <w:pPr>
+              <w:jc w:val="center"/>
+              <w:rPr>
+                <w:b/>
+              </w:rPr>
+            </w:pPr>
+            <w:r>
+              <w:rPr>
+                <w:b/>
+              </w:rPr>
+              <w:t>Presupuesto</w:t>
+            </w:r>
+          </w:p>
+        </w:tc>
+      </w:tr>
+      <w:tr>
+        <w:tc>
+          <w:tcPr>
+            <w:tcW w:w="4247" w:type="dxa"/>
+          </w:tcPr>
+          <w:p>
+            <w:r>
+              <w:t>Mejoras en el funcionamiento actual de la aplicación y corrección de errores</w:t>
+            </w:r>
+          </w:p>
+        </w:tc>
+        <w:tc>
+          <w:tcPr>
+            <w:tcW w:w="4247" w:type="dxa"/>
+          </w:tcPr>
+          <w:p>
+            <w:pPr>
+              <w:jc w:val="center"/>
+            </w:pPr>
+            <w:r>
+              <w:t>45€</w:t>
+            </w:r>
+          </w:p>
+        </w:tc>
+      </w:tr>
+      <w:tr>
+        <w:tc>
+          <w:tcPr>
+            <w:tcW w:w="4247" w:type="dxa"/>
+          </w:tcPr>
+          <w:p>
+            <w:r>
+              <w:t>Configuración de servidor con la nueva suscripción y despliegue</w:t>
+            </w:r>
+          </w:p>
+        </w:tc>
+        <w:tc>
+          <w:tcPr>
+            <w:tcW w:w="4247" w:type="dxa"/>
+          </w:tcPr>
+          <w:p>
+            <w:pPr>
+              <w:jc w:val="center"/>
+            </w:pPr>
+            <w:r>
+              <w:t>30€</w:t>
+            </w:r>
+          </w:p>
+        </w:tc>
+      </w:tr>
+      <w:tr>
+        <w:tc>
+          <w:tcPr>
+            <w:tcW w:w="4247" w:type="dxa"/>
+          </w:tcPr>
+          <w:p>
+            <w:r>
+              <w:t>Diseño de nuevas secciones y maquetación de estas</w:t>
+            </w:r>
+          </w:p>
+        </w:tc>
+        <w:tc>
+          <w:tcPr>
+            <w:tcW w:w="4247" w:type="dxa"/>
+          </w:tcPr>
+          <w:p>
+            <w:pPr>
+              <w:jc w:val="center"/>
+            </w:pPr>
+            <w:r>
+              <w:t>150€</w:t>
+            </w:r>
+          </w:p>
+        </w:tc>
+      </w:tr>
+      <w:tr>
+        <w:tc>
+          <w:tcPr>
+            <w:tcW w:w="4247" w:type="dxa"/>
+          </w:tcPr>
+          <w:p>
+            <w:r>
+              <w:t>Codificación de las nuevas funcionalidades</w:t>
+            </w:r>
+          </w:p>
+        </w:tc>
+        <w:tc>
+          <w:tcPr>
+            <w:tcW w:w="4247" w:type="dxa"/>
+          </w:tcPr>
+          <w:p>
+            <w:pPr>
+              <w:jc w:val="center"/>
+            </w:pPr>
+            <w:r>
+              <w:t>250€</w:t>
+            </w:r>
+          </w:p>
+        </w:tc>
+      </w:tr>
+      <w:tr>
+        <w:tc>
+          <w:tcPr>
+            <w:tcW w:w="4247" w:type="dxa"/>
+          </w:tcPr>
+          <w:p>
+            <w:r>
+              <w:t>Pruebas de funcionamiento y depuración de errores</w:t>
+            </w:r>
+          </w:p>
+        </w:tc>
+        <w:tc>
+          <w:tcPr>
+            <w:tcW w:w="4247" w:type="dxa"/>
+          </w:tcPr>
+          <w:p>
+            <w:pPr>
+              <w:jc w:val="center"/>
+            </w:pPr>
+            <w:r>
+              <w:t>200€</w:t>
+            </w:r>
+          </w:p>
+        </w:tc>
+      </w:tr>
+      <w:tr>
+        <w:tc>
+          <w:tcPr>
+            <w:tcW w:w="4247" w:type="dxa"/>
+          </w:tcPr>
+          <w:p>
+            <w:r>
+              <w:t>Mantenimiento mensual de la aplicación</w:t>
+            </w:r>
+          </w:p>
+        </w:tc>
+        <w:tc>
+          <w:tcPr>
+            <w:tcW w:w="4247" w:type="dxa"/>
+          </w:tcPr>
+          <w:p>
+            <w:pPr>
+              <w:jc w:val="center"/>
+            </w:pPr>
+            <w:r>
+              <w:t>35€</w:t>
+            </w:r>
+          </w:p>
+        </w:tc>
+      </w:tr>
+      <w:tr>
+        <w:tc>
+          <w:tcPr>
+            <w:tcW w:w="4247" w:type="dxa"/>
+            <w:shd w:val="clear" w:color="auto" w:fill="A8D08D" w:themeFill="accent6" w:themeFillTint="99"/>
+          </w:tcPr>
+          <w:p>
+            <w:pPr>
+              <w:jc w:val="center"/>
+              <w:rPr>
+                <w:b/>
+              </w:rPr>
+            </w:pPr>
+            <w:r>
+              <w:rPr>
+                <w:b/>
+              </w:rPr>
+              <w:t>TOTAL PRESUPUESTO</w:t>
+            </w:r>
+          </w:p>
+        </w:tc>
+        <w:tc>
+          <w:tcPr>
+            <w:tcW w:w="4247" w:type="dxa"/>
+            <w:shd w:val="clear" w:color="auto" w:fill="A8D08D" w:themeFill="accent6" w:themeFillTint="99"/>
+          </w:tcPr>
+          <w:p>
+            <w:pPr>
+              <w:keepNext/>
+              <w:jc w:val="center"/>
+              <w:rPr>
+                <w:b/>
+              </w:rPr>
+            </w:pPr>
+            <w:r>
+              <w:rPr>
+                <w:b/>
+              </w:rPr>
+              <w:t>710€</w:t>
+            </w:r>
+          </w:p>
+        </w:tc>
+      </w:tr>
+    </w:tbl>
+    <w:p>
+      <w:pPr>
+        <w:pStyle w:val="Descripcin"/>
+      </w:pPr>
+    </w:p>
+    <w:p>
+      <w:pPr>
+        <w:pStyle w:val="Ttulo3"/>
+        <w:numPr>
+          <w:ilvl w:val="2"/>
+          <w:numId w:val="1"/>
+        </w:numPr>
+        <w:tabs>
+          <w:tab w:val="left" w:pos="426"/>
+        </w:tabs>
+        <w:ind w:left="1701" w:hanging="992"/>
+        <w:rPr>
+          <w:sz w:val="28"/>
+        </w:rPr>
+      </w:pPr>
+      <w:bookmarkStart w:id="20" w:name="_Toc8243881"/>
+      <w:r>
+        <w:rPr>
+          <w:sz w:val="28"/>
+        </w:rPr>
+        <w:t>Total de Gastos Iniciales</w:t>
+      </w:r>
+      <w:bookmarkEnd w:id="20"/>
+    </w:p>
+    <w:p>
+      <w:r>
+        <w:t>En la tabla 2.4 se puede observar el total del coste inicial del proyecto.</w:t>
+      </w:r>
+    </w:p>
+    <w:p>
+      <w:pPr>
+        <w:pStyle w:val="Descripcin"/>
+        <w:keepNext/>
+        <w:jc w:val="center"/>
+        <w:rPr>
+          <w:sz w:val="20"/>
+        </w:rPr>
+      </w:pPr>
+      <w:bookmarkStart w:id="21" w:name="_Toc8070087"/>
+      <w:bookmarkStart w:id="22" w:name="_Toc8242181"/>
+      <w:r>
+        <w:rPr>
+          <w:sz w:val="20"/>
+        </w:rPr>
+        <w:t xml:space="preserve">Tabla 2 </w:t>
+      </w:r>
+      <w:r>
+        <w:rPr>
+          <w:sz w:val="20"/>
+        </w:rPr>
+        <w:fldChar w:fldCharType="begin"/>
+      </w:r>
+      <w:r>
+        <w:rPr>
+          <w:sz w:val="20"/>
+        </w:rPr>
+        <w:instrText xml:space="preserve"> SEQ Tabla_2 \* ARABIC </w:instrText>
+      </w:r>
+      <w:r>
+        <w:rPr>
+          <w:sz w:val="20"/>
+        </w:rPr>
+        <w:fldChar w:fldCharType="separate"/>
+      </w:r>
+      <w:r>
+        <w:rPr>
+          <w:noProof/>
+          <w:sz w:val="20"/>
+        </w:rPr>
+        <w:t>4</w:t>
+      </w:r>
+      <w:r>
+        <w:rPr>
+          <w:sz w:val="20"/>
+        </w:rPr>
+        <w:fldChar w:fldCharType="end"/>
+      </w:r>
+      <w:r>
+        <w:rPr>
+          <w:sz w:val="20"/>
+        </w:rPr>
+        <w:t xml:space="preserve"> Total de Gastos iniciales</w:t>
+      </w:r>
+      <w:bookmarkEnd w:id="21"/>
+      <w:bookmarkEnd w:id="22"/>
+    </w:p>
+    <w:tbl>
+      <w:tblPr>
+        <w:tblStyle w:val="Tablaconcuadrcula"/>
+        <w:tblW w:w="0" w:type="auto"/>
+        <w:tblLook w:val="04A0" w:firstRow="1" w:lastRow="0" w:firstColumn="1" w:lastColumn="0" w:noHBand="0" w:noVBand="1"/>
+      </w:tblPr>
+      <w:tblGrid>
+        <w:gridCol w:w="4247"/>
+        <w:gridCol w:w="4247"/>
+      </w:tblGrid>
+      <w:tr>
+        <w:tc>
+          <w:tcPr>
+            <w:tcW w:w="4247" w:type="dxa"/>
+            <w:shd w:val="clear" w:color="auto" w:fill="A8D08D" w:themeFill="accent6" w:themeFillTint="99"/>
+          </w:tcPr>
+          <w:p>
+            <w:pPr>
+              <w:jc w:val="center"/>
+              <w:rPr>
+                <w:b/>
+              </w:rPr>
+            </w:pPr>
+            <w:r>
+              <w:rPr>
+                <w:b/>
+              </w:rPr>
+              <w:t>Descripción de tarea</w:t>
+            </w:r>
+          </w:p>
+        </w:tc>
+        <w:tc>
+          <w:tcPr>
+            <w:tcW w:w="4247" w:type="dxa"/>
+            <w:shd w:val="clear" w:color="auto" w:fill="A8D08D" w:themeFill="accent6" w:themeFillTint="99"/>
+          </w:tcPr>
+          <w:p>
+            <w:pPr>
+              <w:jc w:val="center"/>
+              <w:rPr>
+                <w:b/>
+              </w:rPr>
+            </w:pPr>
+            <w:r>
+              <w:rPr>
+                <w:b/>
+              </w:rPr>
+              <w:t>Presupuesto</w:t>
+            </w:r>
+          </w:p>
+        </w:tc>
+      </w:tr>
+      <w:tr>
+        <w:tc>
+          <w:tcPr>
+            <w:tcW w:w="4247" w:type="dxa"/>
+          </w:tcPr>
+          <w:p>
+            <w:r>
+              <w:t>Gastos de hardware y Software</w:t>
+            </w:r>
+          </w:p>
+        </w:tc>
+        <w:tc>
+          <w:tcPr>
+            <w:tcW w:w="4247" w:type="dxa"/>
+          </w:tcPr>
+          <w:p>
+            <w:pPr>
+              <w:jc w:val="center"/>
+            </w:pPr>
+            <w:r>
+              <w:t>48€/año</w:t>
+            </w:r>
+          </w:p>
+        </w:tc>
+      </w:tr>
+      <w:tr>
+        <w:tc>
+          <w:tcPr>
+            <w:tcW w:w="4247" w:type="dxa"/>
+          </w:tcPr>
+          <w:p>
+            <w:r>
+              <w:t>Gastos de desarrollo</w:t>
+            </w:r>
+          </w:p>
+        </w:tc>
+        <w:tc>
+          <w:tcPr>
+            <w:tcW w:w="4247" w:type="dxa"/>
+          </w:tcPr>
+          <w:p>
+            <w:pPr>
+              <w:jc w:val="center"/>
+            </w:pPr>
+            <w:r>
+              <w:t>710€</w:t>
+            </w:r>
+          </w:p>
+        </w:tc>
+      </w:tr>
+      <w:tr>
+        <w:tc>
+          <w:tcPr>
+            <w:tcW w:w="4247" w:type="dxa"/>
+            <w:shd w:val="clear" w:color="auto" w:fill="A8D08D" w:themeFill="accent6" w:themeFillTint="99"/>
+          </w:tcPr>
+          <w:p>
+            <w:pPr>
+              <w:jc w:val="center"/>
+              <w:rPr>
+                <w:b/>
+              </w:rPr>
+            </w:pPr>
+            <w:r>
+              <w:rPr>
+                <w:b/>
+              </w:rPr>
+              <w:t>TOTAL PRESUPUESTO</w:t>
+            </w:r>
+          </w:p>
+        </w:tc>
+        <w:tc>
+          <w:tcPr>
+            <w:tcW w:w="4247" w:type="dxa"/>
+            <w:shd w:val="clear" w:color="auto" w:fill="A8D08D" w:themeFill="accent6" w:themeFillTint="99"/>
+          </w:tcPr>
+          <w:p>
+            <w:pPr>
+              <w:keepNext/>
+              <w:jc w:val="center"/>
+              <w:rPr>
+                <w:b/>
+              </w:rPr>
+            </w:pPr>
+            <w:r>
+              <w:rPr>
+                <w:b/>
+              </w:rPr>
+              <w:t>758€</w:t>
+            </w:r>
+          </w:p>
+        </w:tc>
+      </w:tr>
+    </w:tbl>
+    <w:p/>
+    <w:p>
+      <w:r>
+        <w:br w:type="page"/>
+      </w:r>
+    </w:p>
+    <w:p>
+      <w:pPr>
+        <w:pStyle w:val="Ttulo1"/>
+        <w:numPr>
+          <w:ilvl w:val="0"/>
+          <w:numId w:val="1"/>
+        </w:numPr>
+        <w:ind w:left="284"/>
+        <w:rPr>
+          <w:sz w:val="36"/>
+        </w:rPr>
+      </w:pPr>
+      <w:bookmarkStart w:id="23" w:name="_Toc8243882"/>
+      <w:r>
+        <w:rPr>
+          <w:sz w:val="36"/>
+        </w:rPr>
+        <w:lastRenderedPageBreak/>
+        <w:t>Tecnologías</w:t>
+      </w:r>
+      <w:bookmarkEnd w:id="23"/>
+    </w:p>
+    <w:p/>
+    <w:p>
+      <w:pPr>
+        <w:pStyle w:val="Default"/>
+        <w:numPr>
+          <w:ilvl w:val="0"/>
+          <w:numId w:val="10"/>
+        </w:numPr>
+      </w:pPr>
+      <w:r>
+        <w:rPr>
+          <w:b/>
+        </w:rPr>
+        <w:t xml:space="preserve">HTML: </w:t>
+      </w:r>
+      <w:r>
+        <w:t xml:space="preserve"> </w:t>
+      </w:r>
+      <w:r>
+        <w:rPr>
+          <w:sz w:val="22"/>
+          <w:szCs w:val="22"/>
+        </w:rPr>
+        <w:t>Lenguaje</w:t>
+      </w:r>
+      <w:r>
+        <w:rPr>
+          <w:sz w:val="22"/>
+          <w:szCs w:val="22"/>
+        </w:rPr>
+        <w:t xml:space="preserve"> de marcado utilizado para desarrollar la estructura de una página web</w:t>
+      </w:r>
+      <w:r>
+        <w:rPr>
+          <w:sz w:val="22"/>
+          <w:szCs w:val="22"/>
+        </w:rPr>
+        <w:t>. Hoy en día en considerado un estándar a la hora de crear aplicaciones y páginas web. Es una de las tres tecnologías principales usadas en la creación de páginas junto con CSS y JavaScript.</w:t>
+      </w:r>
+    </w:p>
+    <w:p>
+      <w:pPr>
+        <w:pStyle w:val="Default"/>
+        <w:ind w:left="720"/>
+      </w:pPr>
+      <w:r>
+        <w:rPr>
+          <w:sz w:val="22"/>
+          <w:szCs w:val="22"/>
+        </w:rPr>
+        <w:t xml:space="preserve"> </w:t>
+      </w:r>
+    </w:p>
+    <w:p>
+      <w:pPr>
+        <w:pStyle w:val="Prrafodelista"/>
+        <w:numPr>
+          <w:ilvl w:val="0"/>
+          <w:numId w:val="10"/>
+        </w:numPr>
+      </w:pPr>
+      <w:r>
+        <w:rPr>
+          <w:b/>
+        </w:rPr>
+        <w:t>CSS</w:t>
+      </w:r>
+      <w:r>
+        <w:rPr>
+          <w:b/>
+        </w:rPr>
+        <w:t xml:space="preserve">: </w:t>
+      </w:r>
+      <w:r>
+        <w:t>Hojas de estilo en cascada, es un lenguaje de diseño gráfico utilizado para establecer la presentación de documentos escritos en un lenguaje de marcado como HTML. Habitualmente es usado para establecer el diseño visual de páginas web.</w:t>
+      </w:r>
+    </w:p>
+    <w:p>
+      <w:pPr>
+        <w:pStyle w:val="Prrafodelista"/>
+      </w:pPr>
+    </w:p>
+    <w:p>
+      <w:pPr>
+        <w:pStyle w:val="Prrafodelista"/>
+        <w:numPr>
+          <w:ilvl w:val="0"/>
+          <w:numId w:val="10"/>
+        </w:numPr>
+      </w:pPr>
+      <w:r>
+        <w:rPr>
+          <w:b/>
+        </w:rPr>
+        <w:t>JAVASCRIPT</w:t>
+      </w:r>
+      <w:r>
+        <w:rPr>
+          <w:b/>
+        </w:rPr>
+        <w:t xml:space="preserve">: </w:t>
+      </w:r>
+      <w:r>
+        <w:t>Lenguaje de programación orientado al lado del cliente usado para crear páginas web dinámicas y mejorar la interfaz del usuario. Todos los navegadores interpretan el código JavaScript de las páginas web.</w:t>
+      </w:r>
+    </w:p>
+    <w:p>
+      <w:pPr>
+        <w:pStyle w:val="Prrafodelista"/>
+      </w:pPr>
+    </w:p>
+    <w:p>
+      <w:pPr>
+        <w:pStyle w:val="Prrafodelista"/>
+        <w:numPr>
+          <w:ilvl w:val="0"/>
+          <w:numId w:val="10"/>
+        </w:numPr>
+      </w:pPr>
+      <w:r>
+        <w:rPr>
+          <w:b/>
+        </w:rPr>
+        <w:t>PHP</w:t>
+      </w:r>
+      <w:r>
+        <w:rPr>
+          <w:b/>
+        </w:rPr>
+        <w:t xml:space="preserve">: </w:t>
+      </w:r>
+      <w:r>
+        <w:t>Lenguaje de programación que funciona en el lado del servidor y que es usado principalmente para la generación dinámica de contenido en páginas web. Puede incorporarse directamente en un documento HTML. El código lo interpreta un servidor web usando un módulo procesador del lenguaje, el cual genera el HTML resultante que se muestra al usuario.</w:t>
+      </w:r>
+    </w:p>
+    <w:p>
+      <w:pPr>
+        <w:pStyle w:val="Prrafodelista"/>
+      </w:pPr>
+    </w:p>
+    <w:p>
+      <w:pPr>
+        <w:pStyle w:val="Prrafodelista"/>
+        <w:numPr>
+          <w:ilvl w:val="0"/>
+          <w:numId w:val="10"/>
+        </w:numPr>
+      </w:pPr>
+      <w:r>
+        <w:rPr>
+          <w:b/>
+        </w:rPr>
+        <w:t>BOOTSTRAP</w:t>
+      </w:r>
+      <w:r>
+        <w:rPr>
+          <w:b/>
+        </w:rPr>
+        <w:t xml:space="preserve">: </w:t>
+      </w:r>
+      <w:r>
+        <w:t xml:space="preserve">Marco de trabajo o </w:t>
+      </w:r>
+      <w:r>
+        <w:t xml:space="preserve">Framework web orientado al desarrollo del lado del cliente, principalmente para el desarrollo de la interfaz del usuario. </w:t>
+      </w:r>
+      <w:r>
+        <w:t>Se forma de una serie de plantillas de diseño que contienen elementos como botones o menús entre otros elementos, así como extensiones adicionales de JavaScript.</w:t>
+      </w:r>
+    </w:p>
+    <w:p>
+      <w:pPr>
+        <w:pStyle w:val="Prrafodelista"/>
+      </w:pPr>
+    </w:p>
+    <w:p>
+      <w:pPr>
+        <w:pStyle w:val="Prrafodelista"/>
+        <w:numPr>
+          <w:ilvl w:val="0"/>
+          <w:numId w:val="10"/>
+        </w:numPr>
+      </w:pPr>
+      <w:r>
+        <w:rPr>
+          <w:b/>
+        </w:rPr>
+        <w:t>AJAX</w:t>
+      </w:r>
+      <w:r>
+        <w:rPr>
+          <w:b/>
+        </w:rPr>
+        <w:t xml:space="preserve">: </w:t>
+      </w:r>
+      <w:r>
+        <w:t>Técnica de desarrollo web para crear aplicaciones dinámicas. Permite que sus aplicaciones, mientras se ejecutan en el cliente (navegador del usuario) mantengan una comunicación asíncrona con el servidor en segundo plano para poder realizar cambios en la página sin necesidad de recargarlas.</w:t>
+      </w:r>
+    </w:p>
+    <w:p>
+      <w:pPr>
+        <w:pStyle w:val="Prrafodelista"/>
+      </w:pPr>
+    </w:p>
+    <w:p>
+      <w:pPr>
+        <w:pStyle w:val="Prrafodelista"/>
+        <w:numPr>
+          <w:ilvl w:val="0"/>
+          <w:numId w:val="10"/>
+        </w:numPr>
+      </w:pPr>
+      <w:r>
+        <w:rPr>
+          <w:b/>
+        </w:rPr>
+        <w:t>JQUERY</w:t>
+      </w:r>
+      <w:r>
+        <w:rPr>
+          <w:b/>
+        </w:rPr>
+        <w:t>:</w:t>
+      </w:r>
+      <w:r>
+        <w:t xml:space="preserve"> Biblioteca de JavaScript que permite facilitar la manera en la que interactuamos con los elementos que formal el árbol de los documentos web (DOM), manejar eventos, animaciones y agregar interacción AJAX a nuestras páginas web.</w:t>
+      </w:r>
+    </w:p>
+    <w:p>
+      <w:pPr>
+        <w:pStyle w:val="Prrafodelista"/>
+      </w:pPr>
+    </w:p>
+    <w:p>
+      <w:pPr>
+        <w:pStyle w:val="Prrafodelista"/>
+        <w:numPr>
+          <w:ilvl w:val="0"/>
+          <w:numId w:val="10"/>
+        </w:numPr>
+      </w:pPr>
+      <w:r>
+        <w:rPr>
+          <w:b/>
+        </w:rPr>
+        <w:t>SLICK</w:t>
+      </w:r>
+      <w:r>
+        <w:rPr>
+          <w:b/>
+        </w:rPr>
+        <w:t xml:space="preserve">: </w:t>
+      </w:r>
+      <w:r>
+        <w:t>Plug-in</w:t>
+      </w:r>
+      <w:r>
+        <w:t>/Librería de JavaScript que permite implementar el uso de carruseles de elementos en nuestras páginas web utilizando un diseño responsivo y adaptable.</w:t>
+      </w:r>
+    </w:p>
+    <w:p>
+      <w:pPr>
+        <w:pStyle w:val="Prrafodelista"/>
+      </w:pPr>
+    </w:p>
+    <w:p>
+      <w:pPr>
+        <w:pStyle w:val="Prrafodelista"/>
+        <w:numPr>
+          <w:ilvl w:val="0"/>
+          <w:numId w:val="10"/>
+        </w:numPr>
+      </w:pPr>
+      <w:r>
+        <w:rPr>
+          <w:b/>
+        </w:rPr>
+        <w:t>FONTAWESOME</w:t>
+      </w:r>
+      <w:r>
+        <w:rPr>
+          <w:b/>
+        </w:rPr>
+        <w:t>:</w:t>
+      </w:r>
+      <w:r>
+        <w:t xml:space="preserve"> Conjunto de herramientas de fuentes e iconos basadas en CSS y LESS utilizada habitualmente en el marco de trabajo Bootstrap.</w:t>
+      </w:r>
+    </w:p>
+    <w:p>
+      <w:pPr>
+        <w:pStyle w:val="Prrafodelista"/>
+      </w:pPr>
+    </w:p>
+    <w:p>
+      <w:pPr>
+        <w:pStyle w:val="Prrafodelista"/>
+        <w:numPr>
+          <w:ilvl w:val="0"/>
+          <w:numId w:val="10"/>
+        </w:numPr>
+      </w:pPr>
+      <w:r>
+        <w:rPr>
+          <w:b/>
+        </w:rPr>
+        <w:t>GOOGLE FONTS</w:t>
+      </w:r>
+      <w:r>
+        <w:rPr>
+          <w:b/>
+        </w:rPr>
+        <w:t xml:space="preserve">: </w:t>
+      </w:r>
+      <w:r>
+        <w:t>Librería de tipografías con licencia de uso gratuita que incorpora su propia página web en la que se pueden explorar dichas tipografías y hacer uso de su API para poder incorporar mediante CSS en nuestras páginas web las fuentes deseadas.</w:t>
+      </w:r>
+    </w:p>
+    <w:p/>
+    <w:p>
+      <w:pPr>
+        <w:pStyle w:val="Ttulo1"/>
+        <w:numPr>
+          <w:ilvl w:val="0"/>
+          <w:numId w:val="1"/>
+        </w:numPr>
+        <w:ind w:left="284"/>
+        <w:rPr>
+          <w:sz w:val="36"/>
+        </w:rPr>
+      </w:pPr>
+      <w:bookmarkStart w:id="24" w:name="_Toc8243883"/>
+      <w:r>
+        <w:rPr>
+          <w:sz w:val="36"/>
+        </w:rPr>
+        <w:lastRenderedPageBreak/>
+        <w:t>Tecnologías</w:t>
+      </w:r>
+      <w:bookmarkEnd w:id="24"/>
+    </w:p>
+    <w:p/>
+    <w:p>
+      <w:pPr>
+        <w:pStyle w:val="Ttulo2"/>
+        <w:numPr>
+          <w:ilvl w:val="1"/>
+          <w:numId w:val="1"/>
+        </w:numPr>
+        <w:tabs>
+          <w:tab w:val="left" w:pos="567"/>
+        </w:tabs>
+        <w:rPr>
+          <w:sz w:val="32"/>
+        </w:rPr>
+      </w:pPr>
+      <w:bookmarkStart w:id="25" w:name="_Toc8243884"/>
+      <w:r>
+        <w:rPr>
+          <w:sz w:val="32"/>
+        </w:rPr>
+        <w:t>Diseño</w:t>
+      </w:r>
+      <w:bookmarkEnd w:id="25"/>
+    </w:p>
+    <w:p/>
+    <w:p>
+      <w:pPr>
+        <w:pStyle w:val="Ttulo3"/>
+        <w:numPr>
+          <w:ilvl w:val="2"/>
+          <w:numId w:val="1"/>
+        </w:numPr>
+        <w:tabs>
+          <w:tab w:val="left" w:pos="426"/>
+        </w:tabs>
+        <w:ind w:left="1560" w:hanging="851"/>
+        <w:rPr>
+          <w:sz w:val="28"/>
+        </w:rPr>
+      </w:pPr>
+      <w:bookmarkStart w:id="26" w:name="_Toc8243885"/>
+      <w:r>
+        <w:rPr>
+          <w:sz w:val="28"/>
+        </w:rPr>
+        <w:t>Diagrama de la aplicación</w:t>
+      </w:r>
+      <w:bookmarkEnd w:id="26"/>
+    </w:p>
+    <w:p>
+      <w:pPr>
+        <w:jc w:val="center"/>
+        <w:rPr>
+          <w:b/>
+        </w:rPr>
+      </w:pPr>
+    </w:p>
+    <w:p>
+      <w:pPr>
+        <w:pStyle w:val="Ttulo4"/>
+        <w:numPr>
+          <w:ilvl w:val="3"/>
+          <w:numId w:val="1"/>
+        </w:numPr>
+        <w:rPr>
+          <w:sz w:val="24"/>
+        </w:rPr>
+      </w:pPr>
+      <w:r>
+        <w:rPr>
+          <w:sz w:val="24"/>
+        </w:rPr>
+        <w:t xml:space="preserve">Diagrama de </w:t>
+      </w:r>
+      <w:r>
+        <w:rPr>
+          <w:sz w:val="24"/>
+        </w:rPr>
+        <w:t>solicitudes de contenido</w:t>
+      </w:r>
+    </w:p>
+    <w:p>
+      <w:r>
+        <w:t xml:space="preserve"> En la imagen 4.3 </w:t>
+      </w:r>
+      <w:r>
+        <w:t xml:space="preserve">se puede observar en detalle el esquema que siguen las peticiones del buscador cada vez que se solicita un contenido </w:t>
+      </w:r>
+      <w:r>
+        <w:rPr>
+          <w:b/>
+        </w:rPr>
+        <w:t>dentro de</w:t>
+      </w:r>
+      <w:r>
+        <w:t xml:space="preserve"> la página web</w:t>
+      </w:r>
+      <w:r>
+        <w:t xml:space="preserve"> (</w:t>
+      </w:r>
+      <w:r>
+        <w:rPr>
+          <w:i/>
+        </w:rPr>
+        <w:t xml:space="preserve">independientemente de si se solicita el contenido de una sección, información </w:t>
+      </w:r>
+      <w:r>
+        <w:rPr>
+          <w:i/>
+        </w:rPr>
+        <w:t>mostrada en modal de creación de listas</w:t>
+      </w:r>
+      <w:r>
+        <w:rPr>
+          <w:i/>
+        </w:rPr>
+        <w:t>, …)</w:t>
+      </w:r>
+      <w:r>
+        <w:t xml:space="preserve"> y cuando se realizan acciones dentro de ella</w:t>
+      </w:r>
+      <w:r>
+        <w:t xml:space="preserve"> </w:t>
+      </w:r>
+      <w:r>
+        <w:t>(</w:t>
+      </w:r>
+      <w:r>
+        <w:rPr>
+          <w:i/>
+        </w:rPr>
+        <w:t>creación de listas, administración de canciones, …</w:t>
+      </w:r>
+      <w:r>
+        <w:t>)</w:t>
+      </w:r>
+    </w:p>
+    <w:p>
+      <w:pPr>
+        <w:keepNext/>
+        <w:ind w:left="-426"/>
+        <w:jc w:val="center"/>
+      </w:pPr>
+      <w:r>
+        <w:rPr>
+          <w:noProof/>
+        </w:rPr>
+        <w:drawing>
+          <wp:inline distT="0" distB="0" distL="0" distR="0" wp14:anchorId="7F03F65A" wp14:editId="01833E95">
+            <wp:extent cx="6311362" cy="4191000"/>
+            <wp:effectExtent l="0" t="0" r="0" b="0"/>
+            <wp:docPr id="4" name="Imagen 4"/>
+            <wp:cNvGraphicFramePr>
+              <a:graphicFrameLocks xmlns:a="http://schemas.openxmlformats.org/drawingml/2006/main" noChangeAspect="1"/>
+            </wp:cNvGraphicFramePr>
+            <a:graphic xmlns:a="http://schemas.openxmlformats.org/drawingml/2006/main">
+              <a:graphicData uri="http://schemas.openxmlformats.org/drawingml/2006/picture">
+                <pic:pic xmlns:pic="http://schemas.openxmlformats.org/drawingml/2006/picture">
+                  <pic:nvPicPr>
+                    <pic:cNvPr id="1" name=""/>
+                    <pic:cNvPicPr/>
+                  </pic:nvPicPr>
+                  <pic:blipFill>
+                    <a:blip r:embed="rId14"/>
+                    <a:stretch>
+                      <a:fillRect/>
+                    </a:stretch>
+                  </pic:blipFill>
+                  <pic:spPr>
+                    <a:xfrm>
+                      <a:off x="0" y="0"/>
+                      <a:ext cx="6323545" cy="4199090"/>
+                    </a:xfrm>
+                    <a:prstGeom prst="rect">
+                      <a:avLst/>
+                    </a:prstGeom>
+                  </pic:spPr>
+                </pic:pic>
+              </a:graphicData>
+            </a:graphic>
+          </wp:inline>
+        </w:drawing>
+      </w:r>
+    </w:p>
+    <w:p>
+      <w:pPr>
+        <w:pStyle w:val="Descripcin"/>
+        <w:jc w:val="center"/>
+        <w:rPr>
+          <w:sz w:val="22"/>
+        </w:rPr>
+      </w:pPr>
+      <w:bookmarkStart w:id="27" w:name="_Toc8158049"/>
+      <w:bookmarkStart w:id="28" w:name="_Toc8242279"/>
+      <w:r>
+        <w:rPr>
+          <w:sz w:val="22"/>
+        </w:rPr>
+        <w:t xml:space="preserve">Imagen 4 </w:t>
+      </w:r>
+      <w:r>
+        <w:rPr>
+          <w:sz w:val="22"/>
+        </w:rPr>
+        <w:fldChar w:fldCharType="begin"/>
+      </w:r>
+      <w:r>
+        <w:rPr>
+          <w:sz w:val="22"/>
+        </w:rPr>
+        <w:instrText xml:space="preserve"> SEQ Imagen_4 \* ARABIC </w:instrText>
+      </w:r>
+      <w:r>
+        <w:rPr>
+          <w:sz w:val="22"/>
+        </w:rPr>
+        <w:fldChar w:fldCharType="separate"/>
+      </w:r>
+      <w:r>
+        <w:rPr>
+          <w:noProof/>
+          <w:sz w:val="22"/>
+        </w:rPr>
+        <w:t>1</w:t>
+      </w:r>
+      <w:r>
+        <w:rPr>
+          <w:sz w:val="22"/>
+        </w:rPr>
+        <w:fldChar w:fldCharType="end"/>
+      </w:r>
+      <w:r>
+        <w:rPr>
+          <w:sz w:val="22"/>
+        </w:rPr>
+        <w:t xml:space="preserve"> Diagrama de peticiones de contenido</w:t>
+      </w:r>
+      <w:bookmarkEnd w:id="27"/>
+      <w:bookmarkEnd w:id="28"/>
+    </w:p>
+    <w:p>
+      <w:r>
+        <w:br w:type="page"/>
+      </w:r>
+    </w:p>
+    <w:p>
+      <w:pPr>
+        <w:pStyle w:val="Ttulo4"/>
+        <w:numPr>
+          <w:ilvl w:val="3"/>
+          <w:numId w:val="1"/>
+        </w:numPr>
+        <w:rPr>
+          <w:sz w:val="24"/>
+        </w:rPr>
+      </w:pPr>
+      <w:bookmarkStart w:id="29" w:name="_Ref8240648"/>
+      <w:r>
+        <w:rPr>
+          <w:sz w:val="24"/>
+        </w:rPr>
+        <w:lastRenderedPageBreak/>
+        <w:t>Diagrama del proceso de autenticación en la aplicación</w:t>
+      </w:r>
+      <w:bookmarkEnd w:id="29"/>
+    </w:p>
+    <w:p>
+      <w:r>
+        <w:t>En la imagen 4.2 se puede comprobar al detalle el modelo de autenticación que sigue la aplicación en el momento que un usuario intenta iniciar sesión.</w:t>
+      </w:r>
+    </w:p>
+    <w:p>
+      <w:r>
+        <w:t xml:space="preserve">Este modelo de autenticación, llamado </w:t>
+      </w:r>
+      <w:r>
+        <w:rPr>
+          <w:b/>
+          <w:i/>
+        </w:rPr>
+        <w:t>Authorization Code Flow,</w:t>
+      </w:r>
+      <w:r>
+        <w:t xml:space="preserve"> es una de las múltiples variantes de modelos de autenticación que se ofrecen desde la API de Spotify para implementar en las aplicaciones que hagan uso de ella. </w:t>
+      </w:r>
+    </w:p>
+    <w:p>
+      <w:pPr>
+        <w:keepNext/>
+        <w:jc w:val="center"/>
+      </w:pPr>
+      <w:r>
+        <w:rPr>
+          <w:noProof/>
+        </w:rPr>
+        <w:drawing>
+          <wp:inline distT="0" distB="0" distL="0" distR="0">
+            <wp:extent cx="4708606" cy="4276725"/>
+            <wp:effectExtent l="0" t="0" r="0" b="0"/>
+            <wp:docPr id="7" name="Imagen 7" descr="Authorization Code Flow"/>
+            <wp:cNvGraphicFramePr>
+              <a:graphicFrameLocks xmlns:a="http://schemas.openxmlformats.org/drawingml/2006/main" noChangeAspect="1"/>
+            </wp:cNvGraphicFramePr>
+            <a:graphic xmlns:a="http://schemas.openxmlformats.org/drawingml/2006/main">
+              <a:graphicData uri="http://schemas.openxmlformats.org/drawingml/2006/picture">
+                <pic:pic xmlns:pic="http://schemas.openxmlformats.org/drawingml/2006/picture">
+                  <pic:nvPicPr>
+                    <pic:cNvPr id="0" name="Picture 2" descr="Authorization Code Flow"/>
+                    <pic:cNvPicPr>
+                      <a:picLocks noChangeAspect="1" noChangeArrowheads="1"/>
+                    </pic:cNvPicPr>
+                  </pic:nvPicPr>
+                  <pic:blipFill>
+                    <a:blip r:embed="rId15">
+                      <a:extLst>
+                        <a:ext uri="{28A0092B-C50C-407E-A947-70E740481C1C}">
+                          <a14:useLocalDpi xmlns:a14="http://schemas.microsoft.com/office/drawing/2010/main" val="0"/>
+                        </a:ext>
+                      </a:extLst>
+                    </a:blip>
+                    <a:srcRect/>
+                    <a:stretch>
+                      <a:fillRect/>
+                    </a:stretch>
+                  </pic:blipFill>
+                  <pic:spPr bwMode="auto">
+                    <a:xfrm>
+                      <a:off x="0" y="0"/>
+                      <a:ext cx="4749317" cy="4313702"/>
+                    </a:xfrm>
+                    <a:prstGeom prst="rect">
+                      <a:avLst/>
+                    </a:prstGeom>
+                    <a:noFill/>
+                    <a:ln>
+                      <a:noFill/>
+                    </a:ln>
+                  </pic:spPr>
+                </pic:pic>
+              </a:graphicData>
+            </a:graphic>
+          </wp:inline>
+        </w:drawing>
+      </w:r>
+    </w:p>
+    <w:p>
+      <w:pPr>
+        <w:pStyle w:val="Descripcin"/>
+        <w:jc w:val="center"/>
+        <w:rPr>
+          <w:sz w:val="20"/>
+        </w:rPr>
+      </w:pPr>
+      <w:bookmarkStart w:id="30" w:name="_Toc8242280"/>
+      <w:r>
+        <w:rPr>
+          <w:sz w:val="20"/>
+        </w:rPr>
+        <w:t xml:space="preserve">Imagen 4 </w:t>
+      </w:r>
+      <w:r>
+        <w:rPr>
+          <w:sz w:val="20"/>
+        </w:rPr>
+        <w:fldChar w:fldCharType="begin"/>
+      </w:r>
+      <w:r>
+        <w:rPr>
+          <w:sz w:val="20"/>
+        </w:rPr>
+        <w:instrText xml:space="preserve"> SEQ Imagen_4 \* ARABIC </w:instrText>
+      </w:r>
+      <w:r>
+        <w:rPr>
+          <w:sz w:val="20"/>
+        </w:rPr>
+        <w:fldChar w:fldCharType="separate"/>
+      </w:r>
+      <w:r>
+        <w:rPr>
+          <w:noProof/>
+          <w:sz w:val="20"/>
+        </w:rPr>
+        <w:t>2</w:t>
+      </w:r>
+      <w:r>
+        <w:rPr>
+          <w:sz w:val="20"/>
+        </w:rPr>
+        <w:fldChar w:fldCharType="end"/>
+      </w:r>
+      <w:r>
+        <w:rPr>
+          <w:sz w:val="20"/>
+        </w:rPr>
+        <w:t xml:space="preserve"> Diagrama de modelo de autenticación</w:t>
+      </w:r>
+      <w:bookmarkEnd w:id="30"/>
+    </w:p>
+    <w:p>
+      <w:pPr>
+        <w:rPr>
+          <w:u w:val="single"/>
+        </w:rPr>
+      </w:pPr>
+      <w:r>
+        <w:rPr>
+          <w:u w:val="single"/>
+        </w:rPr>
+        <w:t xml:space="preserve">El proceso </w:t>
+      </w:r>
+      <w:r>
+        <w:rPr>
+          <w:u w:val="single"/>
+        </w:rPr>
+        <w:t>se divide en 4 pasos como se ve en la imagen anterio</w:t>
+      </w:r>
+      <w:r>
+        <w:rPr>
+          <w:u w:val="single"/>
+        </w:rPr>
+        <w:t>r, procedo a explicarlos</w:t>
+      </w:r>
+      <w:r>
+        <w:rPr>
+          <w:u w:val="single"/>
+        </w:rPr>
+        <w:t>:</w:t>
+      </w:r>
+    </w:p>
+    <w:p>
+      <w:pPr>
+        <w:rPr>
+          <w:b/>
+          <w:sz w:val="28"/>
+        </w:rPr>
+      </w:pPr>
+      <w:r>
+        <w:rPr>
+          <w:b/>
+          <w:sz w:val="28"/>
+        </w:rPr>
+        <w:t>PASO 1</w:t>
+      </w:r>
+    </w:p>
+    <w:p>
+      <w:pPr>
+        <w:pStyle w:val="Prrafodelista"/>
+        <w:numPr>
+          <w:ilvl w:val="0"/>
+          <w:numId w:val="11"/>
+        </w:numPr>
+      </w:pPr>
+      <w:r>
+        <w:rPr>
+          <w:u w:val="single"/>
+        </w:rPr>
+        <w:t xml:space="preserve">La aplicación pide autorización a </w:t>
+      </w:r>
+      <w:r>
+        <w:rPr>
+          <w:u w:val="single"/>
+        </w:rPr>
+        <w:t>Spotify</w:t>
+      </w:r>
+      <w:r>
+        <w:t xml:space="preserve"> para poder acceder a los datos del usuario que inicia sesión en ella</w:t>
+      </w:r>
+      <w:r>
+        <w:t xml:space="preserve"> (almacenados en su BD)</w:t>
+      </w:r>
+      <w:r>
+        <w:t xml:space="preserve">, enviando para ello: </w:t>
+      </w:r>
+    </w:p>
+    <w:p>
+      <w:pPr>
+        <w:pStyle w:val="Prrafodelista"/>
+        <w:numPr>
+          <w:ilvl w:val="1"/>
+          <w:numId w:val="11"/>
+        </w:numPr>
+      </w:pPr>
+      <w:r>
+        <w:t>Sus datos asociados según el programa de aplicaciones de Spotify (client_ID, redirect_uri)</w:t>
+      </w:r>
+    </w:p>
+    <w:p>
+      <w:pPr>
+        <w:pStyle w:val="Prrafodelista"/>
+        <w:numPr>
+          <w:ilvl w:val="1"/>
+          <w:numId w:val="11"/>
+        </w:numPr>
+      </w:pPr>
+      <w:r>
+        <w:t>Los scopes o puntos de alcance de la aplicación dentro de la API, es decir, las acciones que va a poder realizar la aplicación con los datos del usuario haciendo uso de la API (</w:t>
+      </w:r>
+      <w:r>
+        <w:rPr>
+          <w:i/>
+        </w:rPr>
+        <w:t>como por ejemplo recuperar datos sobre sus canciones preferidas</w:t>
+      </w:r>
+      <w:r>
+        <w:t>)</w:t>
+      </w:r>
+    </w:p>
+    <w:p>
+      <w:pPr>
+        <w:pStyle w:val="Prrafodelista"/>
+        <w:ind w:left="1440"/>
+      </w:pPr>
+    </w:p>
+    <w:p>
+      <w:pPr>
+        <w:pStyle w:val="Prrafodelista"/>
+        <w:ind w:left="1440"/>
+      </w:pPr>
+    </w:p>
+    <w:p/>
+    <w:p>
+      <w:pPr>
+        <w:pStyle w:val="Prrafodelista"/>
+        <w:numPr>
+          <w:ilvl w:val="0"/>
+          <w:numId w:val="11"/>
+        </w:numPr>
+      </w:pPr>
+      <w:r>
+        <w:rPr>
+          <w:u w:val="single"/>
+        </w:rPr>
+        <w:lastRenderedPageBreak/>
+        <w:t>El servicio de autenticación de Spotify informará al usuario de lo que la aplicación va a poder tener permiso de realizar</w:t>
+      </w:r>
+      <w:r>
+        <w:t xml:space="preserve"> en su cuenta si él lo permite (gracias a este modelo de autenticación el usuario solamente necesitará dar su permiso una sola vez) como se ve en la imagen 4.3:</w:t>
+      </w:r>
+    </w:p>
+    <w:p>
+      <w:pPr>
+        <w:pStyle w:val="Prrafodelista"/>
+        <w:keepNext/>
+        <w:jc w:val="center"/>
+      </w:pPr>
+      <w:r>
+        <w:rPr>
+          <w:noProof/>
+        </w:rPr>
+        <w:drawing>
+          <wp:inline distT="0" distB="0" distL="0" distR="0" wp14:anchorId="3DF0C2D1" wp14:editId="586E9AAD">
+            <wp:extent cx="2201436" cy="2597768"/>
+            <wp:effectExtent l="0" t="0" r="8890" b="0"/>
+            <wp:docPr id="6" name="Imagen 6"/>
+            <wp:cNvGraphicFramePr>
+              <a:graphicFrameLocks xmlns:a="http://schemas.openxmlformats.org/drawingml/2006/main" noChangeAspect="1"/>
+            </wp:cNvGraphicFramePr>
+            <a:graphic xmlns:a="http://schemas.openxmlformats.org/drawingml/2006/main">
+              <a:graphicData uri="http://schemas.openxmlformats.org/drawingml/2006/picture">
+                <pic:pic xmlns:pic="http://schemas.openxmlformats.org/drawingml/2006/picture">
+                  <pic:nvPicPr>
+                    <pic:cNvPr id="1" name=""/>
+                    <pic:cNvPicPr/>
+                  </pic:nvPicPr>
+                  <pic:blipFill>
+                    <a:blip r:embed="rId16"/>
+                    <a:stretch>
+                      <a:fillRect/>
+                    </a:stretch>
+                  </pic:blipFill>
+                  <pic:spPr>
+                    <a:xfrm>
+                      <a:off x="0" y="0"/>
+                      <a:ext cx="2221327" cy="2621240"/>
+                    </a:xfrm>
+                    <a:prstGeom prst="rect">
+                      <a:avLst/>
+                    </a:prstGeom>
+                  </pic:spPr>
+                </pic:pic>
+              </a:graphicData>
+            </a:graphic>
+          </wp:inline>
+        </w:drawing>
+      </w:r>
+    </w:p>
+    <w:p>
+      <w:pPr>
+        <w:pStyle w:val="Descripcin"/>
+        <w:jc w:val="center"/>
+        <w:rPr>
+          <w:sz w:val="20"/>
+        </w:rPr>
+      </w:pPr>
+      <w:bookmarkStart w:id="31" w:name="_Toc8242281"/>
+      <w:r>
+        <w:rPr>
+          <w:sz w:val="20"/>
+        </w:rPr>
+        <w:t xml:space="preserve">Imagen 4 </w:t>
+      </w:r>
+      <w:r>
+        <w:rPr>
+          <w:sz w:val="20"/>
+        </w:rPr>
+        <w:fldChar w:fldCharType="begin"/>
+      </w:r>
+      <w:r>
+        <w:rPr>
+          <w:sz w:val="20"/>
+        </w:rPr>
+        <w:instrText xml:space="preserve"> SEQ Imagen_4 \* ARABIC </w:instrText>
+      </w:r>
+      <w:r>
+        <w:rPr>
+          <w:sz w:val="20"/>
+        </w:rPr>
+        <w:fldChar w:fldCharType="separate"/>
+      </w:r>
+      <w:r>
+        <w:rPr>
+          <w:noProof/>
+          <w:sz w:val="20"/>
+        </w:rPr>
+        <w:t>3</w:t>
+      </w:r>
+      <w:r>
+        <w:rPr>
+          <w:sz w:val="20"/>
+        </w:rPr>
+        <w:fldChar w:fldCharType="end"/>
+      </w:r>
+      <w:r>
+        <w:rPr>
+          <w:sz w:val="20"/>
+        </w:rPr>
+        <w:t xml:space="preserve"> Pantalla de formulario de petición de permisos al usuario</w:t>
+      </w:r>
+      <w:bookmarkEnd w:id="31"/>
+    </w:p>
+    <w:p>
+      <w:pPr>
+        <w:pStyle w:val="Prrafodelista"/>
+        <w:numPr>
+          <w:ilvl w:val="0"/>
+          <w:numId w:val="11"/>
+        </w:numPr>
+      </w:pPr>
+      <w:r>
+        <w:t>El usuario garantiza el acceso y puede acceder a la aplicación</w:t>
+      </w:r>
+    </w:p>
+    <w:p>
+      <w:pPr>
+        <w:pStyle w:val="Prrafodelista"/>
+      </w:pPr>
+    </w:p>
+    <w:p>
+      <w:pPr>
+        <w:pStyle w:val="Prrafodelista"/>
+        <w:ind w:left="0"/>
+        <w:rPr>
+          <w:b/>
+          <w:sz w:val="28"/>
+        </w:rPr>
+      </w:pPr>
+      <w:r>
+        <w:rPr>
+          <w:b/>
+          <w:sz w:val="28"/>
+        </w:rPr>
+        <w:t>PASO 2</w:t>
+      </w:r>
+    </w:p>
+    <w:p>
+      <w:pPr>
+        <w:pStyle w:val="Prrafodelista"/>
+        <w:ind w:left="0"/>
+        <w:rPr>
+          <w:b/>
+        </w:rPr>
+      </w:pPr>
+    </w:p>
+    <w:p>
+      <w:pPr>
+        <w:pStyle w:val="Prrafodelista"/>
+        <w:numPr>
+          <w:ilvl w:val="0"/>
+          <w:numId w:val="14"/>
+        </w:numPr>
+      </w:pPr>
+      <w:r>
+        <w:rPr>
+          <w:u w:val="single"/>
+        </w:rPr>
+        <w:t>Una vez que el usuario garantiza el acceso, la aplicación pasa a solicitar a Spotify los códigos o “tokens” necesarios para poder trabajar con la API</w:t>
+      </w:r>
+      <w:r>
+        <w:t xml:space="preserve">. En este modelo de autenticación Spotify ofrece a las aplicaciones </w:t>
+      </w:r>
+      <w:r>
+        <w:rPr>
+          <w:b/>
+        </w:rPr>
+        <w:t>dos tokens</w:t>
+      </w:r>
+      <w:r>
+        <w:t>, uno de acceso a los datos y otro de refresco (el cual permite extender la validez del token de acceso cuando este expira, normalmente al cabo de una hora)</w:t>
+      </w:r>
+    </w:p>
+    <w:p>
+      <w:pPr>
+        <w:rPr>
+          <w:b/>
+          <w:sz w:val="28"/>
+        </w:rPr>
+      </w:pPr>
+      <w:r>
+        <w:rPr>
+          <w:b/>
+          <w:sz w:val="28"/>
+        </w:rPr>
+        <w:t xml:space="preserve">PASO </w:t>
+      </w:r>
+      <w:r>
+        <w:rPr>
+          <w:b/>
+          <w:sz w:val="28"/>
+        </w:rPr>
+        <w:t>3</w:t>
+      </w:r>
+    </w:p>
+    <w:p>
+      <w:pPr>
+        <w:pStyle w:val="Prrafodelista"/>
+        <w:numPr>
+          <w:ilvl w:val="0"/>
+          <w:numId w:val="15"/>
+        </w:numPr>
+      </w:pPr>
+      <w:r>
+        <w:rPr>
+          <w:u w:val="single"/>
+        </w:rPr>
+        <w:t>Cuando la aplicación ya dispone de los tokens de acceso y refresco, ya puede realizar peticiones a la API de Spotify</w:t>
+      </w:r>
+      <w:r>
+        <w:t xml:space="preserve"> haciendo uso del token del acceso mientras este tenga validez</w:t>
+      </w:r>
+    </w:p>
+    <w:p>
+      <w:pPr>
+        <w:rPr>
+          <w:b/>
+          <w:sz w:val="28"/>
+        </w:rPr>
+      </w:pPr>
+      <w:r>
+        <w:rPr>
+          <w:b/>
+          <w:sz w:val="28"/>
+        </w:rPr>
+        <w:t xml:space="preserve">PASO </w:t>
+      </w:r>
+      <w:r>
+        <w:rPr>
+          <w:b/>
+          <w:sz w:val="28"/>
+        </w:rPr>
+        <w:t>4</w:t>
+      </w:r>
+    </w:p>
+    <w:p>
+      <w:pPr>
+        <w:pStyle w:val="Prrafodelista"/>
+        <w:numPr>
+          <w:ilvl w:val="0"/>
+          <w:numId w:val="15"/>
+        </w:numPr>
+      </w:pPr>
+      <w:r>
+        <w:rPr>
+          <w:u w:val="single"/>
+        </w:rPr>
+        <w:t>Este paso del modelo solamente se realiza cuando es necesario refrescar el token de acceso</w:t>
+      </w:r>
+      <w:r>
+        <w:t xml:space="preserve"> porque ha llegado a su tiempo máximo de validez. </w:t>
+      </w:r>
+      <w:r>
+        <w:t>El proceso para renovarlo es:</w:t>
+      </w:r>
+    </w:p>
+    <w:p>
+      <w:pPr>
+        <w:pStyle w:val="Prrafodelista"/>
+        <w:numPr>
+          <w:ilvl w:val="1"/>
+          <w:numId w:val="15"/>
+        </w:numPr>
+      </w:pPr>
+      <w:r>
+        <w:t xml:space="preserve">Haciendo uso del token de refresco, se hace una nueva petición a la API de Spotify en la que se solicita un nuevo token de acceso </w:t>
+      </w:r>
+    </w:p>
+    <w:p>
+      <w:pPr>
+        <w:pStyle w:val="Prrafodelista"/>
+        <w:numPr>
+          <w:ilvl w:val="1"/>
+          <w:numId w:val="15"/>
+        </w:numPr>
+      </w:pPr>
+      <w:r>
+        <w:t>La API valida el token de refresco y devuelve el nuevo token de acceso el cual tiene que sustituir al anterior para poder continuar trabajando.</w:t>
+      </w:r>
+    </w:p>
+    <w:p/>
+    <w:p/>
+    <w:p/>
+    <w:p>
+      <w:pPr>
+        <w:pStyle w:val="Ttulo3"/>
+        <w:numPr>
+          <w:ilvl w:val="2"/>
+          <w:numId w:val="1"/>
+        </w:numPr>
+        <w:tabs>
+          <w:tab w:val="left" w:pos="426"/>
+        </w:tabs>
+        <w:ind w:left="1560" w:hanging="851"/>
+        <w:rPr>
+          <w:sz w:val="28"/>
+        </w:rPr>
+      </w:pPr>
+      <w:bookmarkStart w:id="32" w:name="_Toc8243886"/>
+      <w:r>
+        <w:rPr>
+          <w:sz w:val="28"/>
+        </w:rPr>
+        <w:lastRenderedPageBreak/>
+        <w:t>Diagrama de la BBDD de la aplicación</w:t>
+      </w:r>
+      <w:bookmarkEnd w:id="32"/>
+    </w:p>
+    <w:p>
+      <w:r>
+        <w:t>En la imagen 4.4 se puede ver la base de datos de la propia aplicación:</w:t>
+      </w:r>
+    </w:p>
+    <w:p>
+      <w:pPr>
+        <w:jc w:val="center"/>
+      </w:pPr>
+      <w:r>
+        <w:rPr>
+          <w:noProof/>
+        </w:rPr>
+        <w:drawing>
+          <wp:inline distT="0" distB="0" distL="0" distR="0" wp14:anchorId="37ABDC9F" wp14:editId="79AD8751">
+            <wp:extent cx="4524375" cy="964568"/>
+            <wp:effectExtent l="0" t="0" r="0" b="6985"/>
+            <wp:docPr id="8" name="Imagen 8"/>
+            <wp:cNvGraphicFramePr>
+              <a:graphicFrameLocks xmlns:a="http://schemas.openxmlformats.org/drawingml/2006/main" noChangeAspect="1"/>
+            </wp:cNvGraphicFramePr>
+            <a:graphic xmlns:a="http://schemas.openxmlformats.org/drawingml/2006/main">
+              <a:graphicData uri="http://schemas.openxmlformats.org/drawingml/2006/picture">
+                <pic:pic xmlns:pic="http://schemas.openxmlformats.org/drawingml/2006/picture">
+                  <pic:nvPicPr>
+                    <pic:cNvPr id="1" name=""/>
+                    <pic:cNvPicPr/>
+                  </pic:nvPicPr>
+                  <pic:blipFill>
+                    <a:blip r:embed="rId17"/>
+                    <a:stretch>
+                      <a:fillRect/>
+                    </a:stretch>
+                  </pic:blipFill>
+                  <pic:spPr>
+                    <a:xfrm>
+                      <a:off x="0" y="0"/>
+                      <a:ext cx="4629449" cy="986969"/>
+                    </a:xfrm>
+                    <a:prstGeom prst="rect">
+                      <a:avLst/>
+                    </a:prstGeom>
+                  </pic:spPr>
+                </pic:pic>
+              </a:graphicData>
+            </a:graphic>
+          </wp:inline>
+        </w:drawing>
+      </w:r>
+    </w:p>
+    <w:p>
+      <w:r>
+        <w:t xml:space="preserve">Como se puede apreciar, la base de datos de la aplicación no tiene un gran número de tablas y relaciones. Esto es debido a que, como he explicado en el </w:t>
+      </w:r>
+      <w:r>
+        <w:fldChar w:fldCharType="begin"/>
+      </w:r>
+      <w:r>
+        <w:instrText xml:space="preserve"> REF _Ref8240648 \r \h </w:instrText>
+      </w:r>
+      <w:r>
+        <w:fldChar w:fldCharType="separate"/>
+      </w:r>
+      <w:r>
+        <w:t>4.1.1.2</w:t>
+      </w:r>
+      <w:r>
+        <w:fldChar w:fldCharType="end"/>
+      </w:r>
+      <w:r>
+        <w:t>, la aplicación basa la autenticación y la solicitud de datos en la BBDD de Spotify.</w:t>
+      </w:r>
+      <w:r>
+        <w:t xml:space="preserve"> </w:t>
+      </w:r>
+      <w:r>
+        <w:tab/>
+      </w:r>
+      <w:r>
+        <w:tab/>
+      </w:r>
+      <w:r>
+        <w:tab/>
+        <w:t xml:space="preserve">              </w:t>
+      </w:r>
+      <w:r>
+        <w:t>Aclarado una vez más el funcionamiento de la solicitud de datos a la BBDD de Spotify, paso a detallar el contenido de las tablas propias de la aplicación:</w:t>
+      </w:r>
+    </w:p>
+    <w:tbl>
+      <w:tblPr>
+        <w:tblW w:w="8389" w:type="dxa"/>
+        <w:jc w:val="center"/>
+        <w:tblBorders>
+          <w:top w:val="nil"/>
+          <w:left w:val="nil"/>
+          <w:bottom w:val="nil"/>
+          <w:right w:val="nil"/>
+        </w:tblBorders>
+        <w:tblLayout w:type="fixed"/>
+        <w:tblLook w:val="0000" w:firstRow="0" w:lastRow="0" w:firstColumn="0" w:lastColumn="0" w:noHBand="0" w:noVBand="0"/>
+      </w:tblPr>
+      <w:tblGrid>
+        <w:gridCol w:w="8389"/>
+      </w:tblGrid>
+      <w:tr>
+        <w:trPr>
+          <w:trHeight w:val="5191"/>
+          <w:jc w:val="center"/>
+        </w:trPr>
+        <w:tc>
+          <w:tcPr>
+            <w:tcW w:w="8389" w:type="dxa"/>
+          </w:tcPr>
+          <w:p>
+            <w:pPr>
+              <w:pStyle w:val="Descripcin"/>
+              <w:keepNext/>
+              <w:jc w:val="center"/>
+              <w:rPr>
+                <w:sz w:val="20"/>
+              </w:rPr>
+            </w:pPr>
+            <w:bookmarkStart w:id="33" w:name="_Toc8242032"/>
+            <w:bookmarkStart w:id="34" w:name="_Toc8242182"/>
+            <w:r>
+              <w:rPr>
+                <w:sz w:val="20"/>
+              </w:rPr>
+              <w:t xml:space="preserve">Tabla 4 </w:t>
+            </w:r>
+            <w:r>
+              <w:rPr>
+                <w:sz w:val="20"/>
+              </w:rPr>
+              <w:fldChar w:fldCharType="begin"/>
+            </w:r>
+            <w:r>
+              <w:rPr>
+                <w:sz w:val="20"/>
+              </w:rPr>
+              <w:instrText xml:space="preserve"> SEQ Tabla_4 \* ARABIC </w:instrText>
+            </w:r>
+            <w:r>
+              <w:rPr>
+                <w:sz w:val="20"/>
+              </w:rPr>
+              <w:fldChar w:fldCharType="separate"/>
+            </w:r>
+            <w:r>
+              <w:rPr>
+                <w:noProof/>
+                <w:sz w:val="20"/>
+              </w:rPr>
+              <w:t>1</w:t>
+            </w:r>
+            <w:r>
+              <w:rPr>
+                <w:sz w:val="20"/>
+              </w:rPr>
+              <w:fldChar w:fldCharType="end"/>
+            </w:r>
+            <w:r>
+              <w:rPr>
+                <w:sz w:val="20"/>
+              </w:rPr>
+              <w:t xml:space="preserve"> - Tabla de Credenciales de la BBDD</w:t>
+            </w:r>
+            <w:bookmarkEnd w:id="33"/>
+            <w:bookmarkEnd w:id="34"/>
+          </w:p>
+          <w:tbl>
+            <w:tblPr>
+              <w:tblStyle w:val="Tablaconcuadrcula"/>
+              <w:tblW w:w="8254" w:type="dxa"/>
+              <w:tblInd w:w="32" w:type="dxa"/>
+              <w:tblLayout w:type="fixed"/>
+              <w:tblLook w:val="04A0" w:firstRow="1" w:lastRow="0" w:firstColumn="1" w:lastColumn="0" w:noHBand="0" w:noVBand="1"/>
+            </w:tblPr>
+            <w:tblGrid>
+              <w:gridCol w:w="2750"/>
+              <w:gridCol w:w="2750"/>
+              <w:gridCol w:w="2754"/>
+            </w:tblGrid>
+            <w:tr>
+              <w:trPr>
+                <w:trHeight w:val="96"/>
+              </w:trPr>
+              <w:tc>
+                <w:tcPr>
+                  <w:tcW w:w="8254" w:type="dxa"/>
+                  <w:gridSpan w:val="3"/>
+                  <w:tcBorders>
+                    <w:top w:val="nil"/>
+                    <w:left w:val="nil"/>
+                    <w:right w:val="nil"/>
+                  </w:tcBorders>
+                </w:tcPr>
+                <w:p>
+                  <w:pPr>
+                    <w:autoSpaceDE w:val="0"/>
+                    <w:autoSpaceDN w:val="0"/>
+                    <w:adjustRightInd w:val="0"/>
+                    <w:jc w:val="center"/>
+                    <w:rPr>
+                      <w:rFonts w:ascii="Calibri" w:hAnsi="Calibri" w:cs="Calibri"/>
+                      <w:b/>
+                      <w:color w:val="000000"/>
+                      <w:sz w:val="28"/>
+                      <w:szCs w:val="28"/>
+                    </w:rPr>
+                  </w:pPr>
+                  <w:r>
+                    <w:rPr>
+                      <w:rFonts w:ascii="Calibri" w:hAnsi="Calibri" w:cs="Calibri"/>
+                      <w:b/>
+                      <w:color w:val="000000"/>
+                      <w:sz w:val="28"/>
+                      <w:szCs w:val="28"/>
+                    </w:rPr>
+                    <w:t>CREDENCIALES</w:t>
+                  </w:r>
+                </w:p>
+              </w:tc>
+            </w:tr>
+            <w:tr>
+              <w:trPr>
+                <w:trHeight w:val="71"/>
+              </w:trPr>
+              <w:tc>
+                <w:tcPr>
+                  <w:tcW w:w="2750" w:type="dxa"/>
+                  <w:shd w:val="clear" w:color="auto" w:fill="A8D08D" w:themeFill="accent6" w:themeFillTint="99"/>
+                </w:tcPr>
+                <w:p>
+                  <w:pPr>
+                    <w:autoSpaceDE w:val="0"/>
+                    <w:autoSpaceDN w:val="0"/>
+                    <w:adjustRightInd w:val="0"/>
+                    <w:jc w:val="center"/>
+                    <w:rPr>
+                      <w:rFonts w:ascii="Calibri" w:hAnsi="Calibri" w:cs="Calibri"/>
+                      <w:b/>
+                      <w:color w:val="000000"/>
+                      <w:szCs w:val="28"/>
+                    </w:rPr>
+                  </w:pPr>
+                  <w:r>
+                    <w:rPr>
+                      <w:rFonts w:ascii="Calibri" w:hAnsi="Calibri" w:cs="Calibri"/>
+                      <w:b/>
+                      <w:color w:val="000000"/>
+                      <w:szCs w:val="28"/>
+                    </w:rPr>
+                    <w:t>Campo</w:t>
+                  </w:r>
+                </w:p>
+              </w:tc>
+              <w:tc>
+                <w:tcPr>
+                  <w:tcW w:w="2750" w:type="dxa"/>
+                  <w:shd w:val="clear" w:color="auto" w:fill="A8D08D" w:themeFill="accent6" w:themeFillTint="99"/>
+                </w:tcPr>
+                <w:p>
+                  <w:pPr>
+                    <w:autoSpaceDE w:val="0"/>
+                    <w:autoSpaceDN w:val="0"/>
+                    <w:adjustRightInd w:val="0"/>
+                    <w:jc w:val="center"/>
+                    <w:rPr>
+                      <w:rFonts w:ascii="Calibri" w:hAnsi="Calibri" w:cs="Calibri"/>
+                      <w:b/>
+                      <w:color w:val="000000"/>
+                      <w:szCs w:val="28"/>
+                    </w:rPr>
+                  </w:pPr>
+                  <w:r>
+                    <w:rPr>
+                      <w:rFonts w:ascii="Calibri" w:hAnsi="Calibri" w:cs="Calibri"/>
+                      <w:b/>
+                      <w:color w:val="000000"/>
+                      <w:szCs w:val="28"/>
+                    </w:rPr>
+                    <w:t>Tipo</w:t>
+                  </w:r>
+                </w:p>
+              </w:tc>
+              <w:tc>
+                <w:tcPr>
+                  <w:tcW w:w="2754" w:type="dxa"/>
+                  <w:shd w:val="clear" w:color="auto" w:fill="A8D08D" w:themeFill="accent6" w:themeFillTint="99"/>
+                </w:tcPr>
+                <w:p>
+                  <w:pPr>
+                    <w:autoSpaceDE w:val="0"/>
+                    <w:autoSpaceDN w:val="0"/>
+                    <w:adjustRightInd w:val="0"/>
+                    <w:jc w:val="center"/>
+                    <w:rPr>
+                      <w:rFonts w:ascii="Calibri" w:hAnsi="Calibri" w:cs="Calibri"/>
+                      <w:b/>
+                      <w:color w:val="000000"/>
+                      <w:szCs w:val="28"/>
+                    </w:rPr>
+                  </w:pPr>
+                  <w:r>
+                    <w:rPr>
+                      <w:rFonts w:ascii="Calibri" w:hAnsi="Calibri" w:cs="Calibri"/>
+                      <w:b/>
+                      <w:color w:val="000000"/>
+                      <w:szCs w:val="28"/>
+                    </w:rPr>
+                    <w:t>Descripción</w:t>
+                  </w:r>
+                </w:p>
+              </w:tc>
+            </w:tr>
+            <w:tr>
+              <w:trPr>
+                <w:trHeight w:val="96"/>
+              </w:trPr>
+              <w:tc>
+                <w:tcPr>
+                  <w:tcW w:w="2750" w:type="dxa"/>
+                </w:tcPr>
+                <w:p>
+                  <w:pPr>
+                    <w:autoSpaceDE w:val="0"/>
+                    <w:autoSpaceDN w:val="0"/>
+                    <w:adjustRightInd w:val="0"/>
+                    <w:jc w:val="center"/>
+                    <w:rPr>
+                      <w:rFonts w:ascii="Calibri" w:hAnsi="Calibri" w:cs="Calibri"/>
+                      <w:color w:val="000000"/>
+                    </w:rPr>
+                  </w:pPr>
+                </w:p>
+                <w:p>
+                  <w:pPr>
+                    <w:autoSpaceDE w:val="0"/>
+                    <w:autoSpaceDN w:val="0"/>
+                    <w:adjustRightInd w:val="0"/>
+                    <w:jc w:val="center"/>
+                    <w:rPr>
+                      <w:rFonts w:ascii="Calibri" w:hAnsi="Calibri" w:cs="Calibri"/>
+                      <w:color w:val="000000"/>
+                    </w:rPr>
+                  </w:pPr>
+                  <w:proofErr w:type="spellStart"/>
+                  <w:r>
+                    <w:rPr>
+                      <w:rFonts w:ascii="Calibri" w:hAnsi="Calibri" w:cs="Calibri"/>
+                      <w:color w:val="000000"/>
+                    </w:rPr>
+                    <w:t>ClientID</w:t>
+                  </w:r>
+                  <w:proofErr w:type="spellEnd"/>
+                </w:p>
+              </w:tc>
+              <w:tc>
+                <w:tcPr>
+                  <w:tcW w:w="2750" w:type="dxa"/>
+                </w:tcPr>
+                <w:p>
+                  <w:pPr>
+                    <w:autoSpaceDE w:val="0"/>
+                    <w:autoSpaceDN w:val="0"/>
+                    <w:adjustRightInd w:val="0"/>
+                    <w:jc w:val="center"/>
+                    <w:rPr>
+                      <w:rFonts w:ascii="Calibri" w:hAnsi="Calibri" w:cs="Calibri"/>
+                      <w:color w:val="000000"/>
+                    </w:rPr>
+                  </w:pPr>
+                </w:p>
+                <w:p>
+                  <w:pPr>
+                    <w:autoSpaceDE w:val="0"/>
+                    <w:autoSpaceDN w:val="0"/>
+                    <w:adjustRightInd w:val="0"/>
+                    <w:jc w:val="center"/>
+                    <w:rPr>
+                      <w:rFonts w:ascii="Calibri" w:hAnsi="Calibri" w:cs="Calibri"/>
+                      <w:color w:val="000000"/>
+                    </w:rPr>
+                  </w:pPr>
+                  <w:r>
+                    <w:rPr>
+                      <w:rFonts w:ascii="Calibri" w:hAnsi="Calibri" w:cs="Calibri"/>
+                      <w:color w:val="000000"/>
+                    </w:rPr>
+                    <w:t>VARCHAR (100)</w:t>
+                  </w:r>
+                </w:p>
+              </w:tc>
+              <w:tc>
+                <w:tcPr>
+                  <w:tcW w:w="2754" w:type="dxa"/>
+                </w:tcPr>
+                <w:p>
+                  <w:pPr>
+                    <w:autoSpaceDE w:val="0"/>
+                    <w:autoSpaceDN w:val="0"/>
+                    <w:adjustRightInd w:val="0"/>
+                    <w:rPr>
+                      <w:rFonts w:ascii="Calibri" w:hAnsi="Calibri" w:cs="Calibri"/>
+                      <w:color w:val="000000"/>
+                    </w:rPr>
+                  </w:pPr>
+                  <w:r>
+                    <w:rPr>
+                      <w:rFonts w:ascii="Calibri" w:hAnsi="Calibri" w:cs="Calibri"/>
+                      <w:color w:val="000000"/>
+                    </w:rPr>
+                    <w:t>Almacena el ID de cliente que identifica de manera pública a la aplicación</w:t>
+                  </w:r>
+                </w:p>
+              </w:tc>
+            </w:tr>
+            <w:tr>
+              <w:trPr>
+                <w:trHeight w:val="92"/>
+              </w:trPr>
+              <w:tc>
+                <w:tcPr>
+                  <w:tcW w:w="2750" w:type="dxa"/>
+                </w:tcPr>
+                <w:p>
+                  <w:pPr>
+                    <w:autoSpaceDE w:val="0"/>
+                    <w:autoSpaceDN w:val="0"/>
+                    <w:adjustRightInd w:val="0"/>
+                    <w:jc w:val="center"/>
+                    <w:rPr>
+                      <w:rFonts w:ascii="Calibri" w:hAnsi="Calibri" w:cs="Calibri"/>
+                      <w:color w:val="000000"/>
+                    </w:rPr>
+                  </w:pPr>
+                </w:p>
+                <w:p>
+                  <w:pPr>
+                    <w:autoSpaceDE w:val="0"/>
+                    <w:autoSpaceDN w:val="0"/>
+                    <w:adjustRightInd w:val="0"/>
+                    <w:jc w:val="center"/>
+                    <w:rPr>
+                      <w:rFonts w:ascii="Calibri" w:hAnsi="Calibri" w:cs="Calibri"/>
+                      <w:color w:val="000000"/>
+                    </w:rPr>
+                  </w:pPr>
+                  <w:proofErr w:type="spellStart"/>
+                  <w:r>
+                    <w:rPr>
+                      <w:rFonts w:ascii="Calibri" w:hAnsi="Calibri" w:cs="Calibri"/>
+                      <w:color w:val="000000"/>
+                    </w:rPr>
+                    <w:t>ClientSecret</w:t>
+                  </w:r>
+                  <w:proofErr w:type="spellEnd"/>
+                </w:p>
+              </w:tc>
+              <w:tc>
+                <w:tcPr>
+                  <w:tcW w:w="2750" w:type="dxa"/>
+                </w:tcPr>
+                <w:p>
+                  <w:pPr>
+                    <w:autoSpaceDE w:val="0"/>
+                    <w:autoSpaceDN w:val="0"/>
+                    <w:adjustRightInd w:val="0"/>
+                    <w:jc w:val="center"/>
+                    <w:rPr>
+                      <w:rFonts w:ascii="Calibri" w:hAnsi="Calibri" w:cs="Calibri"/>
+                      <w:color w:val="000000"/>
+                    </w:rPr>
+                  </w:pPr>
+                </w:p>
+                <w:p>
+                  <w:pPr>
+                    <w:autoSpaceDE w:val="0"/>
+                    <w:autoSpaceDN w:val="0"/>
+                    <w:adjustRightInd w:val="0"/>
+                    <w:jc w:val="center"/>
+                    <w:rPr>
+                      <w:rFonts w:ascii="Calibri" w:hAnsi="Calibri" w:cs="Calibri"/>
+                      <w:color w:val="000000"/>
+                    </w:rPr>
+                  </w:pPr>
+                  <w:r>
+                    <w:rPr>
+                      <w:rFonts w:ascii="Calibri" w:hAnsi="Calibri" w:cs="Calibri"/>
+                      <w:color w:val="000000"/>
+                    </w:rPr>
+                    <w:t>VARCHAR (100)</w:t>
+                  </w:r>
+                </w:p>
+              </w:tc>
+              <w:tc>
+                <w:tcPr>
+                  <w:tcW w:w="2754" w:type="dxa"/>
+                </w:tcPr>
+                <w:p>
+                  <w:pPr>
+                    <w:autoSpaceDE w:val="0"/>
+                    <w:autoSpaceDN w:val="0"/>
+                    <w:adjustRightInd w:val="0"/>
+                    <w:rPr>
+                      <w:rFonts w:ascii="Calibri" w:hAnsi="Calibri" w:cs="Calibri"/>
+                      <w:color w:val="000000"/>
+                    </w:rPr>
+                  </w:pPr>
+                  <w:r>
+                    <w:rPr>
+                      <w:rFonts w:ascii="Calibri" w:hAnsi="Calibri" w:cs="Calibri"/>
+                      <w:color w:val="000000"/>
+                    </w:rPr>
+                    <w:t xml:space="preserve">Almacena un ID </w:t>
+                  </w:r>
+                  <w:r>
+                    <w:rPr>
+                      <w:rFonts w:ascii="Calibri" w:hAnsi="Calibri" w:cs="Calibri"/>
+                      <w:b/>
+                      <w:color w:val="000000"/>
+                    </w:rPr>
+                    <w:t>secreto</w:t>
+                  </w:r>
+                  <w:r>
+                    <w:rPr>
+                      <w:rFonts w:ascii="Calibri" w:hAnsi="Calibri" w:cs="Calibri"/>
+                      <w:color w:val="000000"/>
+                    </w:rPr>
+                    <w:t xml:space="preserve"> que solamente puede conocer el desarrollador de la aplicación con el que se identifica realmente a la aplicación </w:t>
+                  </w:r>
+                </w:p>
+              </w:tc>
+            </w:tr>
+            <w:tr>
+              <w:trPr>
+                <w:trHeight w:val="1927"/>
+              </w:trPr>
+              <w:tc>
+                <w:tcPr>
+                  <w:tcW w:w="2750" w:type="dxa"/>
+                </w:tcPr>
+                <w:p>
+                  <w:pPr>
+                    <w:autoSpaceDE w:val="0"/>
+                    <w:autoSpaceDN w:val="0"/>
+                    <w:adjustRightInd w:val="0"/>
+                    <w:jc w:val="center"/>
+                    <w:rPr>
+                      <w:rFonts w:ascii="Calibri" w:hAnsi="Calibri" w:cs="Calibri"/>
+                      <w:color w:val="000000"/>
+                    </w:rPr>
+                  </w:pPr>
+                </w:p>
+                <w:p>
+                  <w:pPr>
+                    <w:autoSpaceDE w:val="0"/>
+                    <w:autoSpaceDN w:val="0"/>
+                    <w:adjustRightInd w:val="0"/>
+                    <w:jc w:val="center"/>
+                    <w:rPr>
+                      <w:rFonts w:ascii="Calibri" w:hAnsi="Calibri" w:cs="Calibri"/>
+                      <w:color w:val="000000"/>
+                    </w:rPr>
+                  </w:pPr>
+                </w:p>
+                <w:p>
+                  <w:pPr>
+                    <w:autoSpaceDE w:val="0"/>
+                    <w:autoSpaceDN w:val="0"/>
+                    <w:adjustRightInd w:val="0"/>
+                    <w:jc w:val="center"/>
+                    <w:rPr>
+                      <w:rFonts w:ascii="Calibri" w:hAnsi="Calibri" w:cs="Calibri"/>
+                      <w:color w:val="000000"/>
+                    </w:rPr>
+                  </w:pPr>
+                  <w:proofErr w:type="spellStart"/>
+                  <w:r>
+                    <w:rPr>
+                      <w:rFonts w:ascii="Calibri" w:hAnsi="Calibri" w:cs="Calibri"/>
+                      <w:color w:val="000000"/>
+                    </w:rPr>
+                    <w:t>RedirectURI</w:t>
+                  </w:r>
+                  <w:proofErr w:type="spellEnd"/>
+                </w:p>
+              </w:tc>
+              <w:tc>
+                <w:tcPr>
+                  <w:tcW w:w="2750" w:type="dxa"/>
+                </w:tcPr>
+                <w:p>
+                  <w:pPr>
+                    <w:autoSpaceDE w:val="0"/>
+                    <w:autoSpaceDN w:val="0"/>
+                    <w:adjustRightInd w:val="0"/>
+                    <w:jc w:val="center"/>
+                    <w:rPr>
+                      <w:rFonts w:ascii="Calibri" w:hAnsi="Calibri" w:cs="Calibri"/>
+                      <w:color w:val="000000"/>
+                    </w:rPr>
+                  </w:pPr>
+                </w:p>
+                <w:p>
+                  <w:pPr>
+                    <w:autoSpaceDE w:val="0"/>
+                    <w:autoSpaceDN w:val="0"/>
+                    <w:adjustRightInd w:val="0"/>
+                    <w:jc w:val="center"/>
+                    <w:rPr>
+                      <w:rFonts w:ascii="Calibri" w:hAnsi="Calibri" w:cs="Calibri"/>
+                      <w:color w:val="000000"/>
+                    </w:rPr>
+                  </w:pPr>
+                </w:p>
+                <w:p>
+                  <w:pPr>
+                    <w:autoSpaceDE w:val="0"/>
+                    <w:autoSpaceDN w:val="0"/>
+                    <w:adjustRightInd w:val="0"/>
+                    <w:jc w:val="center"/>
+                    <w:rPr>
+                      <w:rFonts w:ascii="Calibri" w:hAnsi="Calibri" w:cs="Calibri"/>
+                      <w:color w:val="000000"/>
+                    </w:rPr>
+                  </w:pPr>
+                  <w:r>
+                    <w:rPr>
+                      <w:rFonts w:ascii="Calibri" w:hAnsi="Calibri" w:cs="Calibri"/>
+                      <w:color w:val="000000"/>
+                    </w:rPr>
+                    <w:t>VARCHAR (100)</w:t>
+                  </w:r>
+                </w:p>
+              </w:tc>
+              <w:tc>
+                <w:tcPr>
+                  <w:tcW w:w="2754" w:type="dxa"/>
+                </w:tcPr>
+                <w:p>
+                  <w:pPr>
+                    <w:autoSpaceDE w:val="0"/>
+                    <w:autoSpaceDN w:val="0"/>
+                    <w:adjustRightInd w:val="0"/>
+                    <w:rPr>
+                      <w:rFonts w:ascii="Calibri" w:hAnsi="Calibri" w:cs="Calibri"/>
+                      <w:color w:val="000000"/>
+                    </w:rPr>
+                  </w:pPr>
+                  <w:r>
+                    <w:rPr>
+                      <w:rFonts w:ascii="Calibri" w:hAnsi="Calibri" w:cs="Calibri"/>
+                      <w:color w:val="000000"/>
+                    </w:rPr>
+                    <w:t>Almacena una URL “blanca” a la que la API redirige después de lograr o fracasar en la autenticación (normalmente apunta a un archivo en el que se realizan las operaciones pertinentes)</w:t>
+                  </w:r>
+                </w:p>
+              </w:tc>
+            </w:tr>
+          </w:tbl>
+          <w:p>
+            <w:pPr>
+              <w:autoSpaceDE w:val="0"/>
+              <w:autoSpaceDN w:val="0"/>
+              <w:adjustRightInd w:val="0"/>
+              <w:spacing w:after="0" w:line="240" w:lineRule="auto"/>
+              <w:rPr>
+                <w:rFonts w:ascii="Calibri" w:hAnsi="Calibri" w:cs="Calibri"/>
+                <w:color w:val="000000"/>
+                <w:sz w:val="28"/>
+                <w:szCs w:val="28"/>
+              </w:rPr>
+            </w:pPr>
+          </w:p>
+        </w:tc>
+      </w:tr>
+    </w:tbl>
+    <w:p/>
+    <w:p>
+      <w:pPr>
+        <w:pStyle w:val="Descripcin"/>
+        <w:keepNext/>
+        <w:jc w:val="center"/>
+        <w:rPr>
+          <w:sz w:val="20"/>
+        </w:rPr>
+      </w:pPr>
+      <w:bookmarkStart w:id="35" w:name="_Toc8242033"/>
+      <w:bookmarkStart w:id="36" w:name="_Toc8242183"/>
+      <w:r>
+        <w:rPr>
+          <w:sz w:val="20"/>
+        </w:rPr>
+        <w:t xml:space="preserve">Tabla 4 </w:t>
+      </w:r>
+      <w:r>
+        <w:rPr>
+          <w:sz w:val="20"/>
+        </w:rPr>
+        <w:fldChar w:fldCharType="begin"/>
+      </w:r>
+      <w:r>
+        <w:rPr>
+          <w:sz w:val="20"/>
+        </w:rPr>
+        <w:instrText xml:space="preserve"> SEQ Tabla_4 \* ARABIC </w:instrText>
+      </w:r>
+      <w:r>
+        <w:rPr>
+          <w:sz w:val="20"/>
+        </w:rPr>
+        <w:fldChar w:fldCharType="separate"/>
+      </w:r>
+      <w:r>
+        <w:rPr>
+          <w:noProof/>
+          <w:sz w:val="20"/>
+        </w:rPr>
+        <w:t>2</w:t>
+      </w:r>
+      <w:r>
+        <w:rPr>
+          <w:sz w:val="20"/>
+        </w:rPr>
+        <w:fldChar w:fldCharType="end"/>
+      </w:r>
+      <w:r>
+        <w:rPr>
+          <w:sz w:val="20"/>
+        </w:rPr>
+        <w:t xml:space="preserve"> </w:t>
+      </w:r>
+      <w:r>
+        <w:rPr>
+          <w:sz w:val="20"/>
+        </w:rPr>
+        <w:t>T</w:t>
+      </w:r>
+      <w:r>
+        <w:rPr>
+          <w:sz w:val="20"/>
+        </w:rPr>
+        <w:t>abla de Usuario</w:t>
+      </w:r>
+      <w:r>
+        <w:rPr>
+          <w:noProof/>
+          <w:sz w:val="20"/>
+        </w:rPr>
+        <w:t>s de la BBDD</w:t>
+      </w:r>
+      <w:bookmarkEnd w:id="35"/>
+      <w:bookmarkEnd w:id="36"/>
+    </w:p>
+    <w:tbl>
+      <w:tblPr>
+        <w:tblStyle w:val="Tablaconcuadrcula"/>
+        <w:tblW w:w="8254" w:type="dxa"/>
+        <w:tblInd w:w="32" w:type="dxa"/>
+        <w:tblLayout w:type="fixed"/>
+        <w:tblLook w:val="04A0" w:firstRow="1" w:lastRow="0" w:firstColumn="1" w:lastColumn="0" w:noHBand="0" w:noVBand="1"/>
+      </w:tblPr>
+      <w:tblGrid>
+        <w:gridCol w:w="2750"/>
+        <w:gridCol w:w="2750"/>
+        <w:gridCol w:w="2754"/>
+      </w:tblGrid>
+      <w:tr>
+        <w:trPr>
+          <w:trHeight w:val="96"/>
+        </w:trPr>
+        <w:tc>
+          <w:tcPr>
+            <w:tcW w:w="8254" w:type="dxa"/>
+            <w:gridSpan w:val="3"/>
+            <w:tcBorders>
+              <w:top w:val="nil"/>
+              <w:left w:val="nil"/>
+              <w:right w:val="nil"/>
+            </w:tcBorders>
+          </w:tcPr>
+          <w:p>
+            <w:pPr>
+              <w:autoSpaceDE w:val="0"/>
+              <w:autoSpaceDN w:val="0"/>
+              <w:adjustRightInd w:val="0"/>
+              <w:jc w:val="center"/>
+              <w:rPr>
+                <w:rFonts w:ascii="Calibri" w:hAnsi="Calibri" w:cs="Calibri"/>
+                <w:b/>
+                <w:color w:val="000000"/>
+                <w:sz w:val="28"/>
+                <w:szCs w:val="28"/>
+              </w:rPr>
+            </w:pPr>
+            <w:r>
+              <w:rPr>
+                <w:rFonts w:ascii="Calibri" w:hAnsi="Calibri" w:cs="Calibri"/>
+                <w:b/>
+                <w:color w:val="000000"/>
+                <w:sz w:val="28"/>
+                <w:szCs w:val="28"/>
+              </w:rPr>
+              <w:t>USUARIOS</w:t>
+            </w:r>
+          </w:p>
+        </w:tc>
+      </w:tr>
+      <w:tr>
+        <w:trPr>
+          <w:trHeight w:val="71"/>
+        </w:trPr>
+        <w:tc>
+          <w:tcPr>
+            <w:tcW w:w="2750" w:type="dxa"/>
+            <w:shd w:val="clear" w:color="auto" w:fill="A8D08D" w:themeFill="accent6" w:themeFillTint="99"/>
+          </w:tcPr>
+          <w:p>
+            <w:pPr>
+              <w:autoSpaceDE w:val="0"/>
+              <w:autoSpaceDN w:val="0"/>
+              <w:adjustRightInd w:val="0"/>
+              <w:jc w:val="center"/>
+              <w:rPr>
+                <w:rFonts w:ascii="Calibri" w:hAnsi="Calibri" w:cs="Calibri"/>
+                <w:b/>
+                <w:color w:val="000000"/>
+                <w:szCs w:val="28"/>
+              </w:rPr>
+            </w:pPr>
+            <w:r>
+              <w:rPr>
+                <w:rFonts w:ascii="Calibri" w:hAnsi="Calibri" w:cs="Calibri"/>
+                <w:b/>
+                <w:color w:val="000000"/>
+                <w:szCs w:val="28"/>
+              </w:rPr>
+              <w:t>Campo</w:t>
+            </w:r>
+          </w:p>
+        </w:tc>
+        <w:tc>
+          <w:tcPr>
+            <w:tcW w:w="2750" w:type="dxa"/>
+            <w:shd w:val="clear" w:color="auto" w:fill="A8D08D" w:themeFill="accent6" w:themeFillTint="99"/>
+          </w:tcPr>
+          <w:p>
+            <w:pPr>
+              <w:autoSpaceDE w:val="0"/>
+              <w:autoSpaceDN w:val="0"/>
+              <w:adjustRightInd w:val="0"/>
+              <w:jc w:val="center"/>
+              <w:rPr>
+                <w:rFonts w:ascii="Calibri" w:hAnsi="Calibri" w:cs="Calibri"/>
+                <w:b/>
+                <w:color w:val="000000"/>
+                <w:szCs w:val="28"/>
+              </w:rPr>
+            </w:pPr>
+            <w:r>
+              <w:rPr>
+                <w:rFonts w:ascii="Calibri" w:hAnsi="Calibri" w:cs="Calibri"/>
+                <w:b/>
+                <w:color w:val="000000"/>
+                <w:szCs w:val="28"/>
+              </w:rPr>
+              <w:t>Tipo</w:t>
+            </w:r>
+          </w:p>
+        </w:tc>
+        <w:tc>
+          <w:tcPr>
+            <w:tcW w:w="2754" w:type="dxa"/>
+            <w:shd w:val="clear" w:color="auto" w:fill="A8D08D" w:themeFill="accent6" w:themeFillTint="99"/>
+          </w:tcPr>
+          <w:p>
+            <w:pPr>
+              <w:autoSpaceDE w:val="0"/>
+              <w:autoSpaceDN w:val="0"/>
+              <w:adjustRightInd w:val="0"/>
+              <w:jc w:val="center"/>
+              <w:rPr>
+                <w:rFonts w:ascii="Calibri" w:hAnsi="Calibri" w:cs="Calibri"/>
+                <w:b/>
+                <w:color w:val="000000"/>
+                <w:szCs w:val="28"/>
+              </w:rPr>
+            </w:pPr>
+            <w:r>
+              <w:rPr>
+                <w:rFonts w:ascii="Calibri" w:hAnsi="Calibri" w:cs="Calibri"/>
+                <w:b/>
+                <w:color w:val="000000"/>
+                <w:szCs w:val="28"/>
+              </w:rPr>
+              <w:t>Descripción</w:t>
+            </w:r>
+          </w:p>
+        </w:tc>
+      </w:tr>
+      <w:tr>
+        <w:trPr>
+          <w:trHeight w:val="96"/>
+        </w:trPr>
+        <w:tc>
+          <w:tcPr>
+            <w:tcW w:w="2750" w:type="dxa"/>
+          </w:tcPr>
+          <w:p>
+            <w:pPr>
+              <w:autoSpaceDE w:val="0"/>
+              <w:autoSpaceDN w:val="0"/>
+              <w:adjustRightInd w:val="0"/>
+              <w:jc w:val="center"/>
+              <w:rPr>
+                <w:rFonts w:ascii="Calibri" w:hAnsi="Calibri" w:cs="Calibri"/>
+                <w:color w:val="000000"/>
+              </w:rPr>
+            </w:pPr>
+            <w:r>
+              <w:rPr>
+                <w:rFonts w:ascii="Calibri" w:hAnsi="Calibri" w:cs="Calibri"/>
+                <w:color w:val="000000"/>
+              </w:rPr>
+              <w:t>I</w:t>
+            </w:r>
+            <w:r>
+              <w:rPr>
+                <w:rFonts w:ascii="Calibri" w:hAnsi="Calibri" w:cs="Calibri"/>
+                <w:color w:val="000000"/>
+              </w:rPr>
+              <w:t>D</w:t>
+            </w:r>
+          </w:p>
+        </w:tc>
+        <w:tc>
+          <w:tcPr>
+            <w:tcW w:w="2750" w:type="dxa"/>
+          </w:tcPr>
+          <w:p>
+            <w:pPr>
+              <w:autoSpaceDE w:val="0"/>
+              <w:autoSpaceDN w:val="0"/>
+              <w:adjustRightInd w:val="0"/>
+              <w:jc w:val="center"/>
+              <w:rPr>
+                <w:rFonts w:ascii="Calibri" w:hAnsi="Calibri" w:cs="Calibri"/>
+                <w:color w:val="000000"/>
+              </w:rPr>
+            </w:pPr>
+            <w:r>
+              <w:rPr>
+                <w:rFonts w:ascii="Calibri" w:hAnsi="Calibri" w:cs="Calibri"/>
+                <w:color w:val="000000"/>
+              </w:rPr>
+              <w:t>VARCHAR (100)</w:t>
+            </w:r>
+          </w:p>
+        </w:tc>
+        <w:tc>
+          <w:tcPr>
+            <w:tcW w:w="2754" w:type="dxa"/>
+          </w:tcPr>
+          <w:p>
+            <w:pPr>
+              <w:autoSpaceDE w:val="0"/>
+              <w:autoSpaceDN w:val="0"/>
+              <w:adjustRightInd w:val="0"/>
+              <w:rPr>
+                <w:rFonts w:ascii="Calibri" w:hAnsi="Calibri" w:cs="Calibri"/>
+                <w:color w:val="000000"/>
+              </w:rPr>
+            </w:pPr>
+            <w:r>
+              <w:rPr>
+                <w:rFonts w:ascii="Calibri" w:hAnsi="Calibri" w:cs="Calibri"/>
+                <w:color w:val="000000"/>
+              </w:rPr>
+              <w:t>Identificador único del usuario proporcionado por la API de Spotify</w:t>
+            </w:r>
+          </w:p>
+        </w:tc>
+      </w:tr>
+      <w:tr>
+        <w:trPr>
+          <w:trHeight w:val="92"/>
+        </w:trPr>
+        <w:tc>
+          <w:tcPr>
+            <w:tcW w:w="2750" w:type="dxa"/>
+          </w:tcPr>
+          <w:p>
+            <w:pPr>
+              <w:autoSpaceDE w:val="0"/>
+              <w:autoSpaceDN w:val="0"/>
+              <w:adjustRightInd w:val="0"/>
+              <w:jc w:val="center"/>
+              <w:rPr>
+                <w:rFonts w:ascii="Calibri" w:hAnsi="Calibri" w:cs="Calibri"/>
+                <w:color w:val="000000"/>
+              </w:rPr>
+            </w:pPr>
+            <w:proofErr w:type="spellStart"/>
+            <w:r>
+              <w:rPr>
+                <w:rFonts w:ascii="Calibri" w:hAnsi="Calibri" w:cs="Calibri"/>
+                <w:color w:val="000000"/>
+              </w:rPr>
+              <w:t>AccessToken</w:t>
+            </w:r>
+            <w:proofErr w:type="spellEnd"/>
+          </w:p>
+        </w:tc>
+        <w:tc>
+          <w:tcPr>
+            <w:tcW w:w="2750" w:type="dxa"/>
+          </w:tcPr>
+          <w:p>
+            <w:pPr>
+              <w:autoSpaceDE w:val="0"/>
+              <w:autoSpaceDN w:val="0"/>
+              <w:adjustRightInd w:val="0"/>
+              <w:jc w:val="center"/>
+              <w:rPr>
+                <w:rFonts w:ascii="Calibri" w:hAnsi="Calibri" w:cs="Calibri"/>
+                <w:color w:val="000000"/>
+              </w:rPr>
+            </w:pPr>
+            <w:r>
+              <w:rPr>
+                <w:rFonts w:ascii="Calibri" w:hAnsi="Calibri" w:cs="Calibri"/>
+                <w:color w:val="000000"/>
+              </w:rPr>
+              <w:t>VARCHAR (100)</w:t>
+            </w:r>
+          </w:p>
+        </w:tc>
+        <w:tc>
+          <w:tcPr>
+            <w:tcW w:w="2754" w:type="dxa"/>
+          </w:tcPr>
+          <w:p>
+            <w:pPr>
+              <w:autoSpaceDE w:val="0"/>
+              <w:autoSpaceDN w:val="0"/>
+              <w:adjustRightInd w:val="0"/>
+              <w:rPr>
+                <w:rFonts w:ascii="Calibri" w:hAnsi="Calibri" w:cs="Calibri"/>
+                <w:color w:val="000000"/>
+              </w:rPr>
+            </w:pPr>
+            <w:r>
+              <w:rPr>
+                <w:rFonts w:ascii="Calibri" w:hAnsi="Calibri" w:cs="Calibri"/>
+                <w:color w:val="000000"/>
+              </w:rPr>
+              <w:t>Token de acceso a la API para realizar peticiones en cada sesión del usuario</w:t>
+            </w:r>
+          </w:p>
+        </w:tc>
+      </w:tr>
+      <w:tr>
+        <w:trPr>
+          <w:trHeight w:val="92"/>
+        </w:trPr>
+        <w:tc>
+          <w:tcPr>
+            <w:tcW w:w="2750" w:type="dxa"/>
+          </w:tcPr>
+          <w:p>
+            <w:pPr>
+              <w:autoSpaceDE w:val="0"/>
+              <w:autoSpaceDN w:val="0"/>
+              <w:adjustRightInd w:val="0"/>
+              <w:jc w:val="center"/>
+              <w:rPr>
+                <w:rFonts w:ascii="Calibri" w:hAnsi="Calibri" w:cs="Calibri"/>
+                <w:color w:val="000000"/>
+              </w:rPr>
+            </w:pPr>
+            <w:proofErr w:type="spellStart"/>
+            <w:r>
+              <w:rPr>
+                <w:rFonts w:ascii="Calibri" w:hAnsi="Calibri" w:cs="Calibri"/>
+                <w:color w:val="000000"/>
+              </w:rPr>
+              <w:t>RefreshToken</w:t>
+            </w:r>
+            <w:proofErr w:type="spellEnd"/>
+          </w:p>
+        </w:tc>
+        <w:tc>
+          <w:tcPr>
+            <w:tcW w:w="2750" w:type="dxa"/>
+          </w:tcPr>
+          <w:p>
+            <w:pPr>
+              <w:autoSpaceDE w:val="0"/>
+              <w:autoSpaceDN w:val="0"/>
+              <w:adjustRightInd w:val="0"/>
+              <w:jc w:val="center"/>
+              <w:rPr>
+                <w:rFonts w:ascii="Calibri" w:hAnsi="Calibri" w:cs="Calibri"/>
+                <w:color w:val="000000"/>
+              </w:rPr>
+            </w:pPr>
+            <w:r>
+              <w:rPr>
+                <w:rFonts w:ascii="Calibri" w:hAnsi="Calibri" w:cs="Calibri"/>
+                <w:color w:val="000000"/>
+              </w:rPr>
+              <w:t>VARCHAR (100)</w:t>
+            </w:r>
+          </w:p>
+        </w:tc>
+        <w:tc>
+          <w:tcPr>
+            <w:tcW w:w="2754" w:type="dxa"/>
+          </w:tcPr>
+          <w:p>
+            <w:pPr>
+              <w:autoSpaceDE w:val="0"/>
+              <w:autoSpaceDN w:val="0"/>
+              <w:adjustRightInd w:val="0"/>
+              <w:rPr>
+                <w:rFonts w:ascii="Calibri" w:hAnsi="Calibri" w:cs="Calibri"/>
+                <w:color w:val="000000"/>
+              </w:rPr>
+            </w:pPr>
+            <w:r>
+              <w:rPr>
+                <w:rFonts w:ascii="Calibri" w:hAnsi="Calibri" w:cs="Calibri"/>
+                <w:color w:val="000000"/>
+              </w:rPr>
+              <w:t>Token de refresco solamente usado para renovar el token de acceso cuando sea necesario</w:t>
+            </w:r>
+          </w:p>
+        </w:tc>
+      </w:tr>
+    </w:tbl>
+    <w:p>
+      <w:pPr>
+        <w:pStyle w:val="Ttulo3"/>
+        <w:numPr>
+          <w:ilvl w:val="2"/>
+          <w:numId w:val="1"/>
+        </w:numPr>
+        <w:tabs>
+          <w:tab w:val="left" w:pos="426"/>
+        </w:tabs>
+        <w:rPr>
+          <w:sz w:val="28"/>
+        </w:rPr>
+      </w:pPr>
+      <w:bookmarkStart w:id="37" w:name="_Toc8243887"/>
+      <w:r>
+        <w:rPr>
+          <w:sz w:val="28"/>
+        </w:rPr>
+        <w:lastRenderedPageBreak/>
+        <w:t>Diseño de interfaces</w:t>
+      </w:r>
+      <w:bookmarkEnd w:id="37"/>
     </w:p>
     <w:p/>
     <w:sectPr>
-      <w:headerReference w:type="default" r:id="rId14"/>
-      <w:footerReference w:type="default" r:id="rId15"/>
+      <w:headerReference w:type="default" r:id="rId18"/>
+      <w:footerReference w:type="default" r:id="rId19"/>
       <w:pgSz w:w="11906" w:h="16838"/>
       <w:pgMar w:top="1417" w:right="1701" w:bottom="1417" w:left="1701" w:header="708" w:footer="708" w:gutter="0"/>
       <w:pgNumType w:start="0"/>
@@ -3000,7 +7943,119 @@
 
 <file path=word/numbering.xml><?xml version="1.0" encoding="utf-8"?>
 <w:numbering xmlns:wpc="http://schemas.microsoft.com/office/word/2010/wordprocessingCanvas" xmlns:cx="http://schemas.microsoft.com/office/drawing/2014/chartex" xmlns:cx1="http://schemas.microsoft.com/office/drawing/2015/9/8/chartex" xmlns:cx2="http://schemas.microsoft.com/office/drawing/2015/10/21/chartex" xmlns:cx3="http://schemas.microsoft.com/office/drawing/2016/5/9/chartex" xmlns:cx4="http://schemas.microsoft.com/office/drawing/2016/5/10/chartex" xmlns:cx5="http://schemas.microsoft.com/office/drawing/2016/5/11/chartex" xmlns:cx6="http://schemas.microsoft.com/office/drawing/2016/5/12/chartex" xmlns:cx7="http://schemas.microsoft.com/office/drawing/2016/5/13/chartex" xmlns:cx8="http://schemas.microsoft.com/office/drawing/2016/5/14/chartex" xmlns:mc="http://schemas.openxmlformats.org/markup-compatibility/2006" xmlns:aink="http://schemas.microsoft.com/office/drawing/2016/ink" xmlns:am3d="http://schemas.microsoft.com/office/drawing/2017/model3d" xmlns:o="urn:schemas-microsoft-com:office:office" xmlns:r="http://schemas.openxmlformats.org/officeDocument/2006/relationships" xmlns:m="http://schemas.openxmlformats.org/officeDocument/2006/math" xmlns:v="urn:schemas-microsoft-com:vml" xmlns:wp14="http://schemas.microsoft.com/office/word/2010/wordprocessingDrawing" xmlns:wp="http://schemas.openxmlformats.org/drawingml/2006/wordprocessingDrawing" xmlns:w10="urn:schemas-microsoft-com:office:word" xmlns:w="http://schemas.openxmlformats.org/wordprocessingml/2006/main" xmlns:w14="http://schemas.microsoft.com/office/word/2010/wordml" xmlns:w15="http://schemas.microsoft.com/office/word/2012/wordml" xmlns:w16cid="http://schemas.microsoft.com/office/word/2016/wordml/cid" xmlns:w16se="http://schemas.microsoft.com/office/word/2015/wordml/symex" xmlns:wpg="http://schemas.microsoft.com/office/word/2010/wordprocessingGroup" xmlns:wpi="http://schemas.microsoft.com/office/word/2010/wordprocessingInk" xmlns:wne="http://schemas.microsoft.com/office/word/2006/wordml" xmlns:wps="http://schemas.microsoft.com/office/word/2010/wordprocessingShape" mc:Ignorable="w14 w15 w16se w16cid wp14">
+  <w:numPicBullet w:numPicBulletId="0">
+    <w:pict>
+      <v:shapetype id="_x0000_t75" coordsize="21600,21600" o:spt="75" o:preferrelative="t" path="m@4@5l@4@11@9@11@9@5xe" filled="f" stroked="f">
+        <v:stroke joinstyle="miter"/>
+        <v:formulas>
+          <v:f eqn="if lineDrawn pixelLineWidth 0"/>
+          <v:f eqn="sum @0 1 0"/>
+          <v:f eqn="sum 0 0 @1"/>
+          <v:f eqn="prod @2 1 2"/>
+          <v:f eqn="prod @3 21600 pixelWidth"/>
+          <v:f eqn="prod @3 21600 pixelHeight"/>
+          <v:f eqn="sum @0 0 1"/>
+          <v:f eqn="prod @6 1 2"/>
+          <v:f eqn="prod @7 21600 pixelWidth"/>
+          <v:f eqn="sum @8 21600 0"/>
+          <v:f eqn="prod @7 21600 pixelHeight"/>
+          <v:f eqn="sum @10 21600 0"/>
+        </v:formulas>
+        <v:path o:extrusionok="f" gradientshapeok="t" o:connecttype="rect"/>
+        <o:lock v:ext="edit" aspectratio="t"/>
+      </v:shapetype>
+      <v:shape id="_x0000_i1027" type="#_x0000_t75" style="width:11.25pt;height:11.25pt" o:bullet="t">
+        <v:imagedata r:id="rId1" o:title="mso5D13"/>
+      </v:shape>
+    </w:pict>
+  </w:numPicBullet>
   <w:abstractNum w:abstractNumId="0" w15:restartNumberingAfterBreak="0">
+    <w:nsid w:val="0FFF54E0"/>
+    <w:multiLevelType w:val="hybridMultilevel"/>
+    <w:tmpl w:val="B35EB1C2"/>
+    <w:lvl w:ilvl="0" w:tplc="0C0A000F">
+      <w:start w:val="1"/>
+      <w:numFmt w:val="decimal"/>
+      <w:lvlText w:val="%1."/>
+      <w:lvlJc w:val="left"/>
+      <w:pPr>
+        <w:ind w:left="720" w:hanging="360"/>
+      </w:pPr>
+    </w:lvl>
+    <w:lvl w:ilvl="1" w:tplc="0C0A0019" w:tentative="1">
+      <w:start w:val="1"/>
+      <w:numFmt w:val="lowerLetter"/>
+      <w:lvlText w:val="%2."/>
+      <w:lvlJc w:val="left"/>
+      <w:pPr>
+        <w:ind w:left="1440" w:hanging="360"/>
+      </w:pPr>
+    </w:lvl>
+    <w:lvl w:ilvl="2" w:tplc="0C0A001B" w:tentative="1">
+      <w:start w:val="1"/>
+      <w:numFmt w:val="lowerRoman"/>
+      <w:lvlText w:val="%3."/>
+      <w:lvlJc w:val="right"/>
+      <w:pPr>
+        <w:ind w:left="2160" w:hanging="180"/>
+      </w:pPr>
+    </w:lvl>
+    <w:lvl w:ilvl="3" w:tplc="0C0A000F" w:tentative="1">
+      <w:start w:val="1"/>
+      <w:numFmt w:val="decimal"/>
+      <w:lvlText w:val="%4."/>
+      <w:lvlJc w:val="left"/>
+      <w:pPr>
+        <w:ind w:left="2880" w:hanging="360"/>
+      </w:pPr>
+    </w:lvl>
+    <w:lvl w:ilvl="4" w:tplc="0C0A0019" w:tentative="1">
+      <w:start w:val="1"/>
+      <w:numFmt w:val="lowerLetter"/>
+      <w:lvlText w:val="%5."/>
+      <w:lvlJc w:val="left"/>
+      <w:pPr>
+        <w:ind w:left="3600" w:hanging="360"/>
+      </w:pPr>
+    </w:lvl>
+    <w:lvl w:ilvl="5" w:tplc="0C0A001B" w:tentative="1">
+      <w:start w:val="1"/>
+      <w:numFmt w:val="lowerRoman"/>
+      <w:lvlText w:val="%6."/>
+      <w:lvlJc w:val="right"/>
+      <w:pPr>
+        <w:ind w:left="4320" w:hanging="180"/>
+      </w:pPr>
+    </w:lvl>
+    <w:lvl w:ilvl="6" w:tplc="0C0A000F" w:tentative="1">
+      <w:start w:val="1"/>
+      <w:numFmt w:val="decimal"/>
+      <w:lvlText w:val="%7."/>
+      <w:lvlJc w:val="left"/>
+      <w:pPr>
+        <w:ind w:left="5040" w:hanging="360"/>
+      </w:pPr>
+    </w:lvl>
+    <w:lvl w:ilvl="7" w:tplc="0C0A0019" w:tentative="1">
+      <w:start w:val="1"/>
+      <w:numFmt w:val="lowerLetter"/>
+      <w:lvlText w:val="%8."/>
+      <w:lvlJc w:val="left"/>
+      <w:pPr>
+        <w:ind w:left="5760" w:hanging="360"/>
+      </w:pPr>
+    </w:lvl>
+    <w:lvl w:ilvl="8" w:tplc="0C0A001B" w:tentative="1">
+      <w:start w:val="1"/>
+      <w:numFmt w:val="lowerRoman"/>
+      <w:lvlText w:val="%9."/>
+      <w:lvlJc w:val="right"/>
+      <w:pPr>
+        <w:ind w:left="6480" w:hanging="180"/>
+      </w:pPr>
+    </w:lvl>
+  </w:abstractNum>
+  <w:abstractNum w:abstractNumId="1" w15:restartNumberingAfterBreak="0">
     <w:nsid w:val="1A4F0024"/>
     <w:multiLevelType w:val="hybridMultilevel"/>
     <w:tmpl w:val="4A588E0C"/>
@@ -3113,7 +8168,355 @@
       </w:rPr>
     </w:lvl>
   </w:abstractNum>
-  <w:abstractNum w:abstractNumId="1" w15:restartNumberingAfterBreak="0">
+  <w:abstractNum w:abstractNumId="2" w15:restartNumberingAfterBreak="0">
+    <w:nsid w:val="1FA234B3"/>
+    <w:multiLevelType w:val="hybridMultilevel"/>
+    <w:tmpl w:val="997A6234"/>
+    <w:lvl w:ilvl="0" w:tplc="0C0A0009">
+      <w:start w:val="1"/>
+      <w:numFmt w:val="bullet"/>
+      <w:lvlText w:val=""/>
+      <w:lvlJc w:val="left"/>
+      <w:pPr>
+        <w:ind w:left="720" w:hanging="360"/>
+      </w:pPr>
+      <w:rPr>
+        <w:rFonts w:ascii="Wingdings" w:hAnsi="Wingdings" w:hint="default"/>
+      </w:rPr>
+    </w:lvl>
+    <w:lvl w:ilvl="1" w:tplc="0C0A000F">
+      <w:start w:val="1"/>
+      <w:numFmt w:val="decimal"/>
+      <w:lvlText w:val="%2."/>
+      <w:lvlJc w:val="left"/>
+      <w:pPr>
+        <w:ind w:left="1440" w:hanging="360"/>
+      </w:pPr>
+      <w:rPr>
+        <w:rFonts w:hint="default"/>
+      </w:rPr>
+    </w:lvl>
+    <w:lvl w:ilvl="2" w:tplc="0C0A0005" w:tentative="1">
+      <w:start w:val="1"/>
+      <w:numFmt w:val="bullet"/>
+      <w:lvlText w:val=""/>
+      <w:lvlJc w:val="left"/>
+      <w:pPr>
+        <w:ind w:left="2160" w:hanging="360"/>
+      </w:pPr>
+      <w:rPr>
+        <w:rFonts w:ascii="Wingdings" w:hAnsi="Wingdings" w:hint="default"/>
+      </w:rPr>
+    </w:lvl>
+    <w:lvl w:ilvl="3" w:tplc="0C0A0001" w:tentative="1">
+      <w:start w:val="1"/>
+      <w:numFmt w:val="bullet"/>
+      <w:lvlText w:val=""/>
+      <w:lvlJc w:val="left"/>
+      <w:pPr>
+        <w:ind w:left="2880" w:hanging="360"/>
+      </w:pPr>
+      <w:rPr>
+        <w:rFonts w:ascii="Symbol" w:hAnsi="Symbol" w:hint="default"/>
+      </w:rPr>
+    </w:lvl>
+    <w:lvl w:ilvl="4" w:tplc="0C0A0003" w:tentative="1">
+      <w:start w:val="1"/>
+      <w:numFmt w:val="bullet"/>
+      <w:lvlText w:val="o"/>
+      <w:lvlJc w:val="left"/>
+      <w:pPr>
+        <w:ind w:left="3600" w:hanging="360"/>
+      </w:pPr>
+      <w:rPr>
+        <w:rFonts w:ascii="Courier New" w:hAnsi="Courier New" w:cs="Courier New" w:hint="default"/>
+      </w:rPr>
+    </w:lvl>
+    <w:lvl w:ilvl="5" w:tplc="0C0A0005" w:tentative="1">
+      <w:start w:val="1"/>
+      <w:numFmt w:val="bullet"/>
+      <w:lvlText w:val=""/>
+      <w:lvlJc w:val="left"/>
+      <w:pPr>
+        <w:ind w:left="4320" w:hanging="360"/>
+      </w:pPr>
+      <w:rPr>
+        <w:rFonts w:ascii="Wingdings" w:hAnsi="Wingdings" w:hint="default"/>
+      </w:rPr>
+    </w:lvl>
+    <w:lvl w:ilvl="6" w:tplc="0C0A0001" w:tentative="1">
+      <w:start w:val="1"/>
+      <w:numFmt w:val="bullet"/>
+      <w:lvlText w:val=""/>
+      <w:lvlJc w:val="left"/>
+      <w:pPr>
+        <w:ind w:left="5040" w:hanging="360"/>
+      </w:pPr>
+      <w:rPr>
+        <w:rFonts w:ascii="Symbol" w:hAnsi="Symbol" w:hint="default"/>
+      </w:rPr>
+    </w:lvl>
+    <w:lvl w:ilvl="7" w:tplc="0C0A0003" w:tentative="1">
+      <w:start w:val="1"/>
+      <w:numFmt w:val="bullet"/>
+      <w:lvlText w:val="o"/>
+      <w:lvlJc w:val="left"/>
+      <w:pPr>
+        <w:ind w:left="5760" w:hanging="360"/>
+      </w:pPr>
+      <w:rPr>
+        <w:rFonts w:ascii="Courier New" w:hAnsi="Courier New" w:cs="Courier New" w:hint="default"/>
+      </w:rPr>
+    </w:lvl>
+    <w:lvl w:ilvl="8" w:tplc="0C0A0005" w:tentative="1">
+      <w:start w:val="1"/>
+      <w:numFmt w:val="bullet"/>
+      <w:lvlText w:val=""/>
+      <w:lvlJc w:val="left"/>
+      <w:pPr>
+        <w:ind w:left="6480" w:hanging="360"/>
+      </w:pPr>
+      <w:rPr>
+        <w:rFonts w:ascii="Wingdings" w:hAnsi="Wingdings" w:hint="default"/>
+      </w:rPr>
+    </w:lvl>
+  </w:abstractNum>
+  <w:abstractNum w:abstractNumId="3" w15:restartNumberingAfterBreak="0">
+    <w:nsid w:val="289639E2"/>
+    <w:multiLevelType w:val="multilevel"/>
+    <w:tmpl w:val="67580798"/>
+    <w:lvl w:ilvl="0">
+      <w:start w:val="1"/>
+      <w:numFmt w:val="decimal"/>
+      <w:lvlText w:val="%1."/>
+      <w:lvlJc w:val="left"/>
+      <w:pPr>
+        <w:ind w:left="720" w:hanging="360"/>
+      </w:pPr>
+      <w:rPr>
+        <w:rFonts w:hint="default"/>
+      </w:rPr>
+    </w:lvl>
+    <w:lvl w:ilvl="1">
+      <w:start w:val="1"/>
+      <w:numFmt w:val="decimal"/>
+      <w:isLgl/>
+      <w:lvlText w:val="%1.%2"/>
+      <w:lvlJc w:val="left"/>
+      <w:pPr>
+        <w:ind w:left="750" w:hanging="390"/>
+      </w:pPr>
+      <w:rPr>
+        <w:rFonts w:hint="default"/>
+      </w:rPr>
+    </w:lvl>
+    <w:lvl w:ilvl="2">
+      <w:start w:val="1"/>
+      <w:numFmt w:val="decimal"/>
+      <w:isLgl/>
+      <w:lvlText w:val="%1.%2.%3"/>
+      <w:lvlJc w:val="left"/>
+      <w:pPr>
+        <w:ind w:left="1080" w:hanging="720"/>
+      </w:pPr>
+      <w:rPr>
+        <w:rFonts w:hint="default"/>
+      </w:rPr>
+    </w:lvl>
+    <w:lvl w:ilvl="3">
+      <w:start w:val="1"/>
+      <w:numFmt w:val="decimal"/>
+      <w:isLgl/>
+      <w:lvlText w:val="%1.%2.%3.%4"/>
+      <w:lvlJc w:val="left"/>
+      <w:pPr>
+        <w:ind w:left="1080" w:hanging="720"/>
+      </w:pPr>
+      <w:rPr>
+        <w:rFonts w:hint="default"/>
+      </w:rPr>
+    </w:lvl>
+    <w:lvl w:ilvl="4">
+      <w:start w:val="1"/>
+      <w:numFmt w:val="decimal"/>
+      <w:isLgl/>
+      <w:lvlText w:val="%1.%2.%3.%4.%5"/>
+      <w:lvlJc w:val="left"/>
+      <w:pPr>
+        <w:ind w:left="1440" w:hanging="1080"/>
+      </w:pPr>
+      <w:rPr>
+        <w:rFonts w:hint="default"/>
+      </w:rPr>
+    </w:lvl>
+    <w:lvl w:ilvl="5">
+      <w:start w:val="1"/>
+      <w:numFmt w:val="decimal"/>
+      <w:isLgl/>
+      <w:lvlText w:val="%1.%2.%3.%4.%5.%6"/>
+      <w:lvlJc w:val="left"/>
+      <w:pPr>
+        <w:ind w:left="1440" w:hanging="1080"/>
+      </w:pPr>
+      <w:rPr>
+        <w:rFonts w:hint="default"/>
+      </w:rPr>
+    </w:lvl>
+    <w:lvl w:ilvl="6">
+      <w:start w:val="1"/>
+      <w:numFmt w:val="decimal"/>
+      <w:isLgl/>
+      <w:lvlText w:val="%1.%2.%3.%4.%5.%6.%7"/>
+      <w:lvlJc w:val="left"/>
+      <w:pPr>
+        <w:ind w:left="1800" w:hanging="1440"/>
+      </w:pPr>
+      <w:rPr>
+        <w:rFonts w:hint="default"/>
+      </w:rPr>
+    </w:lvl>
+    <w:lvl w:ilvl="7">
+      <w:start w:val="1"/>
+      <w:numFmt w:val="decimal"/>
+      <w:isLgl/>
+      <w:lvlText w:val="%1.%2.%3.%4.%5.%6.%7.%8"/>
+      <w:lvlJc w:val="left"/>
+      <w:pPr>
+        <w:ind w:left="1800" w:hanging="1440"/>
+      </w:pPr>
+      <w:rPr>
+        <w:rFonts w:hint="default"/>
+      </w:rPr>
+    </w:lvl>
+    <w:lvl w:ilvl="8">
+      <w:start w:val="1"/>
+      <w:numFmt w:val="decimal"/>
+      <w:isLgl/>
+      <w:lvlText w:val="%1.%2.%3.%4.%5.%6.%7.%8.%9"/>
+      <w:lvlJc w:val="left"/>
+      <w:pPr>
+        <w:ind w:left="1800" w:hanging="1440"/>
+      </w:pPr>
+      <w:rPr>
+        <w:rFonts w:hint="default"/>
+      </w:rPr>
+    </w:lvl>
+  </w:abstractNum>
+  <w:abstractNum w:abstractNumId="4" w15:restartNumberingAfterBreak="0">
+    <w:nsid w:val="2AF81D20"/>
+    <w:multiLevelType w:val="hybridMultilevel"/>
+    <w:tmpl w:val="01FC9C4E"/>
+    <w:lvl w:ilvl="0" w:tplc="0C0A0007">
+      <w:start w:val="1"/>
+      <w:numFmt w:val="bullet"/>
+      <w:lvlText w:val=""/>
+      <w:lvlPicBulletId w:val="0"/>
+      <w:lvlJc w:val="left"/>
+      <w:pPr>
+        <w:ind w:left="720" w:hanging="360"/>
+      </w:pPr>
+      <w:rPr>
+        <w:rFonts w:ascii="Symbol" w:hAnsi="Symbol" w:hint="default"/>
+      </w:rPr>
+    </w:lvl>
+    <w:lvl w:ilvl="1" w:tplc="0C0A0003" w:tentative="1">
+      <w:start w:val="1"/>
+      <w:numFmt w:val="bullet"/>
+      <w:lvlText w:val="o"/>
+      <w:lvlJc w:val="left"/>
+      <w:pPr>
+        <w:ind w:left="1440" w:hanging="360"/>
+      </w:pPr>
+      <w:rPr>
+        <w:rFonts w:ascii="Courier New" w:hAnsi="Courier New" w:cs="Courier New" w:hint="default"/>
+      </w:rPr>
+    </w:lvl>
+    <w:lvl w:ilvl="2" w:tplc="0C0A0005" w:tentative="1">
+      <w:start w:val="1"/>
+      <w:numFmt w:val="bullet"/>
+      <w:lvlText w:val=""/>
+      <w:lvlJc w:val="left"/>
+      <w:pPr>
+        <w:ind w:left="2160" w:hanging="360"/>
+      </w:pPr>
+      <w:rPr>
+        <w:rFonts w:ascii="Wingdings" w:hAnsi="Wingdings" w:hint="default"/>
+      </w:rPr>
+    </w:lvl>
+    <w:lvl w:ilvl="3" w:tplc="0C0A0001" w:tentative="1">
+      <w:start w:val="1"/>
+      <w:numFmt w:val="bullet"/>
+      <w:lvlText w:val=""/>
+      <w:lvlJc w:val="left"/>
+      <w:pPr>
+        <w:ind w:left="2880" w:hanging="360"/>
+      </w:pPr>
+      <w:rPr>
+        <w:rFonts w:ascii="Symbol" w:hAnsi="Symbol" w:hint="default"/>
+      </w:rPr>
+    </w:lvl>
+    <w:lvl w:ilvl="4" w:tplc="0C0A0003" w:tentative="1">
+      <w:start w:val="1"/>
+      <w:numFmt w:val="bullet"/>
+      <w:lvlText w:val="o"/>
+      <w:lvlJc w:val="left"/>
+      <w:pPr>
+        <w:ind w:left="3600" w:hanging="360"/>
+      </w:pPr>
+      <w:rPr>
+        <w:rFonts w:ascii="Courier New" w:hAnsi="Courier New" w:cs="Courier New" w:hint="default"/>
+      </w:rPr>
+    </w:lvl>
+    <w:lvl w:ilvl="5" w:tplc="0C0A0005" w:tentative="1">
+      <w:start w:val="1"/>
+      <w:numFmt w:val="bullet"/>
+      <w:lvlText w:val=""/>
+      <w:lvlJc w:val="left"/>
+      <w:pPr>
+        <w:ind w:left="4320" w:hanging="360"/>
+      </w:pPr>
+      <w:rPr>
+        <w:rFonts w:ascii="Wingdings" w:hAnsi="Wingdings" w:hint="default"/>
+      </w:rPr>
+    </w:lvl>
+    <w:lvl w:ilvl="6" w:tplc="0C0A0001" w:tentative="1">
+      <w:start w:val="1"/>
+      <w:numFmt w:val="bullet"/>
+      <w:lvlText w:val=""/>
+      <w:lvlJc w:val="left"/>
+      <w:pPr>
+        <w:ind w:left="5040" w:hanging="360"/>
+      </w:pPr>
+      <w:rPr>
+        <w:rFonts w:ascii="Symbol" w:hAnsi="Symbol" w:hint="default"/>
+      </w:rPr>
+    </w:lvl>
+    <w:lvl w:ilvl="7" w:tplc="0C0A0003" w:tentative="1">
+      <w:start w:val="1"/>
+      <w:numFmt w:val="bullet"/>
+      <w:lvlText w:val="o"/>
+      <w:lvlJc w:val="left"/>
+      <w:pPr>
+        <w:ind w:left="5760" w:hanging="360"/>
+      </w:pPr>
+      <w:rPr>
+        <w:rFonts w:ascii="Courier New" w:hAnsi="Courier New" w:cs="Courier New" w:hint="default"/>
+      </w:rPr>
+    </w:lvl>
+    <w:lvl w:ilvl="8" w:tplc="0C0A0005" w:tentative="1">
+      <w:start w:val="1"/>
+      <w:numFmt w:val="bullet"/>
+      <w:lvlText w:val=""/>
+      <w:lvlJc w:val="left"/>
+      <w:pPr>
+        <w:ind w:left="6480" w:hanging="360"/>
+      </w:pPr>
+      <w:rPr>
+        <w:rFonts w:ascii="Wingdings" w:hAnsi="Wingdings" w:hint="default"/>
+      </w:rPr>
+    </w:lvl>
+  </w:abstractNum>
+  <w:abstractNum w:abstractNumId="5" w15:restartNumberingAfterBreak="0">
     <w:nsid w:val="355836B9"/>
     <w:multiLevelType w:val="hybridMultilevel"/>
     <w:tmpl w:val="69D20E88"/>
@@ -3226,7 +8629,128 @@
       </w:rPr>
     </w:lvl>
   </w:abstractNum>
-  <w:abstractNum w:abstractNumId="2" w15:restartNumberingAfterBreak="0">
+  <w:abstractNum w:abstractNumId="6" w15:restartNumberingAfterBreak="0">
+    <w:nsid w:val="3CAC61CE"/>
+    <w:multiLevelType w:val="multilevel"/>
+    <w:tmpl w:val="67580798"/>
+    <w:lvl w:ilvl="0">
+      <w:start w:val="1"/>
+      <w:numFmt w:val="decimal"/>
+      <w:lvlText w:val="%1."/>
+      <w:lvlJc w:val="left"/>
+      <w:pPr>
+        <w:ind w:left="720" w:hanging="360"/>
+      </w:pPr>
+      <w:rPr>
+        <w:rFonts w:hint="default"/>
+      </w:rPr>
+    </w:lvl>
+    <w:lvl w:ilvl="1">
+      <w:start w:val="1"/>
+      <w:numFmt w:val="decimal"/>
+      <w:isLgl/>
+      <w:lvlText w:val="%1.%2"/>
+      <w:lvlJc w:val="left"/>
+      <w:pPr>
+        <w:ind w:left="750" w:hanging="390"/>
+      </w:pPr>
+      <w:rPr>
+        <w:rFonts w:hint="default"/>
+      </w:rPr>
+    </w:lvl>
+    <w:lvl w:ilvl="2">
+      <w:start w:val="1"/>
+      <w:numFmt w:val="decimal"/>
+      <w:isLgl/>
+      <w:lvlText w:val="%1.%2.%3"/>
+      <w:lvlJc w:val="left"/>
+      <w:pPr>
+        <w:ind w:left="1080" w:hanging="720"/>
+      </w:pPr>
+      <w:rPr>
+        <w:rFonts w:hint="default"/>
+      </w:rPr>
+    </w:lvl>
+    <w:lvl w:ilvl="3">
+      <w:start w:val="1"/>
+      <w:numFmt w:val="decimal"/>
+      <w:isLgl/>
+      <w:lvlText w:val="%1.%2.%3.%4"/>
+      <w:lvlJc w:val="left"/>
+      <w:pPr>
+        <w:ind w:left="1080" w:hanging="720"/>
+      </w:pPr>
+      <w:rPr>
+        <w:rFonts w:hint="default"/>
+      </w:rPr>
+    </w:lvl>
+    <w:lvl w:ilvl="4">
+      <w:start w:val="1"/>
+      <w:numFmt w:val="decimal"/>
+      <w:isLgl/>
+      <w:lvlText w:val="%1.%2.%3.%4.%5"/>
+      <w:lvlJc w:val="left"/>
+      <w:pPr>
+        <w:ind w:left="1440" w:hanging="1080"/>
+      </w:pPr>
+      <w:rPr>
+        <w:rFonts w:hint="default"/>
+      </w:rPr>
+    </w:lvl>
+    <w:lvl w:ilvl="5">
+      <w:start w:val="1"/>
+      <w:numFmt w:val="decimal"/>
+      <w:isLgl/>
+      <w:lvlText w:val="%1.%2.%3.%4.%5.%6"/>
+      <w:lvlJc w:val="left"/>
+      <w:pPr>
+        <w:ind w:left="1440" w:hanging="1080"/>
+      </w:pPr>
+      <w:rPr>
+        <w:rFonts w:hint="default"/>
+      </w:rPr>
+    </w:lvl>
+    <w:lvl w:ilvl="6">
+      <w:start w:val="1"/>
+      <w:numFmt w:val="decimal"/>
+      <w:isLgl/>
+      <w:lvlText w:val="%1.%2.%3.%4.%5.%6.%7"/>
+      <w:lvlJc w:val="left"/>
+      <w:pPr>
+        <w:ind w:left="1800" w:hanging="1440"/>
+      </w:pPr>
+      <w:rPr>
+        <w:rFonts w:hint="default"/>
+      </w:rPr>
+    </w:lvl>
+    <w:lvl w:ilvl="7">
+      <w:start w:val="1"/>
+      <w:numFmt w:val="decimal"/>
+      <w:isLgl/>
+      <w:lvlText w:val="%1.%2.%3.%4.%5.%6.%7.%8"/>
+      <w:lvlJc w:val="left"/>
+      <w:pPr>
+        <w:ind w:left="1800" w:hanging="1440"/>
+      </w:pPr>
+      <w:rPr>
+        <w:rFonts w:hint="default"/>
+      </w:rPr>
+    </w:lvl>
+    <w:lvl w:ilvl="8">
+      <w:start w:val="1"/>
+      <w:numFmt w:val="decimal"/>
+      <w:isLgl/>
+      <w:lvlText w:val="%1.%2.%3.%4.%5.%6.%7.%8.%9"/>
+      <w:lvlJc w:val="left"/>
+      <w:pPr>
+        <w:ind w:left="1800" w:hanging="1440"/>
+      </w:pPr>
+      <w:rPr>
+        <w:rFonts w:hint="default"/>
+      </w:rPr>
+    </w:lvl>
+  </w:abstractNum>
+  <w:abstractNum w:abstractNumId="7" w15:restartNumberingAfterBreak="0">
     <w:nsid w:val="416D4778"/>
     <w:multiLevelType w:val="hybridMultilevel"/>
     <w:tmpl w:val="36F24464"/>
@@ -3339,7 +8863,7 @@
       </w:rPr>
     </w:lvl>
   </w:abstractNum>
-  <w:abstractNum w:abstractNumId="3" w15:restartNumberingAfterBreak="0">
+  <w:abstractNum w:abstractNumId="8" w15:restartNumberingAfterBreak="0">
     <w:nsid w:val="44FC363F"/>
     <w:multiLevelType w:val="hybridMultilevel"/>
     <w:tmpl w:val="0E74C67A"/>
@@ -3452,7 +8976,93 @@
       </w:rPr>
     </w:lvl>
   </w:abstractNum>
-  <w:abstractNum w:abstractNumId="4" w15:restartNumberingAfterBreak="0">
+  <w:abstractNum w:abstractNumId="9" w15:restartNumberingAfterBreak="0">
+    <w:nsid w:val="45C97E5D"/>
+    <w:multiLevelType w:val="hybridMultilevel"/>
+    <w:tmpl w:val="B4D4DC22"/>
+    <w:lvl w:ilvl="0" w:tplc="0C0A000F">
+      <w:start w:val="1"/>
+      <w:numFmt w:val="decimal"/>
+      <w:lvlText w:val="%1."/>
+      <w:lvlJc w:val="left"/>
+      <w:pPr>
+        <w:ind w:left="720" w:hanging="360"/>
+      </w:pPr>
+    </w:lvl>
+    <w:lvl w:ilvl="1" w:tplc="0C0A0019">
+      <w:start w:val="1"/>
+      <w:numFmt w:val="lowerLetter"/>
+      <w:lvlText w:val="%2."/>
+      <w:lvlJc w:val="left"/>
+      <w:pPr>
+        <w:ind w:left="1440" w:hanging="360"/>
+      </w:pPr>
+    </w:lvl>
+    <w:lvl w:ilvl="2" w:tplc="0C0A001B" w:tentative="1">
+      <w:start w:val="1"/>
+      <w:numFmt w:val="lowerRoman"/>
+      <w:lvlText w:val="%3."/>
+      <w:lvlJc w:val="right"/>
+      <w:pPr>
+        <w:ind w:left="2160" w:hanging="180"/>
+      </w:pPr>
+    </w:lvl>
+    <w:lvl w:ilvl="3" w:tplc="0C0A000F" w:tentative="1">
+      <w:start w:val="1"/>
+      <w:numFmt w:val="decimal"/>
+      <w:lvlText w:val="%4."/>
+      <w:lvlJc w:val="left"/>
+      <w:pPr>
+        <w:ind w:left="2880" w:hanging="360"/>
+      </w:pPr>
+    </w:lvl>
+    <w:lvl w:ilvl="4" w:tplc="0C0A0019" w:tentative="1">
+      <w:start w:val="1"/>
+      <w:numFmt w:val="lowerLetter"/>
+      <w:lvlText w:val="%5."/>
+      <w:lvlJc w:val="left"/>
+      <w:pPr>
+        <w:ind w:left="3600" w:hanging="360"/>
+      </w:pPr>
+    </w:lvl>
+    <w:lvl w:ilvl="5" w:tplc="0C0A001B" w:tentative="1">
+      <w:start w:val="1"/>
+      <w:numFmt w:val="lowerRoman"/>
+      <w:lvlText w:val="%6."/>
+      <w:lvlJc w:val="right"/>
+      <w:pPr>
+        <w:ind w:left="4320" w:hanging="180"/>
+      </w:pPr>
+    </w:lvl>
+    <w:lvl w:ilvl="6" w:tplc="0C0A000F" w:tentative="1">
+      <w:start w:val="1"/>
+      <w:numFmt w:val="decimal"/>
+      <w:lvlText w:val="%7."/>
+      <w:lvlJc w:val="left"/>
+      <w:pPr>
+        <w:ind w:left="5040" w:hanging="360"/>
+      </w:pPr>
+    </w:lvl>
+    <w:lvl w:ilvl="7" w:tplc="0C0A0019" w:tentative="1">
+      <w:start w:val="1"/>
+      <w:numFmt w:val="lowerLetter"/>
+      <w:lvlText w:val="%8."/>
+      <w:lvlJc w:val="left"/>
+      <w:pPr>
+        <w:ind w:left="5760" w:hanging="360"/>
+      </w:pPr>
+    </w:lvl>
+    <w:lvl w:ilvl="8" w:tplc="0C0A001B" w:tentative="1">
+      <w:start w:val="1"/>
+      <w:numFmt w:val="lowerRoman"/>
+      <w:lvlText w:val="%9."/>
+      <w:lvlJc w:val="right"/>
+      <w:pPr>
+        <w:ind w:left="6480" w:hanging="180"/>
+      </w:pPr>
+    </w:lvl>
+  </w:abstractNum>
+  <w:abstractNum w:abstractNumId="10" w15:restartNumberingAfterBreak="0">
     <w:nsid w:val="45CB4FE5"/>
     <w:multiLevelType w:val="multilevel"/>
     <w:tmpl w:val="67580798"/>
@@ -3573,7 +9183,421 @@
       </w:rPr>
     </w:lvl>
   </w:abstractNum>
-  <w:abstractNum w:abstractNumId="5" w15:restartNumberingAfterBreak="0">
+  <w:abstractNum w:abstractNumId="11" w15:restartNumberingAfterBreak="0">
+    <w:nsid w:val="53A76FC5"/>
+    <w:multiLevelType w:val="multilevel"/>
+    <w:tmpl w:val="67580798"/>
+    <w:lvl w:ilvl="0">
+      <w:start w:val="1"/>
+      <w:numFmt w:val="decimal"/>
+      <w:lvlText w:val="%1."/>
+      <w:lvlJc w:val="left"/>
+      <w:pPr>
+        <w:ind w:left="720" w:hanging="360"/>
+      </w:pPr>
+      <w:rPr>
+        <w:rFonts w:hint="default"/>
+      </w:rPr>
+    </w:lvl>
+    <w:lvl w:ilvl="1">
+      <w:start w:val="1"/>
+      <w:numFmt w:val="decimal"/>
+      <w:isLgl/>
+      <w:lvlText w:val="%1.%2"/>
+      <w:lvlJc w:val="left"/>
+      <w:pPr>
+        <w:ind w:left="750" w:hanging="390"/>
+      </w:pPr>
+      <w:rPr>
+        <w:rFonts w:hint="default"/>
+      </w:rPr>
+    </w:lvl>
+    <w:lvl w:ilvl="2">
+      <w:start w:val="1"/>
+      <w:numFmt w:val="decimal"/>
+      <w:isLgl/>
+      <w:lvlText w:val="%1.%2.%3"/>
+      <w:lvlJc w:val="left"/>
+      <w:pPr>
+        <w:ind w:left="1080" w:hanging="720"/>
+      </w:pPr>
+      <w:rPr>
+        <w:rFonts w:hint="default"/>
+      </w:rPr>
+    </w:lvl>
+    <w:lvl w:ilvl="3">
+      <w:start w:val="1"/>
+      <w:numFmt w:val="decimal"/>
+      <w:isLgl/>
+      <w:lvlText w:val="%1.%2.%3.%4"/>
+      <w:lvlJc w:val="left"/>
+      <w:pPr>
+        <w:ind w:left="1080" w:hanging="720"/>
+      </w:pPr>
+      <w:rPr>
+        <w:rFonts w:hint="default"/>
+      </w:rPr>
+    </w:lvl>
+    <w:lvl w:ilvl="4">
+      <w:start w:val="1"/>
+      <w:numFmt w:val="decimal"/>
+      <w:isLgl/>
+      <w:lvlText w:val="%1.%2.%3.%4.%5"/>
+      <w:lvlJc w:val="left"/>
+      <w:pPr>
+        <w:ind w:left="1440" w:hanging="1080"/>
+      </w:pPr>
+      <w:rPr>
+        <w:rFonts w:hint="default"/>
+      </w:rPr>
+    </w:lvl>
+    <w:lvl w:ilvl="5">
+      <w:start w:val="1"/>
+      <w:numFmt w:val="decimal"/>
+      <w:isLgl/>
+      <w:lvlText w:val="%1.%2.%3.%4.%5.%6"/>
+      <w:lvlJc w:val="left"/>
+      <w:pPr>
+        <w:ind w:left="1440" w:hanging="1080"/>
+      </w:pPr>
+      <w:rPr>
+        <w:rFonts w:hint="default"/>
+      </w:rPr>
+    </w:lvl>
+    <w:lvl w:ilvl="6">
+      <w:start w:val="1"/>
+      <w:numFmt w:val="decimal"/>
+      <w:isLgl/>
+      <w:lvlText w:val="%1.%2.%3.%4.%5.%6.%7"/>
+      <w:lvlJc w:val="left"/>
+      <w:pPr>
+        <w:ind w:left="1800" w:hanging="1440"/>
+      </w:pPr>
+      <w:rPr>
+        <w:rFonts w:hint="default"/>
+      </w:rPr>
+    </w:lvl>
+    <w:lvl w:ilvl="7">
+      <w:start w:val="1"/>
+      <w:numFmt w:val="decimal"/>
+      <w:isLgl/>
+      <w:lvlText w:val="%1.%2.%3.%4.%5.%6.%7.%8"/>
+      <w:lvlJc w:val="left"/>
+      <w:pPr>
+        <w:ind w:left="1800" w:hanging="1440"/>
+      </w:pPr>
+      <w:rPr>
+        <w:rFonts w:hint="default"/>
+      </w:rPr>
+    </w:lvl>
+    <w:lvl w:ilvl="8">
+      <w:start w:val="1"/>
+      <w:numFmt w:val="decimal"/>
+      <w:isLgl/>
+      <w:lvlText w:val="%1.%2.%3.%4.%5.%6.%7.%8.%9"/>
+      <w:lvlJc w:val="left"/>
+      <w:pPr>
+        <w:ind w:left="1800" w:hanging="1440"/>
+      </w:pPr>
+      <w:rPr>
+        <w:rFonts w:hint="default"/>
+      </w:rPr>
+    </w:lvl>
+  </w:abstractNum>
+  <w:abstractNum w:abstractNumId="12" w15:restartNumberingAfterBreak="0">
+    <w:nsid w:val="55B54597"/>
+    <w:multiLevelType w:val="hybridMultilevel"/>
+    <w:tmpl w:val="AE1AA608"/>
+    <w:lvl w:ilvl="0" w:tplc="0C0A000F">
+      <w:start w:val="1"/>
+      <w:numFmt w:val="decimal"/>
+      <w:lvlText w:val="%1."/>
+      <w:lvlJc w:val="left"/>
+      <w:pPr>
+        <w:ind w:left="720" w:hanging="360"/>
+      </w:pPr>
+    </w:lvl>
+    <w:lvl w:ilvl="1" w:tplc="0C0A0019">
+      <w:start w:val="1"/>
+      <w:numFmt w:val="lowerLetter"/>
+      <w:lvlText w:val="%2."/>
+      <w:lvlJc w:val="left"/>
+      <w:pPr>
+        <w:ind w:left="1440" w:hanging="360"/>
+      </w:pPr>
+    </w:lvl>
+    <w:lvl w:ilvl="2" w:tplc="0C0A001B" w:tentative="1">
+      <w:start w:val="1"/>
+      <w:numFmt w:val="lowerRoman"/>
+      <w:lvlText w:val="%3."/>
+      <w:lvlJc w:val="right"/>
+      <w:pPr>
+        <w:ind w:left="2160" w:hanging="180"/>
+      </w:pPr>
+    </w:lvl>
+    <w:lvl w:ilvl="3" w:tplc="0C0A000F" w:tentative="1">
+      <w:start w:val="1"/>
+      <w:numFmt w:val="decimal"/>
+      <w:lvlText w:val="%4."/>
+      <w:lvlJc w:val="left"/>
+      <w:pPr>
+        <w:ind w:left="2880" w:hanging="360"/>
+      </w:pPr>
+    </w:lvl>
+    <w:lvl w:ilvl="4" w:tplc="0C0A0019" w:tentative="1">
+      <w:start w:val="1"/>
+      <w:numFmt w:val="lowerLetter"/>
+      <w:lvlText w:val="%5."/>
+      <w:lvlJc w:val="left"/>
+      <w:pPr>
+        <w:ind w:left="3600" w:hanging="360"/>
+      </w:pPr>
+    </w:lvl>
+    <w:lvl w:ilvl="5" w:tplc="0C0A001B" w:tentative="1">
+      <w:start w:val="1"/>
+      <w:numFmt w:val="lowerRoman"/>
+      <w:lvlText w:val="%6."/>
+      <w:lvlJc w:val="right"/>
+      <w:pPr>
+        <w:ind w:left="4320" w:hanging="180"/>
+      </w:pPr>
+    </w:lvl>
+    <w:lvl w:ilvl="6" w:tplc="0C0A000F" w:tentative="1">
+      <w:start w:val="1"/>
+      <w:numFmt w:val="decimal"/>
+      <w:lvlText w:val="%7."/>
+      <w:lvlJc w:val="left"/>
+      <w:pPr>
+        <w:ind w:left="5040" w:hanging="360"/>
+      </w:pPr>
+    </w:lvl>
+    <w:lvl w:ilvl="7" w:tplc="0C0A0019" w:tentative="1">
+      <w:start w:val="1"/>
+      <w:numFmt w:val="lowerLetter"/>
+      <w:lvlText w:val="%8."/>
+      <w:lvlJc w:val="left"/>
+      <w:pPr>
+        <w:ind w:left="5760" w:hanging="360"/>
+      </w:pPr>
+    </w:lvl>
+    <w:lvl w:ilvl="8" w:tplc="0C0A001B" w:tentative="1">
+      <w:start w:val="1"/>
+      <w:numFmt w:val="lowerRoman"/>
+      <w:lvlText w:val="%9."/>
+      <w:lvlJc w:val="right"/>
+      <w:pPr>
+        <w:ind w:left="6480" w:hanging="180"/>
+      </w:pPr>
+    </w:lvl>
+  </w:abstractNum>
+  <w:abstractNum w:abstractNumId="13" w15:restartNumberingAfterBreak="0">
+    <w:nsid w:val="588820BE"/>
+    <w:multiLevelType w:val="hybridMultilevel"/>
+    <w:tmpl w:val="AE1AA608"/>
+    <w:lvl w:ilvl="0" w:tplc="0C0A000F">
+      <w:start w:val="1"/>
+      <w:numFmt w:val="decimal"/>
+      <w:lvlText w:val="%1."/>
+      <w:lvlJc w:val="left"/>
+      <w:pPr>
+        <w:ind w:left="720" w:hanging="360"/>
+      </w:pPr>
+    </w:lvl>
+    <w:lvl w:ilvl="1" w:tplc="0C0A0019">
+      <w:start w:val="1"/>
+      <w:numFmt w:val="lowerLetter"/>
+      <w:lvlText w:val="%2."/>
+      <w:lvlJc w:val="left"/>
+      <w:pPr>
+        <w:ind w:left="1440" w:hanging="360"/>
+      </w:pPr>
+    </w:lvl>
+    <w:lvl w:ilvl="2" w:tplc="0C0A001B" w:tentative="1">
+      <w:start w:val="1"/>
+      <w:numFmt w:val="lowerRoman"/>
+      <w:lvlText w:val="%3."/>
+      <w:lvlJc w:val="right"/>
+      <w:pPr>
+        <w:ind w:left="2160" w:hanging="180"/>
+      </w:pPr>
+    </w:lvl>
+    <w:lvl w:ilvl="3" w:tplc="0C0A000F" w:tentative="1">
+      <w:start w:val="1"/>
+      <w:numFmt w:val="decimal"/>
+      <w:lvlText w:val="%4."/>
+      <w:lvlJc w:val="left"/>
+      <w:pPr>
+        <w:ind w:left="2880" w:hanging="360"/>
+      </w:pPr>
+    </w:lvl>
+    <w:lvl w:ilvl="4" w:tplc="0C0A0019" w:tentative="1">
+      <w:start w:val="1"/>
+      <w:numFmt w:val="lowerLetter"/>
+      <w:lvlText w:val="%5."/>
+      <w:lvlJc w:val="left"/>
+      <w:pPr>
+        <w:ind w:left="3600" w:hanging="360"/>
+      </w:pPr>
+    </w:lvl>
+    <w:lvl w:ilvl="5" w:tplc="0C0A001B" w:tentative="1">
+      <w:start w:val="1"/>
+      <w:numFmt w:val="lowerRoman"/>
+      <w:lvlText w:val="%6."/>
+      <w:lvlJc w:val="right"/>
+      <w:pPr>
+        <w:ind w:left="4320" w:hanging="180"/>
+      </w:pPr>
+    </w:lvl>
+    <w:lvl w:ilvl="6" w:tplc="0C0A000F" w:tentative="1">
+      <w:start w:val="1"/>
+      <w:numFmt w:val="decimal"/>
+      <w:lvlText w:val="%7."/>
+      <w:lvlJc w:val="left"/>
+      <w:pPr>
+        <w:ind w:left="5040" w:hanging="360"/>
+      </w:pPr>
+    </w:lvl>
+    <w:lvl w:ilvl="7" w:tplc="0C0A0019" w:tentative="1">
+      <w:start w:val="1"/>
+      <w:numFmt w:val="lowerLetter"/>
+      <w:lvlText w:val="%8."/>
+      <w:lvlJc w:val="left"/>
+      <w:pPr>
+        <w:ind w:left="5760" w:hanging="360"/>
+      </w:pPr>
+    </w:lvl>
+    <w:lvl w:ilvl="8" w:tplc="0C0A001B" w:tentative="1">
+      <w:start w:val="1"/>
+      <w:numFmt w:val="lowerRoman"/>
+      <w:lvlText w:val="%9."/>
+      <w:lvlJc w:val="right"/>
+      <w:pPr>
+        <w:ind w:left="6480" w:hanging="180"/>
+      </w:pPr>
+    </w:lvl>
+  </w:abstractNum>
+  <w:abstractNum w:abstractNumId="14" w15:restartNumberingAfterBreak="0">
+    <w:nsid w:val="63BB56B4"/>
+    <w:multiLevelType w:val="multilevel"/>
+    <w:tmpl w:val="67580798"/>
+    <w:lvl w:ilvl="0">
+      <w:start w:val="1"/>
+      <w:numFmt w:val="decimal"/>
+      <w:lvlText w:val="%1."/>
+      <w:lvlJc w:val="left"/>
+      <w:pPr>
+        <w:ind w:left="720" w:hanging="360"/>
+      </w:pPr>
+      <w:rPr>
+        <w:rFonts w:hint="default"/>
+      </w:rPr>
+    </w:lvl>
+    <w:lvl w:ilvl="1">
+      <w:start w:val="1"/>
+      <w:numFmt w:val="decimal"/>
+      <w:isLgl/>
+      <w:lvlText w:val="%1.%2"/>
+      <w:lvlJc w:val="left"/>
+      <w:pPr>
+        <w:ind w:left="750" w:hanging="390"/>
+      </w:pPr>
+      <w:rPr>
+        <w:rFonts w:hint="default"/>
+      </w:rPr>
+    </w:lvl>
+    <w:lvl w:ilvl="2">
+      <w:start w:val="1"/>
+      <w:numFmt w:val="decimal"/>
+      <w:isLgl/>
+      <w:lvlText w:val="%1.%2.%3"/>
+      <w:lvlJc w:val="left"/>
+      <w:pPr>
+        <w:ind w:left="1080" w:hanging="720"/>
+      </w:pPr>
+      <w:rPr>
+        <w:rFonts w:hint="default"/>
+      </w:rPr>
+    </w:lvl>
+    <w:lvl w:ilvl="3">
+      <w:start w:val="1"/>
+      <w:numFmt w:val="decimal"/>
+      <w:isLgl/>
+      <w:lvlText w:val="%1.%2.%3.%4"/>
+      <w:lvlJc w:val="left"/>
+      <w:pPr>
+        <w:ind w:left="1080" w:hanging="720"/>
+      </w:pPr>
+      <w:rPr>
+        <w:rFonts w:hint="default"/>
+      </w:rPr>
+    </w:lvl>
+    <w:lvl w:ilvl="4">
+      <w:start w:val="1"/>
+      <w:numFmt w:val="decimal"/>
+      <w:isLgl/>
+      <w:lvlText w:val="%1.%2.%3.%4.%5"/>
+      <w:lvlJc w:val="left"/>
+      <w:pPr>
+        <w:ind w:left="1440" w:hanging="1080"/>
+      </w:pPr>
+      <w:rPr>
+        <w:rFonts w:hint="default"/>
+      </w:rPr>
+    </w:lvl>
+    <w:lvl w:ilvl="5">
+      <w:start w:val="1"/>
+      <w:numFmt w:val="decimal"/>
+      <w:isLgl/>
+      <w:lvlText w:val="%1.%2.%3.%4.%5.%6"/>
+      <w:lvlJc w:val="left"/>
+      <w:pPr>
+        <w:ind w:left="1440" w:hanging="1080"/>
+      </w:pPr>
+      <w:rPr>
+        <w:rFonts w:hint="default"/>
+      </w:rPr>
+    </w:lvl>
+    <w:lvl w:ilvl="6">
+      <w:start w:val="1"/>
+      <w:numFmt w:val="decimal"/>
+      <w:isLgl/>
+      <w:lvlText w:val="%1.%2.%3.%4.%5.%6.%7"/>
+      <w:lvlJc w:val="left"/>
+      <w:pPr>
+        <w:ind w:left="1800" w:hanging="1440"/>
+      </w:pPr>
+      <w:rPr>
+        <w:rFonts w:hint="default"/>
+      </w:rPr>
+    </w:lvl>
+    <w:lvl w:ilvl="7">
+      <w:start w:val="1"/>
+      <w:numFmt w:val="decimal"/>
+      <w:isLgl/>
+      <w:lvlText w:val="%1.%2.%3.%4.%5.%6.%7.%8"/>
+      <w:lvlJc w:val="left"/>
+      <w:pPr>
+        <w:ind w:left="1800" w:hanging="1440"/>
+      </w:pPr>
+      <w:rPr>
+        <w:rFonts w:hint="default"/>
+      </w:rPr>
+    </w:lvl>
+    <w:lvl w:ilvl="8">
+      <w:start w:val="1"/>
+      <w:numFmt w:val="decimal"/>
+      <w:isLgl/>
+      <w:lvlText w:val="%1.%2.%3.%4.%5.%6.%7.%8.%9"/>
+      <w:lvlJc w:val="left"/>
+      <w:pPr>
+        <w:ind w:left="1800" w:hanging="1440"/>
+      </w:pPr>
+      <w:rPr>
+        <w:rFonts w:hint="default"/>
+      </w:rPr>
+    </w:lvl>
+  </w:abstractNum>
+  <w:abstractNum w:abstractNumId="15" w15:restartNumberingAfterBreak="0">
     <w:nsid w:val="7594744D"/>
     <w:multiLevelType w:val="multilevel"/>
     <w:tmpl w:val="FBDCCAF4"/>
@@ -3722,23 +9746,293 @@
       </w:rPr>
     </w:lvl>
   </w:abstractNum>
+  <w:abstractNum w:abstractNumId="16" w15:restartNumberingAfterBreak="0">
+    <w:nsid w:val="774D0D8A"/>
+    <w:multiLevelType w:val="hybridMultilevel"/>
+    <w:tmpl w:val="1B642B74"/>
+    <w:lvl w:ilvl="0" w:tplc="0C0A0009">
+      <w:start w:val="1"/>
+      <w:numFmt w:val="bullet"/>
+      <w:lvlText w:val=""/>
+      <w:lvlJc w:val="left"/>
+      <w:pPr>
+        <w:ind w:left="720" w:hanging="360"/>
+      </w:pPr>
+      <w:rPr>
+        <w:rFonts w:ascii="Wingdings" w:hAnsi="Wingdings" w:hint="default"/>
+      </w:rPr>
+    </w:lvl>
+    <w:lvl w:ilvl="1" w:tplc="0C0A0003" w:tentative="1">
+      <w:start w:val="1"/>
+      <w:numFmt w:val="bullet"/>
+      <w:lvlText w:val="o"/>
+      <w:lvlJc w:val="left"/>
+      <w:pPr>
+        <w:ind w:left="1440" w:hanging="360"/>
+      </w:pPr>
+      <w:rPr>
+        <w:rFonts w:ascii="Courier New" w:hAnsi="Courier New" w:cs="Courier New" w:hint="default"/>
+      </w:rPr>
+    </w:lvl>
+    <w:lvl w:ilvl="2" w:tplc="0C0A0005" w:tentative="1">
+      <w:start w:val="1"/>
+      <w:numFmt w:val="bullet"/>
+      <w:lvlText w:val=""/>
+      <w:lvlJc w:val="left"/>
+      <w:pPr>
+        <w:ind w:left="2160" w:hanging="360"/>
+      </w:pPr>
+      <w:rPr>
+        <w:rFonts w:ascii="Wingdings" w:hAnsi="Wingdings" w:hint="default"/>
+      </w:rPr>
+    </w:lvl>
+    <w:lvl w:ilvl="3" w:tplc="0C0A0001" w:tentative="1">
+      <w:start w:val="1"/>
+      <w:numFmt w:val="bullet"/>
+      <w:lvlText w:val=""/>
+      <w:lvlJc w:val="left"/>
+      <w:pPr>
+        <w:ind w:left="2880" w:hanging="360"/>
+      </w:pPr>
+      <w:rPr>
+        <w:rFonts w:ascii="Symbol" w:hAnsi="Symbol" w:hint="default"/>
+      </w:rPr>
+    </w:lvl>
+    <w:lvl w:ilvl="4" w:tplc="0C0A0003" w:tentative="1">
+      <w:start w:val="1"/>
+      <w:numFmt w:val="bullet"/>
+      <w:lvlText w:val="o"/>
+      <w:lvlJc w:val="left"/>
+      <w:pPr>
+        <w:ind w:left="3600" w:hanging="360"/>
+      </w:pPr>
+      <w:rPr>
+        <w:rFonts w:ascii="Courier New" w:hAnsi="Courier New" w:cs="Courier New" w:hint="default"/>
+      </w:rPr>
+    </w:lvl>
+    <w:lvl w:ilvl="5" w:tplc="0C0A0005" w:tentative="1">
+      <w:start w:val="1"/>
+      <w:numFmt w:val="bullet"/>
+      <w:lvlText w:val=""/>
+      <w:lvlJc w:val="left"/>
+      <w:pPr>
+        <w:ind w:left="4320" w:hanging="360"/>
+      </w:pPr>
+      <w:rPr>
+        <w:rFonts w:ascii="Wingdings" w:hAnsi="Wingdings" w:hint="default"/>
+      </w:rPr>
+    </w:lvl>
+    <w:lvl w:ilvl="6" w:tplc="0C0A0001" w:tentative="1">
+      <w:start w:val="1"/>
+      <w:numFmt w:val="bullet"/>
+      <w:lvlText w:val=""/>
+      <w:lvlJc w:val="left"/>
+      <w:pPr>
+        <w:ind w:left="5040" w:hanging="360"/>
+      </w:pPr>
+      <w:rPr>
+        <w:rFonts w:ascii="Symbol" w:hAnsi="Symbol" w:hint="default"/>
+      </w:rPr>
+    </w:lvl>
+    <w:lvl w:ilvl="7" w:tplc="0C0A0003" w:tentative="1">
+      <w:start w:val="1"/>
+      <w:numFmt w:val="bullet"/>
+      <w:lvlText w:val="o"/>
+      <w:lvlJc w:val="left"/>
+      <w:pPr>
+        <w:ind w:left="5760" w:hanging="360"/>
+      </w:pPr>
+      <w:rPr>
+        <w:rFonts w:ascii="Courier New" w:hAnsi="Courier New" w:cs="Courier New" w:hint="default"/>
+      </w:rPr>
+    </w:lvl>
+    <w:lvl w:ilvl="8" w:tplc="0C0A0005" w:tentative="1">
+      <w:start w:val="1"/>
+      <w:numFmt w:val="bullet"/>
+      <w:lvlText w:val=""/>
+      <w:lvlJc w:val="left"/>
+      <w:pPr>
+        <w:ind w:left="6480" w:hanging="360"/>
+      </w:pPr>
+      <w:rPr>
+        <w:rFonts w:ascii="Wingdings" w:hAnsi="Wingdings" w:hint="default"/>
+      </w:rPr>
+    </w:lvl>
+  </w:abstractNum>
+  <w:abstractNum w:abstractNumId="17" w15:restartNumberingAfterBreak="0">
+    <w:nsid w:val="7FDB542A"/>
+    <w:multiLevelType w:val="multilevel"/>
+    <w:tmpl w:val="67580798"/>
+    <w:lvl w:ilvl="0">
+      <w:start w:val="1"/>
+      <w:numFmt w:val="decimal"/>
+      <w:lvlText w:val="%1."/>
+      <w:lvlJc w:val="left"/>
+      <w:pPr>
+        <w:ind w:left="720" w:hanging="360"/>
+      </w:pPr>
+      <w:rPr>
+        <w:rFonts w:hint="default"/>
+      </w:rPr>
+    </w:lvl>
+    <w:lvl w:ilvl="1">
+      <w:start w:val="1"/>
+      <w:numFmt w:val="decimal"/>
+      <w:isLgl/>
+      <w:lvlText w:val="%1.%2"/>
+      <w:lvlJc w:val="left"/>
+      <w:pPr>
+        <w:ind w:left="750" w:hanging="390"/>
+      </w:pPr>
+      <w:rPr>
+        <w:rFonts w:hint="default"/>
+      </w:rPr>
+    </w:lvl>
+    <w:lvl w:ilvl="2">
+      <w:start w:val="1"/>
+      <w:numFmt w:val="decimal"/>
+      <w:isLgl/>
+      <w:lvlText w:val="%1.%2.%3"/>
+      <w:lvlJc w:val="left"/>
+      <w:pPr>
+        <w:ind w:left="1080" w:hanging="720"/>
+      </w:pPr>
+      <w:rPr>
+        <w:rFonts w:hint="default"/>
+      </w:rPr>
+    </w:lvl>
+    <w:lvl w:ilvl="3">
+      <w:start w:val="1"/>
+      <w:numFmt w:val="decimal"/>
+      <w:isLgl/>
+      <w:lvlText w:val="%1.%2.%3.%4"/>
+      <w:lvlJc w:val="left"/>
+      <w:pPr>
+        <w:ind w:left="1080" w:hanging="720"/>
+      </w:pPr>
+      <w:rPr>
+        <w:rFonts w:hint="default"/>
+      </w:rPr>
+    </w:lvl>
+    <w:lvl w:ilvl="4">
+      <w:start w:val="1"/>
+      <w:numFmt w:val="decimal"/>
+      <w:isLgl/>
+      <w:lvlText w:val="%1.%2.%3.%4.%5"/>
+      <w:lvlJc w:val="left"/>
+      <w:pPr>
+        <w:ind w:left="1440" w:hanging="1080"/>
+      </w:pPr>
+      <w:rPr>
+        <w:rFonts w:hint="default"/>
+      </w:rPr>
+    </w:lvl>
+    <w:lvl w:ilvl="5">
+      <w:start w:val="1"/>
+      <w:numFmt w:val="decimal"/>
+      <w:isLgl/>
+      <w:lvlText w:val="%1.%2.%3.%4.%5.%6"/>
+      <w:lvlJc w:val="left"/>
+      <w:pPr>
+        <w:ind w:left="1440" w:hanging="1080"/>
+      </w:pPr>
+      <w:rPr>
+        <w:rFonts w:hint="default"/>
+      </w:rPr>
+    </w:lvl>
+    <w:lvl w:ilvl="6">
+      <w:start w:val="1"/>
+      <w:numFmt w:val="decimal"/>
+      <w:isLgl/>
+      <w:lvlText w:val="%1.%2.%3.%4.%5.%6.%7"/>
+      <w:lvlJc w:val="left"/>
+      <w:pPr>
+        <w:ind w:left="1800" w:hanging="1440"/>
+      </w:pPr>
+      <w:rPr>
+        <w:rFonts w:hint="default"/>
+      </w:rPr>
+    </w:lvl>
+    <w:lvl w:ilvl="7">
+      <w:start w:val="1"/>
+      <w:numFmt w:val="decimal"/>
+      <w:isLgl/>
+      <w:lvlText w:val="%1.%2.%3.%4.%5.%6.%7.%8"/>
+      <w:lvlJc w:val="left"/>
+      <w:pPr>
+        <w:ind w:left="1800" w:hanging="1440"/>
+      </w:pPr>
+      <w:rPr>
+        <w:rFonts w:hint="default"/>
+      </w:rPr>
+    </w:lvl>
+    <w:lvl w:ilvl="8">
+      <w:start w:val="1"/>
+      <w:numFmt w:val="decimal"/>
+      <w:isLgl/>
+      <w:lvlText w:val="%1.%2.%3.%4.%5.%6.%7.%8.%9"/>
+      <w:lvlJc w:val="left"/>
+      <w:pPr>
+        <w:ind w:left="1800" w:hanging="1440"/>
+      </w:pPr>
+      <w:rPr>
+        <w:rFonts w:hint="default"/>
+      </w:rPr>
+    </w:lvl>
+  </w:abstractNum>
   <w:num w:numId="1">
+    <w:abstractNumId w:val="10"/>
+  </w:num>
+  <w:num w:numId="2">
+    <w:abstractNumId w:val="15"/>
+  </w:num>
+  <w:num w:numId="3">
+    <w:abstractNumId w:val="1"/>
+  </w:num>
+  <w:num w:numId="4">
+    <w:abstractNumId w:val="7"/>
+  </w:num>
+  <w:num w:numId="5">
+    <w:abstractNumId w:val="5"/>
+  </w:num>
+  <w:num w:numId="6">
+    <w:abstractNumId w:val="8"/>
+  </w:num>
+  <w:num w:numId="7">
+    <w:abstractNumId w:val="3"/>
+  </w:num>
+  <w:num w:numId="8">
+    <w:abstractNumId w:val="6"/>
+  </w:num>
+  <w:num w:numId="9">
+    <w:abstractNumId w:val="11"/>
+  </w:num>
+  <w:num w:numId="10">
     <w:abstractNumId w:val="4"/>
   </w:num>
-  <w:num w:numId="2">
-    <w:abstractNumId w:val="5"/>
+  <w:num w:numId="11">
+    <w:abstractNumId w:val="9"/>
   </w:num>
-  <w:num w:numId="3">
+  <w:num w:numId="12">
+    <w:abstractNumId w:val="12"/>
+  </w:num>
+  <w:num w:numId="13">
+    <w:abstractNumId w:val="13"/>
+  </w:num>
+  <w:num w:numId="14">
+    <w:abstractNumId w:val="16"/>
+  </w:num>
+  <w:num w:numId="15">
+    <w:abstractNumId w:val="2"/>
+  </w:num>
+  <w:num w:numId="16">
     <w:abstractNumId w:val="0"/>
   </w:num>
-  <w:num w:numId="4">
-    <w:abstractNumId w:val="2"/>
+  <w:num w:numId="17">
+    <w:abstractNumId w:val="14"/>
   </w:num>
-  <w:num w:numId="5">
-    <w:abstractNumId w:val="1"/>
-  </w:num>
-  <w:num w:numId="6">
-    <w:abstractNumId w:val="3"/>
+  <w:num w:numId="18">
+    <w:abstractNumId w:val="17"/>
   </w:num>
 </w:numbering>
 </file>
@@ -3866,6 +10160,7 @@
     <w:lsdException w:name="HTML Sample" w:semiHidden="1" w:unhideWhenUsed="1"/>
     <w:lsdException w:name="HTML Typewriter" w:semiHidden="1" w:unhideWhenUsed="1"/>
     <w:lsdException w:name="HTML Variable" w:semiHidden="1" w:unhideWhenUsed="1"/>
+    <w:lsdException w:name="Normal Table" w:semiHidden="1" w:unhideWhenUsed="1"/>
     <w:lsdException w:name="annotation subject" w:semiHidden="1" w:unhideWhenUsed="1"/>
     <w:lsdException w:name="No List" w:semiHidden="1" w:unhideWhenUsed="1"/>
     <w:lsdException w:name="Outline List 1" w:semiHidden="1" w:unhideWhenUsed="1"/>
@@ -3912,8 +10207,10 @@
     <w:lsdException w:name="Table Subtle 2" w:semiHidden="1" w:unhideWhenUsed="1"/>
     <w:lsdException w:name="Table Web 1" w:semiHidden="1" w:unhideWhenUsed="1"/>
     <w:lsdException w:name="Table Web 2" w:semiHidden="1" w:unhideWhenUsed="1"/>
+    <w:lsdException w:name="Table Web 3" w:semiHidden="1" w:unhideWhenUsed="1"/>
     <w:lsdException w:name="Balloon Text" w:semiHidden="1" w:unhideWhenUsed="1"/>
     <w:lsdException w:name="Table Grid" w:uiPriority="39"/>
+    <w:lsdException w:name="Table Theme" w:semiHidden="1" w:unhideWhenUsed="1"/>
     <w:lsdException w:name="Placeholder Text" w:semiHidden="1"/>
     <w:lsdException w:name="No Spacing" w:uiPriority="1" w:qFormat="1"/>
     <w:lsdException w:name="Light Shading" w:uiPriority="60"/>
@@ -4202,6 +10499,48 @@
       <w:color w:val="1F3763" w:themeColor="accent1" w:themeShade="7F"/>
       <w:sz w:val="24"/>
       <w:szCs w:val="24"/>
+    </w:rPr>
+  </w:style>
+  <w:style w:type="paragraph" w:styleId="Ttulo4">
+    <w:name w:val="heading 4"/>
+    <w:basedOn w:val="Normal"/>
+    <w:next w:val="Normal"/>
+    <w:link w:val="Ttulo4Car"/>
+    <w:uiPriority w:val="9"/>
+    <w:unhideWhenUsed/>
+    <w:qFormat/>
+    <w:rsid w:val="00D171B1"/>
+    <w:pPr>
+      <w:keepNext/>
+      <w:keepLines/>
+      <w:spacing w:before="40" w:after="0"/>
+      <w:outlineLvl w:val="3"/>
+    </w:pPr>
+    <w:rPr>
+      <w:rFonts w:asciiTheme="majorHAnsi" w:eastAsiaTheme="majorEastAsia" w:hAnsiTheme="majorHAnsi" w:cstheme="majorBidi"/>
+      <w:i/>
+      <w:iCs/>
+      <w:color w:val="2F5496" w:themeColor="accent1" w:themeShade="BF"/>
+    </w:rPr>
+  </w:style>
+  <w:style w:type="paragraph" w:styleId="Ttulo5">
+    <w:name w:val="heading 5"/>
+    <w:basedOn w:val="Normal"/>
+    <w:next w:val="Normal"/>
+    <w:link w:val="Ttulo5Car"/>
+    <w:uiPriority w:val="9"/>
+    <w:unhideWhenUsed/>
+    <w:qFormat/>
+    <w:rsid w:val="00D171B1"/>
+    <w:pPr>
+      <w:keepNext/>
+      <w:keepLines/>
+      <w:spacing w:before="40" w:after="0"/>
+      <w:outlineLvl w:val="4"/>
+    </w:pPr>
+    <w:rPr>
+      <w:rFonts w:asciiTheme="majorHAnsi" w:eastAsiaTheme="majorEastAsia" w:hAnsiTheme="majorHAnsi" w:cstheme="majorBidi"/>
+      <w:color w:val="2F5496" w:themeColor="accent1" w:themeShade="BF"/>
     </w:rPr>
   </w:style>
   <w:style w:type="character" w:default="1" w:styleId="Fuentedeprrafopredeter">
@@ -4499,6 +10838,65 @@
       <w:spacing w:after="0"/>
     </w:pPr>
   </w:style>
+  <w:style w:type="table" w:styleId="Tablaconcuadrcula">
+    <w:name w:val="Table Grid"/>
+    <w:basedOn w:val="Tablanormal"/>
+    <w:uiPriority w:val="39"/>
+    <w:rsid w:val="00475DCF"/>
+    <w:pPr>
+      <w:spacing w:after="0" w:line="240" w:lineRule="auto"/>
+    </w:pPr>
+    <w:tblPr>
+      <w:tblBorders>
+        <w:top w:val="single" w:sz="4" w:space="0" w:color="auto"/>
+        <w:left w:val="single" w:sz="4" w:space="0" w:color="auto"/>
+        <w:bottom w:val="single" w:sz="4" w:space="0" w:color="auto"/>
+        <w:right w:val="single" w:sz="4" w:space="0" w:color="auto"/>
+        <w:insideH w:val="single" w:sz="4" w:space="0" w:color="auto"/>
+        <w:insideV w:val="single" w:sz="4" w:space="0" w:color="auto"/>
+      </w:tblBorders>
+    </w:tblPr>
+  </w:style>
+  <w:style w:type="paragraph" w:customStyle="1" w:styleId="Default">
+    <w:name w:val="Default"/>
+    <w:rsid w:val="00AD4C43"/>
+    <w:pPr>
+      <w:autoSpaceDE w:val="0"/>
+      <w:autoSpaceDN w:val="0"/>
+      <w:adjustRightInd w:val="0"/>
+      <w:spacing w:after="0" w:line="240" w:lineRule="auto"/>
+    </w:pPr>
+    <w:rPr>
+      <w:rFonts w:ascii="Calibri" w:hAnsi="Calibri" w:cs="Calibri"/>
+      <w:color w:val="000000"/>
+      <w:sz w:val="24"/>
+      <w:szCs w:val="24"/>
+    </w:rPr>
+  </w:style>
+  <w:style w:type="character" w:customStyle="1" w:styleId="Ttulo4Car">
+    <w:name w:val="Título 4 Car"/>
+    <w:basedOn w:val="Fuentedeprrafopredeter"/>
+    <w:link w:val="Ttulo4"/>
+    <w:uiPriority w:val="9"/>
+    <w:rsid w:val="00D171B1"/>
+    <w:rPr>
+      <w:rFonts w:asciiTheme="majorHAnsi" w:eastAsiaTheme="majorEastAsia" w:hAnsiTheme="majorHAnsi" w:cstheme="majorBidi"/>
+      <w:i/>
+      <w:iCs/>
+      <w:color w:val="2F5496" w:themeColor="accent1" w:themeShade="BF"/>
+    </w:rPr>
+  </w:style>
+  <w:style w:type="character" w:customStyle="1" w:styleId="Ttulo5Car">
+    <w:name w:val="Título 5 Car"/>
+    <w:basedOn w:val="Fuentedeprrafopredeter"/>
+    <w:link w:val="Ttulo5"/>
+    <w:uiPriority w:val="9"/>
+    <w:rsid w:val="00D171B1"/>
+    <w:rPr>
+      <w:rFonts w:asciiTheme="majorHAnsi" w:eastAsiaTheme="majorEastAsia" w:hAnsiTheme="majorHAnsi" w:cstheme="majorBidi"/>
+      <w:color w:val="2F5496" w:themeColor="accent1" w:themeShade="BF"/>
+    </w:rPr>
+  </w:style>
 </w:styles>
 </file>
 
@@ -4569,84 +10967,6 @@
         </w:p>
       </w:docPartBody>
     </w:docPart>
-    <w:docPart>
-      <w:docPartPr>
-        <w:name w:val="9EBEE40E21C54D8FA9EE26D88529A95A"/>
-        <w:category>
-          <w:name w:val="General"/>
-          <w:gallery w:val="placeholder"/>
-        </w:category>
-        <w:types>
-          <w:type w:val="bbPlcHdr"/>
-        </w:types>
-        <w:behaviors>
-          <w:behavior w:val="content"/>
-        </w:behaviors>
-        <w:guid w:val="{96AA75CC-AA2A-420B-81E3-CFA0DBEA6EBB}"/>
-      </w:docPartPr>
-      <w:docPartBody>
-        <w:p>
-          <w:pPr>
-            <w:pStyle w:val="9EBEE40E21C54D8FA9EE26D88529A95A"/>
-          </w:pPr>
-          <w:r>
-            <w:t>Escribir el título del capítulo (nivel 1)</w:t>
-          </w:r>
-        </w:p>
-      </w:docPartBody>
-    </w:docPart>
-    <w:docPart>
-      <w:docPartPr>
-        <w:name w:val="3212719EE5504B72BB34B004BBFE3960"/>
-        <w:category>
-          <w:name w:val="General"/>
-          <w:gallery w:val="placeholder"/>
-        </w:category>
-        <w:types>
-          <w:type w:val="bbPlcHdr"/>
-        </w:types>
-        <w:behaviors>
-          <w:behavior w:val="content"/>
-        </w:behaviors>
-        <w:guid w:val="{7A51E7D3-2739-4400-8507-2A60B3B2146B}"/>
-      </w:docPartPr>
-      <w:docPartBody>
-        <w:p>
-          <w:pPr>
-            <w:pStyle w:val="3212719EE5504B72BB34B004BBFE3960"/>
-          </w:pPr>
-          <w:r>
-            <w:t>Escribir el título del capítulo (nivel 2)</w:t>
-          </w:r>
-        </w:p>
-      </w:docPartBody>
-    </w:docPart>
-    <w:docPart>
-      <w:docPartPr>
-        <w:name w:val="255268EF2EF947D2B63B1F64CDD6412A"/>
-        <w:category>
-          <w:name w:val="General"/>
-          <w:gallery w:val="placeholder"/>
-        </w:category>
-        <w:types>
-          <w:type w:val="bbPlcHdr"/>
-        </w:types>
-        <w:behaviors>
-          <w:behavior w:val="content"/>
-        </w:behaviors>
-        <w:guid w:val="{7DFAE0B2-B77E-4AF5-9840-00493365674A}"/>
-      </w:docPartPr>
-      <w:docPartBody>
-        <w:p>
-          <w:pPr>
-            <w:pStyle w:val="255268EF2EF947D2B63B1F64CDD6412A"/>
-          </w:pPr>
-          <w:r>
-            <w:t>Escribir el título del capítulo (nivel 3)</w:t>
-          </w:r>
-        </w:p>
-      </w:docPartBody>
-    </w:docPart>
   </w:docParts>
 </w:glossaryDocument>
 </file>
@@ -4665,7 +10985,7 @@
     <w:charset w:val="00"/>
     <w:family w:val="roman"/>
     <w:pitch w:val="variable"/>
-    <w:sig w:usb0="E0002AFF" w:usb1="C0007841" w:usb2="00000009" w:usb3="00000000" w:csb0="000001FF" w:csb1="00000000"/>
+    <w:sig w:usb0="E0002EFF" w:usb1="C000785B" w:usb2="00000009" w:usb3="00000000" w:csb0="000001FF" w:csb1="00000000"/>
   </w:font>
   <w:font w:name="Courier New">
     <w:panose1 w:val="02070309020205020404"/>
@@ -4729,9 +11049,14 @@
   </w:compat>
   <w:rsids>
     <w:rsidRoot w:val="00F610C0"/>
+    <w:rsid w:val="002B5BCE"/>
+    <w:rsid w:val="00663B00"/>
+    <w:rsid w:val="007523C1"/>
     <w:rsid w:val="00790918"/>
     <w:rsid w:val="00CF3DEE"/>
+    <w:rsid w:val="00D03207"/>
     <w:rsid w:val="00D14989"/>
+    <w:rsid w:val="00D168A4"/>
     <w:rsid w:val="00F610C0"/>
   </w:rsids>
   <m:mathPr>
@@ -4878,6 +11203,7 @@
     <w:lsdException w:name="HTML Sample" w:semiHidden="1" w:unhideWhenUsed="1"/>
     <w:lsdException w:name="HTML Typewriter" w:semiHidden="1" w:unhideWhenUsed="1"/>
     <w:lsdException w:name="HTML Variable" w:semiHidden="1" w:unhideWhenUsed="1"/>
+    <w:lsdException w:name="Normal Table" w:semiHidden="1" w:unhideWhenUsed="1"/>
     <w:lsdException w:name="annotation subject" w:semiHidden="1" w:unhideWhenUsed="1"/>
     <w:lsdException w:name="No List" w:semiHidden="1" w:unhideWhenUsed="1"/>
     <w:lsdException w:name="Outline List 1" w:semiHidden="1" w:unhideWhenUsed="1"/>
@@ -4924,8 +11250,10 @@
     <w:lsdException w:name="Table Subtle 2" w:semiHidden="1" w:unhideWhenUsed="1"/>
     <w:lsdException w:name="Table Web 1" w:semiHidden="1" w:unhideWhenUsed="1"/>
     <w:lsdException w:name="Table Web 2" w:semiHidden="1" w:unhideWhenUsed="1"/>
+    <w:lsdException w:name="Table Web 3" w:semiHidden="1" w:unhideWhenUsed="1"/>
     <w:lsdException w:name="Balloon Text" w:semiHidden="1" w:unhideWhenUsed="1"/>
     <w:lsdException w:name="Table Grid" w:uiPriority="39"/>
+    <w:lsdException w:name="Table Theme" w:semiHidden="1" w:unhideWhenUsed="1"/>
     <w:lsdException w:name="Placeholder Text" w:semiHidden="1"/>
     <w:lsdException w:name="No Spacing" w:uiPriority="1" w:qFormat="1"/>
     <w:lsdException w:name="Light Shading" w:uiPriority="60"/>
@@ -5529,7 +11857,7 @@
 </file>
 
 <file path=customXml/itemProps2.xml><?xml version="1.0" encoding="utf-8"?>
-<ds:datastoreItem xmlns:ds="http://schemas.openxmlformats.org/officeDocument/2006/customXml" ds:itemID="{AF418F32-582C-419B-A31F-26811FD4F6A9}">
+<ds:datastoreItem xmlns:ds="http://schemas.openxmlformats.org/officeDocument/2006/customXml" ds:itemID="{63D8AF8D-E873-4C21-A654-7F69E0F40A4A}">
   <ds:schemaRefs>
     <ds:schemaRef ds:uri="http://schemas.openxmlformats.org/officeDocument/2006/bibliography"/>
   </ds:schemaRefs>
